--- a/MAIN-IBRAHIM-CV.docx
+++ b/MAIN-IBRAHIM-CV.docx
@@ -216,6 +216,8 @@
           <w:b/>
           <w:bCs/>
           <w:color w:val="000000" w:themeColor="text1"/>
+          <w:sz w:val="24"/>
+          <w:szCs w:val="24"/>
         </w:rPr>
         <w:t>The University of Northampton</w:t>
       </w:r>
@@ -319,13 +321,21 @@
         <w:pStyle w:val="NoSpacing"/>
         <w:rPr>
           <w:rFonts w:ascii="Araboto-Bold" w:eastAsia="Araboto-Bold" w:hAnsi="Araboto-Bold" w:cs="Araboto-Bold"/>
-          <w:color w:val="000000" w:themeColor="text1"/>
-        </w:rPr>
-      </w:pPr>
-      <w:r>
-        <w:rPr>
-          <w:rFonts w:ascii="Araboto-Bold" w:eastAsia="Araboto-Bold" w:hAnsi="Araboto-Bold" w:cs="Araboto-Bold"/>
-          <w:color w:val="000000" w:themeColor="text1"/>
+          <w:b/>
+          <w:bCs/>
+          <w:color w:val="000000" w:themeColor="text1"/>
+          <w:sz w:val="24"/>
+          <w:szCs w:val="24"/>
+        </w:rPr>
+      </w:pPr>
+      <w:r>
+        <w:rPr>
+          <w:rFonts w:ascii="Araboto-Bold" w:eastAsia="Araboto-Bold" w:hAnsi="Araboto-Bold" w:cs="Araboto-Bold"/>
+          <w:b/>
+          <w:bCs/>
+          <w:color w:val="000000" w:themeColor="text1"/>
+          <w:sz w:val="24"/>
+          <w:szCs w:val="24"/>
         </w:rPr>
         <w:t xml:space="preserve">BSc Software Engineering </w:t>
       </w:r>
@@ -344,13 +354,21 @@
         <w:pStyle w:val="NoSpacing"/>
         <w:rPr>
           <w:rFonts w:ascii="Araboto-Bold" w:eastAsia="Araboto-Bold" w:hAnsi="Araboto-Bold" w:cs="Araboto-Bold"/>
-          <w:color w:val="000000" w:themeColor="text1"/>
-        </w:rPr>
-      </w:pPr>
-      <w:r>
-        <w:rPr>
-          <w:rFonts w:ascii="Araboto-Bold" w:eastAsia="Araboto-Bold" w:hAnsi="Araboto-Bold" w:cs="Araboto-Bold"/>
-          <w:color w:val="000000" w:themeColor="text1"/>
+          <w:b/>
+          <w:bCs/>
+          <w:color w:val="000000" w:themeColor="text1"/>
+          <w:sz w:val="24"/>
+          <w:szCs w:val="24"/>
+        </w:rPr>
+      </w:pPr>
+      <w:r>
+        <w:rPr>
+          <w:rFonts w:ascii="Araboto-Bold" w:eastAsia="Araboto-Bold" w:hAnsi="Araboto-Bold" w:cs="Araboto-Bold"/>
+          <w:b/>
+          <w:bCs/>
+          <w:color w:val="000000" w:themeColor="text1"/>
+          <w:sz w:val="24"/>
+          <w:szCs w:val="24"/>
         </w:rPr>
         <w:t>Relevant Modules</w:t>
       </w:r>
@@ -358,6 +376,10 @@
     <w:p>
       <w:pPr>
         <w:pStyle w:val="NoSpacing"/>
+        <w:numPr>
+          <w:ilvl w:val="0"/>
+          <w:numId w:val="25"/>
+        </w:numPr>
         <w:rPr>
           <w:rFonts w:ascii="Araboto-Bold" w:eastAsia="Araboto-Bold" w:hAnsi="Araboto-Bold" w:cs="Araboto-Bold"/>
           <w:color w:val="000000" w:themeColor="text1"/>
@@ -374,6 +396,10 @@
     <w:p>
       <w:pPr>
         <w:pStyle w:val="NoSpacing"/>
+        <w:numPr>
+          <w:ilvl w:val="0"/>
+          <w:numId w:val="25"/>
+        </w:numPr>
         <w:rPr>
           <w:rStyle w:val="Hyperlink"/>
           <w:rFonts w:ascii="Araboto-Bold" w:eastAsia="Araboto-Bold" w:hAnsi="Araboto-Bold" w:cs="Araboto-Bold"/>
@@ -394,6 +420,10 @@
     <w:p>
       <w:pPr>
         <w:pStyle w:val="NoSpacing"/>
+        <w:numPr>
+          <w:ilvl w:val="0"/>
+          <w:numId w:val="25"/>
+        </w:numPr>
         <w:rPr>
           <w:rStyle w:val="Hyperlink"/>
           <w:rFonts w:ascii="Araboto-Bold" w:eastAsia="Araboto-Bold" w:hAnsi="Araboto-Bold" w:cs="Araboto-Bold"/>
@@ -414,6 +444,10 @@
     <w:p>
       <w:pPr>
         <w:pStyle w:val="NoSpacing"/>
+        <w:numPr>
+          <w:ilvl w:val="0"/>
+          <w:numId w:val="26"/>
+        </w:numPr>
         <w:rPr>
           <w:rStyle w:val="Hyperlink"/>
           <w:rFonts w:ascii="Araboto-Bold" w:eastAsia="Araboto-Bold" w:hAnsi="Araboto-Bold" w:cs="Araboto-Bold"/>
@@ -434,6 +468,10 @@
     <w:p>
       <w:pPr>
         <w:pStyle w:val="NoSpacing"/>
+        <w:numPr>
+          <w:ilvl w:val="0"/>
+          <w:numId w:val="26"/>
+        </w:numPr>
         <w:rPr>
           <w:rStyle w:val="Hyperlink"/>
           <w:rFonts w:ascii="Araboto-Bold" w:eastAsia="Araboto-Bold" w:hAnsi="Araboto-Bold" w:cs="Araboto-Bold"/>
@@ -454,6 +492,10 @@
     <w:p>
       <w:pPr>
         <w:pStyle w:val="NoSpacing"/>
+        <w:numPr>
+          <w:ilvl w:val="0"/>
+          <w:numId w:val="26"/>
+        </w:numPr>
         <w:rPr>
           <w:rStyle w:val="Hyperlink"/>
           <w:rFonts w:ascii="Araboto-Bold" w:eastAsia="Araboto-Bold" w:hAnsi="Araboto-Bold" w:cs="Araboto-Bold"/>
@@ -511,7 +553,11 @@
         <w:spacing w:line="220" w:lineRule="exact"/>
         <w:rPr>
           <w:rFonts w:ascii="Araboto-Bold" w:eastAsia="Araboto-Bold" w:hAnsi="Araboto-Bold" w:cs="Araboto-Bold"/>
-          <w:color w:val="000000" w:themeColor="text1"/>
+          <w:b/>
+          <w:bCs/>
+          <w:color w:val="000000" w:themeColor="text1"/>
+          <w:sz w:val="24"/>
+          <w:szCs w:val="24"/>
         </w:rPr>
       </w:pPr>
     </w:p>
@@ -530,43 +576,394 @@
           <w:b/>
           <w:bCs/>
           <w:color w:val="000000" w:themeColor="text1"/>
-        </w:rPr>
-        <w:t>Technology interns</w:t>
-      </w:r>
-      <w:r>
-        <w:rPr>
-          <w:rFonts w:ascii="Araboto-Bold" w:eastAsia="Araboto-Bold" w:hAnsi="Araboto-Bold" w:cs="Araboto-Bold"/>
-          <w:b/>
-          <w:bCs/>
-          <w:color w:val="000000" w:themeColor="text1"/>
-        </w:rPr>
-        <w:t xml:space="preserve"> –</w:t>
-      </w:r>
-      <w:r>
-        <w:rPr>
-          <w:rFonts w:ascii="Araboto-Bold" w:eastAsia="Araboto-Bold" w:hAnsi="Araboto-Bold" w:cs="Araboto-Bold"/>
-          <w:b/>
-          <w:bCs/>
-          <w:color w:val="000000" w:themeColor="text1"/>
-        </w:rPr>
-        <w:t xml:space="preserve"> BRIGHT NETWORK</w:t>
-      </w:r>
-      <w:r>
-        <w:rPr>
-          <w:rFonts w:ascii="Araboto-Bold" w:eastAsia="Araboto-Bold" w:hAnsi="Araboto-Bold" w:cs="Araboto-Bold"/>
-          <w:b/>
-          <w:bCs/>
-          <w:color w:val="000000" w:themeColor="text1"/>
-        </w:rPr>
-        <w:t xml:space="preserve">. </w:t>
-      </w:r>
-      <w:r>
+          <w:sz w:val="24"/>
+          <w:szCs w:val="24"/>
+        </w:rPr>
+        <w:t>Hotel Reception – Sunley Hotel. Northampton, UK</w:t>
+      </w:r>
+      <w:r>
+        <w:rPr>
+          <w:rFonts w:ascii="Araboto-Bold" w:eastAsia="Araboto-Bold" w:hAnsi="Araboto-Bold" w:cs="Araboto-Bold"/>
+          <w:color w:val="000000" w:themeColor="text1"/>
+        </w:rPr>
+        <w:t xml:space="preserve">                                    08 2023 – current </w:t>
+      </w:r>
+    </w:p>
+    <w:p>
+      <w:pPr>
+        <w:pStyle w:val="NoSpacing"/>
+        <w:spacing w:line="220" w:lineRule="exact"/>
+        <w:ind w:left="2360"/>
+        <w:rPr>
+          <w:rFonts w:asciiTheme="minorHAnsi" w:eastAsia="Araboto-Bold" w:hAnsiTheme="minorHAnsi" w:cstheme="minorHAnsi"/>
+          <w:color w:val="000000" w:themeColor="text1"/>
+        </w:rPr>
+      </w:pPr>
+    </w:p>
+    <w:p>
+      <w:pPr>
+        <w:pStyle w:val="NoSpacing"/>
+        <w:numPr>
+          <w:ilvl w:val="0"/>
+          <w:numId w:val="23"/>
+        </w:numPr>
+        <w:spacing w:line="220" w:lineRule="exact"/>
+        <w:rPr>
+          <w:rFonts w:asciiTheme="minorHAnsi" w:eastAsia="Araboto-Bold" w:hAnsiTheme="minorHAnsi" w:cstheme="minorHAnsi"/>
+          <w:color w:val="000000" w:themeColor="text1"/>
+        </w:rPr>
+      </w:pPr>
+      <w:r>
+        <w:rPr>
+          <w:rFonts w:asciiTheme="minorHAnsi" w:eastAsia="Araboto-Bold" w:hAnsiTheme="minorHAnsi" w:cstheme="minorHAnsi"/>
+          <w:b/>
+          <w:bCs/>
+          <w:color w:val="000000" w:themeColor="text1"/>
+        </w:rPr>
+        <w:t xml:space="preserve"> Communication Skills: </w:t>
+      </w:r>
+      <w:r>
+        <w:rPr>
+          <w:rFonts w:asciiTheme="minorHAnsi" w:eastAsia="Araboto-Bold" w:hAnsiTheme="minorHAnsi" w:cstheme="minorHAnsi"/>
+          <w:color w:val="000000" w:themeColor="text1"/>
+        </w:rPr>
+        <w:t>Developed strong communication skills by interacting with clients, staff, and visitors daily.</w:t>
+      </w:r>
+    </w:p>
+    <w:p>
+      <w:pPr>
+        <w:pStyle w:val="NoSpacing"/>
+        <w:spacing w:line="220" w:lineRule="exact"/>
+        <w:ind w:left="720"/>
+        <w:rPr>
+          <w:rFonts w:asciiTheme="minorHAnsi" w:eastAsia="Araboto-Bold" w:hAnsiTheme="minorHAnsi" w:cstheme="minorHAnsi"/>
+          <w:color w:val="000000" w:themeColor="text1"/>
+        </w:rPr>
+      </w:pPr>
+    </w:p>
+    <w:p>
+      <w:pPr>
+        <w:pStyle w:val="NoSpacing"/>
+        <w:numPr>
+          <w:ilvl w:val="0"/>
+          <w:numId w:val="23"/>
+        </w:numPr>
+        <w:spacing w:line="220" w:lineRule="exact"/>
+        <w:rPr>
+          <w:rFonts w:asciiTheme="minorHAnsi" w:eastAsia="Araboto-Bold" w:hAnsiTheme="minorHAnsi" w:cstheme="minorHAnsi"/>
+          <w:color w:val="000000" w:themeColor="text1"/>
+        </w:rPr>
+      </w:pPr>
+      <w:r>
+        <w:rPr>
+          <w:rFonts w:asciiTheme="minorHAnsi" w:eastAsia="Araboto-Bold" w:hAnsiTheme="minorHAnsi" w:cstheme="minorHAnsi"/>
+          <w:b/>
+          <w:bCs/>
+          <w:color w:val="000000" w:themeColor="text1"/>
+        </w:rPr>
+        <w:t xml:space="preserve"> Time Management: </w:t>
+      </w:r>
+      <w:r>
+        <w:rPr>
+          <w:rFonts w:asciiTheme="minorHAnsi" w:eastAsia="Araboto-Bold" w:hAnsiTheme="minorHAnsi" w:cstheme="minorHAnsi"/>
+          <w:color w:val="000000" w:themeColor="text1"/>
+        </w:rPr>
+        <w:t>Efficiently managed front desk operations, scheduling appointments, and coordinating meetings.</w:t>
+      </w:r>
+    </w:p>
+    <w:p>
+      <w:pPr>
+        <w:pStyle w:val="ListParagraph"/>
+        <w:rPr>
+          <w:rFonts w:asciiTheme="minorHAnsi" w:eastAsia="Araboto-Bold" w:hAnsiTheme="minorHAnsi" w:cstheme="minorHAnsi"/>
+          <w:color w:val="000000" w:themeColor="text1"/>
+        </w:rPr>
+      </w:pPr>
+    </w:p>
+    <w:p>
+      <w:pPr>
+        <w:pStyle w:val="NoSpacing"/>
+        <w:spacing w:line="220" w:lineRule="exact"/>
+        <w:ind w:left="720"/>
+        <w:rPr>
+          <w:rFonts w:asciiTheme="minorHAnsi" w:eastAsia="Araboto-Bold" w:hAnsiTheme="minorHAnsi" w:cstheme="minorHAnsi"/>
+          <w:color w:val="000000" w:themeColor="text1"/>
+        </w:rPr>
+      </w:pPr>
+    </w:p>
+    <w:p>
+      <w:pPr>
+        <w:pStyle w:val="NoSpacing"/>
+        <w:numPr>
+          <w:ilvl w:val="0"/>
+          <w:numId w:val="23"/>
+        </w:numPr>
+        <w:spacing w:line="220" w:lineRule="exact"/>
+        <w:rPr>
+          <w:rFonts w:asciiTheme="minorHAnsi" w:eastAsia="Araboto-Bold" w:hAnsiTheme="minorHAnsi" w:cstheme="minorHAnsi"/>
+          <w:color w:val="000000" w:themeColor="text1"/>
+        </w:rPr>
+      </w:pPr>
+      <w:r>
+        <w:rPr>
+          <w:rFonts w:asciiTheme="minorHAnsi" w:eastAsia="Araboto-Bold" w:hAnsiTheme="minorHAnsi" w:cstheme="minorHAnsi"/>
+          <w:b/>
+          <w:bCs/>
+          <w:color w:val="000000" w:themeColor="text1"/>
+        </w:rPr>
+        <w:t>Problem-Solving:</w:t>
+      </w:r>
+      <w:r>
+        <w:rPr>
+          <w:rFonts w:asciiTheme="minorHAnsi" w:eastAsia="Araboto-Bold" w:hAnsiTheme="minorHAnsi" w:cstheme="minorHAnsi"/>
+          <w:color w:val="000000" w:themeColor="text1"/>
+        </w:rPr>
+        <w:t xml:space="preserve"> Addressed and resolved client inquiries and issues promptly and effectively.</w:t>
+      </w:r>
+    </w:p>
+    <w:p>
+      <w:pPr>
+        <w:pStyle w:val="NoSpacing"/>
+        <w:spacing w:line="220" w:lineRule="exact"/>
+        <w:ind w:left="720"/>
+        <w:rPr>
+          <w:rFonts w:asciiTheme="minorHAnsi" w:eastAsia="Araboto-Bold" w:hAnsiTheme="minorHAnsi" w:cstheme="minorHAnsi"/>
+          <w:color w:val="000000" w:themeColor="text1"/>
+        </w:rPr>
+      </w:pPr>
+    </w:p>
+    <w:p>
+      <w:pPr>
+        <w:pStyle w:val="NoSpacing"/>
+        <w:numPr>
+          <w:ilvl w:val="0"/>
+          <w:numId w:val="23"/>
+        </w:numPr>
+        <w:spacing w:line="220" w:lineRule="exact"/>
+        <w:rPr>
+          <w:rFonts w:asciiTheme="minorHAnsi" w:eastAsia="Araboto-Bold" w:hAnsiTheme="minorHAnsi" w:cstheme="minorHAnsi"/>
+          <w:color w:val="000000" w:themeColor="text1"/>
+        </w:rPr>
+      </w:pPr>
+      <w:r>
+        <w:rPr>
+          <w:rFonts w:asciiTheme="minorHAnsi" w:eastAsia="Araboto-Bold" w:hAnsiTheme="minorHAnsi" w:cstheme="minorHAnsi"/>
+          <w:color w:val="000000" w:themeColor="text1"/>
+        </w:rPr>
+        <w:t xml:space="preserve"> </w:t>
+      </w:r>
+      <w:r>
+        <w:rPr>
+          <w:rFonts w:asciiTheme="minorHAnsi" w:eastAsia="Araboto-Bold" w:hAnsiTheme="minorHAnsi" w:cstheme="minorHAnsi"/>
+          <w:b/>
+          <w:bCs/>
+          <w:color w:val="000000" w:themeColor="text1"/>
+        </w:rPr>
+        <w:t>Organization</w:t>
+      </w:r>
+      <w:r>
+        <w:rPr>
+          <w:rFonts w:asciiTheme="minorHAnsi" w:eastAsia="Araboto-Bold" w:hAnsiTheme="minorHAnsi" w:cstheme="minorHAnsi"/>
+          <w:color w:val="000000" w:themeColor="text1"/>
+        </w:rPr>
+        <w:t>: Maintained organized records and managed office supplies, ensuring smooth office operations.</w:t>
+      </w:r>
+    </w:p>
+    <w:p>
+      <w:pPr>
+        <w:pStyle w:val="NoSpacing"/>
+        <w:spacing w:line="220" w:lineRule="exact"/>
+        <w:ind w:left="720"/>
+        <w:rPr>
+          <w:rFonts w:asciiTheme="minorHAnsi" w:eastAsia="Araboto-Bold" w:hAnsiTheme="minorHAnsi" w:cstheme="minorHAnsi"/>
+          <w:color w:val="000000" w:themeColor="text1"/>
+        </w:rPr>
+      </w:pPr>
+    </w:p>
+    <w:p>
+      <w:pPr>
+        <w:pStyle w:val="NoSpacing"/>
+        <w:numPr>
+          <w:ilvl w:val="0"/>
+          <w:numId w:val="23"/>
+        </w:numPr>
+        <w:spacing w:line="220" w:lineRule="exact"/>
+        <w:rPr>
+          <w:rFonts w:asciiTheme="minorHAnsi" w:eastAsia="Araboto-Bold" w:hAnsiTheme="minorHAnsi" w:cstheme="minorHAnsi"/>
+          <w:color w:val="000000" w:themeColor="text1"/>
+        </w:rPr>
+      </w:pPr>
+      <w:r>
+        <w:rPr>
+          <w:rFonts w:asciiTheme="minorHAnsi" w:eastAsia="Araboto-Bold" w:hAnsiTheme="minorHAnsi" w:cstheme="minorHAnsi"/>
+          <w:b/>
+          <w:bCs/>
+          <w:color w:val="000000" w:themeColor="text1"/>
+        </w:rPr>
+        <w:t>Technical Skills</w:t>
+      </w:r>
+      <w:r>
+        <w:rPr>
+          <w:rFonts w:asciiTheme="minorHAnsi" w:eastAsia="Araboto-Bold" w:hAnsiTheme="minorHAnsi" w:cstheme="minorHAnsi"/>
+          <w:color w:val="000000" w:themeColor="text1"/>
+        </w:rPr>
+        <w:t>: Utilized office software and tools (e.g., Microsoft Office, scheduling software) to manage daily tasks.</w:t>
+      </w:r>
+    </w:p>
+    <w:p>
+      <w:pPr>
+        <w:pStyle w:val="NoSpacing"/>
+        <w:spacing w:line="220" w:lineRule="exact"/>
+        <w:ind w:left="720"/>
+        <w:rPr>
+          <w:rFonts w:asciiTheme="minorHAnsi" w:eastAsia="Araboto-Bold" w:hAnsiTheme="minorHAnsi" w:cstheme="minorHAnsi"/>
+          <w:color w:val="000000" w:themeColor="text1"/>
+        </w:rPr>
+      </w:pPr>
+    </w:p>
+    <w:p>
+      <w:pPr>
+        <w:pStyle w:val="NoSpacing"/>
+        <w:numPr>
+          <w:ilvl w:val="0"/>
+          <w:numId w:val="23"/>
+        </w:numPr>
+        <w:spacing w:line="220" w:lineRule="exact"/>
+        <w:rPr>
+          <w:rFonts w:asciiTheme="minorHAnsi" w:eastAsia="Araboto-Bold" w:hAnsiTheme="minorHAnsi" w:cstheme="minorHAnsi"/>
+          <w:color w:val="000000" w:themeColor="text1"/>
+        </w:rPr>
+      </w:pPr>
+      <w:r>
+        <w:rPr>
+          <w:rFonts w:asciiTheme="minorHAnsi" w:eastAsia="Araboto-Bold" w:hAnsiTheme="minorHAnsi" w:cstheme="minorHAnsi"/>
+          <w:b/>
+          <w:bCs/>
+          <w:color w:val="000000" w:themeColor="text1"/>
+        </w:rPr>
+        <w:t>Multitasking:</w:t>
+      </w:r>
+      <w:r>
+        <w:rPr>
+          <w:rFonts w:asciiTheme="minorHAnsi" w:eastAsia="Araboto-Bold" w:hAnsiTheme="minorHAnsi" w:cstheme="minorHAnsi"/>
+          <w:color w:val="000000" w:themeColor="text1"/>
+        </w:rPr>
+        <w:t xml:space="preserve"> Balanced multiple tasks simultaneously, prioritizing and managing time effectively to meet deadlines.</w:t>
+      </w:r>
+    </w:p>
+    <w:p>
+      <w:pPr>
+        <w:pStyle w:val="NoSpacing"/>
+        <w:spacing w:line="220" w:lineRule="exact"/>
+        <w:rPr>
+          <w:rFonts w:ascii="Araboto-Bold" w:eastAsia="Araboto-Bold" w:hAnsi="Araboto-Bold" w:cs="Araboto-Bold"/>
+          <w:b/>
+          <w:bCs/>
+          <w:color w:val="000000" w:themeColor="text1"/>
+          <w:sz w:val="24"/>
+          <w:szCs w:val="24"/>
+        </w:rPr>
+      </w:pPr>
+    </w:p>
+    <w:p>
+      <w:pPr>
+        <w:pStyle w:val="NoSpacing"/>
+        <w:spacing w:line="220" w:lineRule="exact"/>
+        <w:rPr>
+          <w:rFonts w:ascii="Araboto-Bold" w:eastAsia="Araboto-Bold" w:hAnsi="Araboto-Bold" w:cs="Araboto-Bold"/>
+          <w:b/>
+          <w:bCs/>
+          <w:color w:val="000000" w:themeColor="text1"/>
+          <w:sz w:val="24"/>
+          <w:szCs w:val="24"/>
+        </w:rPr>
+      </w:pPr>
+    </w:p>
+    <w:p>
+      <w:pPr>
+        <w:pStyle w:val="NoSpacing"/>
+        <w:spacing w:line="220" w:lineRule="exact"/>
+        <w:rPr>
+          <w:rFonts w:ascii="Araboto-Bold" w:eastAsia="Araboto-Bold" w:hAnsi="Araboto-Bold" w:cs="Araboto-Bold"/>
+          <w:b/>
+          <w:bCs/>
+          <w:color w:val="000000" w:themeColor="text1"/>
+          <w:sz w:val="24"/>
+          <w:szCs w:val="24"/>
+        </w:rPr>
+      </w:pPr>
+    </w:p>
+    <w:p>
+      <w:pPr>
+        <w:pStyle w:val="NoSpacing"/>
+        <w:spacing w:line="220" w:lineRule="exact"/>
         <w:rPr>
           <w:rFonts w:ascii="Araboto-Bold" w:eastAsia="Araboto-Bold" w:hAnsi="Araboto-Bold" w:cs="Araboto-Bold"/>
           <w:i/>
           <w:iCs/>
           <w:color w:val="000000" w:themeColor="text1"/>
         </w:rPr>
+      </w:pPr>
+      <w:r>
+        <w:rPr>
+          <w:rFonts w:ascii="Araboto-Bold" w:eastAsia="Araboto-Bold" w:hAnsi="Araboto-Bold" w:cs="Araboto-Bold"/>
+          <w:b/>
+          <w:bCs/>
+          <w:color w:val="000000" w:themeColor="text1"/>
+          <w:sz w:val="24"/>
+          <w:szCs w:val="24"/>
+        </w:rPr>
+        <w:t>Technology interns</w:t>
+      </w:r>
+      <w:r>
+        <w:rPr>
+          <w:rFonts w:ascii="Araboto-Bold" w:eastAsia="Araboto-Bold" w:hAnsi="Araboto-Bold" w:cs="Araboto-Bold"/>
+          <w:b/>
+          <w:bCs/>
+          <w:color w:val="000000" w:themeColor="text1"/>
+          <w:sz w:val="24"/>
+          <w:szCs w:val="24"/>
+        </w:rPr>
+        <w:t xml:space="preserve"> –</w:t>
+      </w:r>
+      <w:r>
+        <w:rPr>
+          <w:rFonts w:ascii="Araboto-Bold" w:eastAsia="Araboto-Bold" w:hAnsi="Araboto-Bold" w:cs="Araboto-Bold"/>
+          <w:b/>
+          <w:bCs/>
+          <w:color w:val="000000" w:themeColor="text1"/>
+          <w:sz w:val="24"/>
+          <w:szCs w:val="24"/>
+        </w:rPr>
+        <w:t xml:space="preserve"> BRIGHT NETWORK</w:t>
+      </w:r>
+      <w:r>
+        <w:rPr>
+          <w:rFonts w:ascii="Araboto-Bold" w:eastAsia="Araboto-Bold" w:hAnsi="Araboto-Bold" w:cs="Araboto-Bold"/>
+          <w:b/>
+          <w:bCs/>
+          <w:color w:val="000000" w:themeColor="text1"/>
+          <w:sz w:val="24"/>
+          <w:szCs w:val="24"/>
+        </w:rPr>
+        <w:t>.</w:t>
+      </w:r>
+      <w:r>
+        <w:rPr>
+          <w:rFonts w:ascii="Araboto-Bold" w:eastAsia="Araboto-Bold" w:hAnsi="Araboto-Bold" w:cs="Araboto-Bold"/>
+          <w:b/>
+          <w:bCs/>
+          <w:color w:val="000000" w:themeColor="text1"/>
+        </w:rPr>
+        <w:t xml:space="preserve"> </w:t>
+      </w:r>
+      <w:r>
+        <w:rPr>
+          <w:rFonts w:ascii="Araboto-Bold" w:eastAsia="Araboto-Bold" w:hAnsi="Araboto-Bold" w:cs="Araboto-Bold"/>
+          <w:i/>
+          <w:iCs/>
+          <w:color w:val="000000" w:themeColor="text1"/>
+        </w:rPr>
         <w:t xml:space="preserve">                                                  </w:t>
       </w:r>
       <w:r>
@@ -616,78 +1013,359 @@
           <w:rFonts w:ascii="Araboto-Bold" w:eastAsia="Araboto-Bold" w:hAnsi="Araboto-Bold" w:cs="Araboto-Bold"/>
           <w:color w:val="000000" w:themeColor="text1"/>
         </w:rPr>
-        <w:t>2024</w:t>
-      </w:r>
-    </w:p>
-    <w:p>
-      <w:pPr>
-        <w:pStyle w:val="NormalWeb"/>
+        <w:t>202</w:t>
+      </w:r>
+      <w:r>
+        <w:rPr>
+          <w:rFonts w:ascii="Araboto-Bold" w:eastAsia="Araboto-Bold" w:hAnsi="Araboto-Bold" w:cs="Araboto-Bold"/>
+          <w:color w:val="000000" w:themeColor="text1"/>
+        </w:rPr>
+        <w:t>3</w:t>
+      </w:r>
+    </w:p>
+    <w:p>
+      <w:pPr>
+        <w:pStyle w:val="NoSpacing"/>
+        <w:spacing w:line="220" w:lineRule="exact"/>
+        <w:ind w:left="720"/>
+        <w:rPr>
+          <w:rFonts w:ascii="Araboto-Bold" w:eastAsia="Araboto-Bold" w:hAnsi="Araboto-Bold" w:cs="Araboto-Bold"/>
+          <w:color w:val="000000" w:themeColor="text1"/>
+        </w:rPr>
+      </w:pPr>
+    </w:p>
+    <w:p>
+      <w:pPr>
+        <w:pStyle w:val="NoSpacing"/>
         <w:numPr>
           <w:ilvl w:val="0"/>
-          <w:numId w:val="15"/>
+          <w:numId w:val="24"/>
         </w:numPr>
-        <w:rPr>
-          <w:rFonts w:asciiTheme="minorHAnsi" w:hAnsiTheme="minorHAnsi" w:cstheme="minorHAnsi"/>
-          <w:sz w:val="22"/>
-          <w:szCs w:val="22"/>
-        </w:rPr>
-      </w:pPr>
-      <w:r>
-        <w:rPr>
-          <w:rFonts w:asciiTheme="minorHAnsi" w:hAnsiTheme="minorHAnsi" w:cstheme="minorHAnsi"/>
-          <w:sz w:val="22"/>
-          <w:szCs w:val="22"/>
-        </w:rPr>
-        <w:t>Executed cutting-edge projects, applying technical skills to real-world challenges.</w:t>
-      </w:r>
-    </w:p>
-    <w:p>
-      <w:pPr>
-        <w:pStyle w:val="NormalWeb"/>
+        <w:spacing w:line="220" w:lineRule="exact"/>
+        <w:rPr>
+          <w:rFonts w:asciiTheme="minorHAnsi" w:eastAsia="Araboto-Bold" w:hAnsiTheme="minorHAnsi" w:cstheme="minorHAnsi"/>
+          <w:color w:val="000000" w:themeColor="text1"/>
+        </w:rPr>
+      </w:pPr>
+      <w:r>
+        <w:rPr>
+          <w:rFonts w:ascii="Araboto-Bold" w:eastAsia="Araboto-Bold" w:hAnsi="Araboto-Bold" w:cs="Araboto-Bold"/>
+          <w:color w:val="000000" w:themeColor="text1"/>
+        </w:rPr>
+        <w:t xml:space="preserve"> </w:t>
+      </w:r>
+      <w:r>
+        <w:rPr>
+          <w:rFonts w:ascii="Araboto-Bold" w:eastAsia="Araboto-Bold" w:hAnsi="Araboto-Bold" w:cs="Araboto-Bold"/>
+          <w:b/>
+          <w:bCs/>
+          <w:color w:val="000000" w:themeColor="text1"/>
+        </w:rPr>
+        <w:t>Coding and Development:</w:t>
+      </w:r>
+      <w:r>
+        <w:rPr>
+          <w:rFonts w:ascii="Araboto-Bold" w:eastAsia="Araboto-Bold" w:hAnsi="Araboto-Bold" w:cs="Araboto-Bold"/>
+          <w:color w:val="000000" w:themeColor="text1"/>
+        </w:rPr>
+        <w:t xml:space="preserve"> </w:t>
+      </w:r>
+      <w:r>
+        <w:rPr>
+          <w:rFonts w:asciiTheme="minorHAnsi" w:eastAsia="Araboto-Bold" w:hAnsiTheme="minorHAnsi" w:cstheme="minorHAnsi"/>
+          <w:color w:val="000000" w:themeColor="text1"/>
+        </w:rPr>
+        <w:t>Developed and enhanced software features with minimal guidance, writing clean and efficient code.</w:t>
+      </w:r>
+    </w:p>
+    <w:p>
+      <w:pPr>
+        <w:pStyle w:val="NoSpacing"/>
+        <w:spacing w:line="220" w:lineRule="exact"/>
+        <w:ind w:left="720"/>
+        <w:rPr>
+          <w:rFonts w:ascii="Araboto-Bold" w:eastAsia="Araboto-Bold" w:hAnsi="Araboto-Bold" w:cs="Araboto-Bold"/>
+          <w:color w:val="000000" w:themeColor="text1"/>
+        </w:rPr>
+      </w:pPr>
+    </w:p>
+    <w:p>
+      <w:pPr>
+        <w:pStyle w:val="NoSpacing"/>
         <w:numPr>
           <w:ilvl w:val="0"/>
-          <w:numId w:val="15"/>
+          <w:numId w:val="24"/>
         </w:numPr>
-        <w:rPr>
-          <w:rFonts w:asciiTheme="minorHAnsi" w:hAnsiTheme="minorHAnsi" w:cstheme="minorHAnsi"/>
-          <w:sz w:val="22"/>
-          <w:szCs w:val="22"/>
-        </w:rPr>
-      </w:pPr>
-      <w:r>
-        <w:rPr>
-          <w:rFonts w:asciiTheme="minorHAnsi" w:hAnsiTheme="minorHAnsi" w:cstheme="minorHAnsi"/>
-          <w:sz w:val="22"/>
-          <w:szCs w:val="22"/>
-        </w:rPr>
-        <w:t xml:space="preserve">Collaborated with professionals, interns, and mentors for knowledge exchange and teamwork. Developed proficiency in [mention relevant technical skills] through hands-on experience. Networked with diverse tech professionals, gaining insights into industry trends.  Gained valuable insights from tech experts, deepening understanding of the tech landscape. </w:t>
-      </w:r>
-    </w:p>
-    <w:p>
-      <w:pPr>
-        <w:pStyle w:val="NoSpacing"/>
         <w:spacing w:line="220" w:lineRule="exact"/>
         <w:rPr>
-          <w:rFonts w:ascii="Araboto-Bold" w:eastAsia="Araboto-Bold" w:hAnsi="Araboto-Bold" w:cs="Araboto-Bold"/>
-          <w:color w:val="000000" w:themeColor="text1"/>
-        </w:rPr>
-      </w:pPr>
-    </w:p>
-    <w:p>
-      <w:pPr>
-        <w:pStyle w:val="NoSpacing"/>
-        <w:rPr>
-          <w:rFonts w:ascii="Araboto-Bold" w:eastAsia="Araboto-Bold" w:hAnsi="Araboto-Bold" w:cs="Araboto-Bold"/>
-          <w:color w:val="000000" w:themeColor="text1"/>
-        </w:rPr>
-      </w:pPr>
-      <w:r>
-        <w:rPr>
-          <w:rFonts w:ascii="Araboto-Bold" w:eastAsia="Araboto-Bold" w:hAnsi="Araboto-Bold" w:cs="Araboto-Bold"/>
-          <w:b/>
-          <w:bCs/>
-          <w:color w:val="000000" w:themeColor="text1"/>
-        </w:rPr>
+          <w:rFonts w:asciiTheme="minorHAnsi" w:eastAsia="Araboto-Bold" w:hAnsiTheme="minorHAnsi" w:cstheme="minorHAnsi"/>
+          <w:color w:val="000000" w:themeColor="text1"/>
+        </w:rPr>
+      </w:pPr>
+      <w:r>
+        <w:rPr>
+          <w:rFonts w:ascii="Araboto-Bold" w:eastAsia="Araboto-Bold" w:hAnsi="Araboto-Bold" w:cs="Araboto-Bold"/>
+          <w:color w:val="000000" w:themeColor="text1"/>
+        </w:rPr>
+        <w:t xml:space="preserve">  </w:t>
+      </w:r>
+      <w:r>
+        <w:rPr>
+          <w:rFonts w:ascii="Araboto-Bold" w:eastAsia="Araboto-Bold" w:hAnsi="Araboto-Bold" w:cs="Araboto-Bold"/>
+          <w:b/>
+          <w:bCs/>
+          <w:color w:val="000000" w:themeColor="text1"/>
+        </w:rPr>
+        <w:t>Quality Assurance</w:t>
+      </w:r>
+      <w:r>
+        <w:rPr>
+          <w:rFonts w:asciiTheme="minorHAnsi" w:eastAsia="Araboto-Bold" w:hAnsiTheme="minorHAnsi" w:cstheme="minorHAnsi"/>
+          <w:b/>
+          <w:bCs/>
+          <w:color w:val="000000" w:themeColor="text1"/>
+        </w:rPr>
+        <w:t>:</w:t>
+      </w:r>
+      <w:r>
+        <w:rPr>
+          <w:rFonts w:asciiTheme="minorHAnsi" w:eastAsia="Araboto-Bold" w:hAnsiTheme="minorHAnsi" w:cstheme="minorHAnsi"/>
+          <w:color w:val="000000" w:themeColor="text1"/>
+        </w:rPr>
+        <w:t xml:space="preserve"> Participated in code reviews and implemented testing processes to ensure high-quality software delivery.</w:t>
+      </w:r>
+    </w:p>
+    <w:p>
+      <w:pPr>
+        <w:pStyle w:val="NoSpacing"/>
+        <w:spacing w:line="220" w:lineRule="exact"/>
+        <w:rPr>
+          <w:rFonts w:asciiTheme="minorHAnsi" w:eastAsia="Araboto-Bold" w:hAnsiTheme="minorHAnsi" w:cstheme="minorHAnsi"/>
+          <w:color w:val="000000" w:themeColor="text1"/>
+        </w:rPr>
+      </w:pPr>
+    </w:p>
+    <w:p>
+      <w:pPr>
+        <w:pStyle w:val="NoSpacing"/>
+        <w:numPr>
+          <w:ilvl w:val="0"/>
+          <w:numId w:val="24"/>
+        </w:numPr>
+        <w:spacing w:line="220" w:lineRule="exact"/>
+        <w:rPr>
+          <w:rFonts w:ascii="Araboto-Bold" w:eastAsia="Araboto-Bold" w:hAnsi="Araboto-Bold" w:cs="Araboto-Bold"/>
+          <w:color w:val="000000" w:themeColor="text1"/>
+        </w:rPr>
+      </w:pPr>
+      <w:r>
+        <w:rPr>
+          <w:rFonts w:ascii="Araboto-Bold" w:eastAsia="Araboto-Bold" w:hAnsi="Araboto-Bold" w:cs="Araboto-Bold"/>
+          <w:color w:val="000000" w:themeColor="text1"/>
+        </w:rPr>
+        <w:t xml:space="preserve"> </w:t>
+      </w:r>
+      <w:r>
+        <w:rPr>
+          <w:rFonts w:ascii="Araboto-Bold" w:eastAsia="Araboto-Bold" w:hAnsi="Araboto-Bold" w:cs="Araboto-Bold"/>
+          <w:b/>
+          <w:bCs/>
+          <w:color w:val="000000" w:themeColor="text1"/>
+        </w:rPr>
+        <w:t>Collaboration:</w:t>
+      </w:r>
+      <w:r>
+        <w:rPr>
+          <w:rFonts w:ascii="Araboto-Bold" w:eastAsia="Araboto-Bold" w:hAnsi="Araboto-Bold" w:cs="Araboto-Bold"/>
+          <w:color w:val="000000" w:themeColor="text1"/>
+        </w:rPr>
+        <w:t xml:space="preserve"> </w:t>
+      </w:r>
+      <w:r>
+        <w:rPr>
+          <w:rFonts w:asciiTheme="minorHAnsi" w:eastAsia="Araboto-Bold" w:hAnsiTheme="minorHAnsi" w:cstheme="minorHAnsi"/>
+          <w:color w:val="000000" w:themeColor="text1"/>
+        </w:rPr>
+        <w:t>Worked closely with cross-functional teams, including product managers, designers, and QA engineers, to ensure successful project delivery</w:t>
+      </w:r>
+      <w:r>
+        <w:rPr>
+          <w:rFonts w:ascii="Araboto-Bold" w:eastAsia="Araboto-Bold" w:hAnsi="Araboto-Bold" w:cs="Araboto-Bold"/>
+          <w:color w:val="000000" w:themeColor="text1"/>
+        </w:rPr>
+        <w:t>.</w:t>
+      </w:r>
+    </w:p>
+    <w:p>
+      <w:pPr>
+        <w:pStyle w:val="NoSpacing"/>
+        <w:spacing w:line="220" w:lineRule="exact"/>
+        <w:rPr>
+          <w:rFonts w:ascii="Araboto-Bold" w:eastAsia="Araboto-Bold" w:hAnsi="Araboto-Bold" w:cs="Araboto-Bold"/>
+          <w:color w:val="000000" w:themeColor="text1"/>
+        </w:rPr>
+      </w:pPr>
+    </w:p>
+    <w:p>
+      <w:pPr>
+        <w:pStyle w:val="NoSpacing"/>
+        <w:numPr>
+          <w:ilvl w:val="0"/>
+          <w:numId w:val="24"/>
+        </w:numPr>
+        <w:spacing w:line="220" w:lineRule="exact"/>
+        <w:rPr>
+          <w:rFonts w:asciiTheme="minorHAnsi" w:eastAsia="Araboto-Bold" w:hAnsiTheme="minorHAnsi" w:cstheme="minorHAnsi"/>
+          <w:color w:val="000000" w:themeColor="text1"/>
+        </w:rPr>
+      </w:pPr>
+      <w:r>
+        <w:rPr>
+          <w:rFonts w:ascii="Araboto-Bold" w:eastAsia="Araboto-Bold" w:hAnsi="Araboto-Bold" w:cs="Araboto-Bold"/>
+          <w:b/>
+          <w:bCs/>
+          <w:color w:val="000000" w:themeColor="text1"/>
+        </w:rPr>
+        <w:t>Troubleshooting:</w:t>
+      </w:r>
+      <w:r>
+        <w:rPr>
+          <w:rFonts w:ascii="Araboto-Bold" w:eastAsia="Araboto-Bold" w:hAnsi="Araboto-Bold" w:cs="Araboto-Bold"/>
+          <w:color w:val="000000" w:themeColor="text1"/>
+        </w:rPr>
+        <w:t xml:space="preserve"> </w:t>
+      </w:r>
+      <w:r>
+        <w:rPr>
+          <w:rFonts w:asciiTheme="minorHAnsi" w:eastAsia="Araboto-Bold" w:hAnsiTheme="minorHAnsi" w:cstheme="minorHAnsi"/>
+          <w:color w:val="000000" w:themeColor="text1"/>
+        </w:rPr>
+        <w:t>Investigated and resolved technical issues, providing timely solutions to keep projects on track.</w:t>
+      </w:r>
+    </w:p>
+    <w:p>
+      <w:pPr>
+        <w:pStyle w:val="NoSpacing"/>
+        <w:spacing w:line="220" w:lineRule="exact"/>
+        <w:rPr>
+          <w:rFonts w:asciiTheme="minorHAnsi" w:eastAsia="Araboto-Bold" w:hAnsiTheme="minorHAnsi" w:cstheme="minorHAnsi"/>
+          <w:color w:val="000000" w:themeColor="text1"/>
+        </w:rPr>
+      </w:pPr>
+    </w:p>
+    <w:p>
+      <w:pPr>
+        <w:pStyle w:val="NoSpacing"/>
+        <w:numPr>
+          <w:ilvl w:val="0"/>
+          <w:numId w:val="24"/>
+        </w:numPr>
+        <w:spacing w:line="220" w:lineRule="exact"/>
+        <w:rPr>
+          <w:rFonts w:asciiTheme="minorHAnsi" w:eastAsia="Araboto-Bold" w:hAnsiTheme="minorHAnsi" w:cstheme="minorHAnsi"/>
+          <w:color w:val="000000" w:themeColor="text1"/>
+        </w:rPr>
+      </w:pPr>
+      <w:r>
+        <w:rPr>
+          <w:rFonts w:ascii="Araboto-Bold" w:eastAsia="Araboto-Bold" w:hAnsi="Araboto-Bold" w:cs="Araboto-Bold"/>
+          <w:b/>
+          <w:bCs/>
+          <w:color w:val="000000" w:themeColor="text1"/>
+        </w:rPr>
+        <w:t>Agile Methodologies:</w:t>
+      </w:r>
+      <w:r>
+        <w:rPr>
+          <w:rFonts w:ascii="Araboto-Bold" w:eastAsia="Araboto-Bold" w:hAnsi="Araboto-Bold" w:cs="Araboto-Bold"/>
+          <w:color w:val="000000" w:themeColor="text1"/>
+        </w:rPr>
+        <w:t xml:space="preserve"> </w:t>
+      </w:r>
+      <w:r>
+        <w:rPr>
+          <w:rFonts w:asciiTheme="minorHAnsi" w:eastAsia="Araboto-Bold" w:hAnsiTheme="minorHAnsi" w:cstheme="minorHAnsi"/>
+          <w:color w:val="000000" w:themeColor="text1"/>
+        </w:rPr>
+        <w:t>Operated within Agile frameworks, contributing to frequent and small deployments.</w:t>
+      </w:r>
+    </w:p>
+    <w:p>
+      <w:pPr>
+        <w:pStyle w:val="NoSpacing"/>
+        <w:spacing w:line="220" w:lineRule="exact"/>
+        <w:rPr>
+          <w:rFonts w:asciiTheme="minorHAnsi" w:eastAsia="Araboto-Bold" w:hAnsiTheme="minorHAnsi" w:cstheme="minorHAnsi"/>
+          <w:color w:val="000000" w:themeColor="text1"/>
+        </w:rPr>
+      </w:pPr>
+    </w:p>
+    <w:p>
+      <w:pPr>
+        <w:pStyle w:val="NoSpacing"/>
+        <w:spacing w:line="220" w:lineRule="exact"/>
+        <w:rPr>
+          <w:rFonts w:asciiTheme="minorHAnsi" w:eastAsia="Araboto-Bold" w:hAnsiTheme="minorHAnsi" w:cstheme="minorHAnsi"/>
+          <w:color w:val="000000" w:themeColor="text1"/>
+          <w:sz w:val="24"/>
+          <w:szCs w:val="24"/>
+        </w:rPr>
+      </w:pPr>
+    </w:p>
+    <w:p>
+      <w:pPr>
+        <w:pStyle w:val="NoSpacing"/>
+        <w:spacing w:line="220" w:lineRule="exact"/>
+        <w:rPr>
+          <w:rFonts w:asciiTheme="minorHAnsi" w:eastAsia="Araboto-Bold" w:hAnsiTheme="minorHAnsi" w:cstheme="minorHAnsi"/>
+          <w:color w:val="000000" w:themeColor="text1"/>
+          <w:sz w:val="24"/>
+          <w:szCs w:val="24"/>
+        </w:rPr>
+      </w:pPr>
+    </w:p>
+    <w:p>
+      <w:pPr>
+        <w:pStyle w:val="NoSpacing"/>
+        <w:spacing w:line="220" w:lineRule="exact"/>
+        <w:rPr>
+          <w:rFonts w:asciiTheme="minorHAnsi" w:eastAsia="Araboto-Bold" w:hAnsiTheme="minorHAnsi" w:cstheme="minorHAnsi"/>
+          <w:color w:val="000000" w:themeColor="text1"/>
+          <w:sz w:val="24"/>
+          <w:szCs w:val="24"/>
+        </w:rPr>
+      </w:pPr>
+    </w:p>
+    <w:p>
+      <w:pPr>
+        <w:pStyle w:val="NoSpacing"/>
+        <w:spacing w:line="220" w:lineRule="exact"/>
+        <w:rPr>
+          <w:rFonts w:asciiTheme="minorHAnsi" w:eastAsia="Araboto-Bold" w:hAnsiTheme="minorHAnsi" w:cstheme="minorHAnsi"/>
+          <w:color w:val="000000" w:themeColor="text1"/>
+          <w:sz w:val="24"/>
+          <w:szCs w:val="24"/>
+        </w:rPr>
+      </w:pPr>
+    </w:p>
+    <w:p>
+      <w:pPr>
+        <w:pStyle w:val="NoSpacing"/>
+        <w:rPr>
+          <w:rFonts w:ascii="Araboto-Bold" w:eastAsia="Araboto-Bold" w:hAnsi="Araboto-Bold" w:cs="Araboto-Bold"/>
+          <w:color w:val="000000" w:themeColor="text1"/>
+        </w:rPr>
+      </w:pPr>
+      <w:r>
+        <w:rPr>
+          <w:rFonts w:ascii="Araboto-Bold" w:eastAsia="Araboto-Bold" w:hAnsi="Araboto-Bold" w:cs="Araboto-Bold"/>
+          <w:b/>
+          <w:bCs/>
+          <w:color w:val="000000" w:themeColor="text1"/>
+          <w:sz w:val="24"/>
+          <w:szCs w:val="24"/>
+        </w:rPr>
+        <w:lastRenderedPageBreak/>
         <w:t>Software engineer intern</w:t>
       </w:r>
       <w:r>
@@ -696,6 +1374,8 @@
           <w:b/>
           <w:bCs/>
           <w:color w:val="000000" w:themeColor="text1"/>
+          <w:sz w:val="24"/>
+          <w:szCs w:val="24"/>
         </w:rPr>
         <w:t xml:space="preserve"> – </w:t>
       </w:r>
@@ -706,6 +1386,8 @@
           <w:b/>
           <w:bCs/>
           <w:color w:val="000000" w:themeColor="text1"/>
+          <w:sz w:val="24"/>
+          <w:szCs w:val="24"/>
         </w:rPr>
         <w:t>Zerberced</w:t>
       </w:r>
@@ -716,6 +1398,8 @@
           <w:b/>
           <w:bCs/>
           <w:color w:val="000000" w:themeColor="text1"/>
+          <w:sz w:val="24"/>
+          <w:szCs w:val="24"/>
         </w:rPr>
         <w:t xml:space="preserve"> Limited</w:t>
       </w:r>
@@ -725,6 +1409,8 @@
           <w:b/>
           <w:bCs/>
           <w:color w:val="000000" w:themeColor="text1"/>
+          <w:sz w:val="24"/>
+          <w:szCs w:val="24"/>
         </w:rPr>
         <w:t xml:space="preserve">. </w:t>
       </w:r>
@@ -734,6 +1420,8 @@
           <w:i/>
           <w:iCs/>
           <w:color w:val="000000" w:themeColor="text1"/>
+          <w:sz w:val="24"/>
+          <w:szCs w:val="24"/>
         </w:rPr>
         <w:t>Abuja</w:t>
       </w:r>
@@ -743,6 +1431,8 @@
           <w:i/>
           <w:iCs/>
           <w:color w:val="000000" w:themeColor="text1"/>
+          <w:sz w:val="24"/>
+          <w:szCs w:val="24"/>
         </w:rPr>
         <w:t xml:space="preserve">, </w:t>
       </w:r>
@@ -752,6 +1442,8 @@
           <w:i/>
           <w:iCs/>
           <w:color w:val="000000" w:themeColor="text1"/>
+          <w:sz w:val="24"/>
+          <w:szCs w:val="24"/>
         </w:rPr>
         <w:t>NIGERIA</w:t>
       </w:r>
@@ -816,326 +1508,18 @@
     </w:p>
     <w:p>
       <w:pPr>
-        <w:pStyle w:val="ListParagraph"/>
-        <w:numPr>
-          <w:ilvl w:val="0"/>
-          <w:numId w:val="16"/>
-        </w:numPr>
-        <w:spacing w:before="162"/>
+        <w:pStyle w:val="BodyText"/>
+        <w:spacing w:line="300" w:lineRule="auto"/>
+        <w:ind w:left="720" w:right="368"/>
         <w:jc w:val="both"/>
         <w:rPr>
-          <w:rFonts w:cstheme="minorHAnsi"/>
-          <w:i/>
-        </w:rPr>
-      </w:pPr>
-      <w:r>
-        <w:rPr>
-          <w:rFonts w:cstheme="minorHAnsi"/>
-          <w:color w:val="000000" w:themeColor="text1"/>
-        </w:rPr>
-        <w:t>Enhanced</w:t>
-      </w:r>
-      <w:r>
-        <w:rPr>
-          <w:rFonts w:cstheme="minorHAnsi"/>
-          <w:color w:val="000000" w:themeColor="text1"/>
-          <w:spacing w:val="27"/>
-        </w:rPr>
-        <w:t xml:space="preserve"> </w:t>
-      </w:r>
-      <w:r>
-        <w:rPr>
-          <w:rFonts w:cstheme="minorHAnsi"/>
-          <w:color w:val="000000" w:themeColor="text1"/>
-        </w:rPr>
-        <w:t>collaboration</w:t>
-      </w:r>
-      <w:r>
-        <w:rPr>
-          <w:rFonts w:cstheme="minorHAnsi"/>
-          <w:color w:val="000000" w:themeColor="text1"/>
-          <w:spacing w:val="26"/>
-        </w:rPr>
-        <w:t xml:space="preserve"> </w:t>
-      </w:r>
-      <w:r>
-        <w:rPr>
-          <w:rFonts w:cstheme="minorHAnsi"/>
-          <w:color w:val="000000" w:themeColor="text1"/>
-        </w:rPr>
-        <w:t>between</w:t>
-      </w:r>
-      <w:r>
-        <w:rPr>
-          <w:rFonts w:cstheme="minorHAnsi"/>
-          <w:color w:val="000000" w:themeColor="text1"/>
-          <w:spacing w:val="26"/>
-        </w:rPr>
-        <w:t xml:space="preserve"> </w:t>
-      </w:r>
-      <w:r>
-        <w:rPr>
-          <w:rFonts w:cstheme="minorHAnsi"/>
-          <w:color w:val="000000" w:themeColor="text1"/>
-        </w:rPr>
-        <w:t>team</w:t>
-      </w:r>
-      <w:r>
-        <w:rPr>
-          <w:rFonts w:cstheme="minorHAnsi"/>
-          <w:color w:val="000000" w:themeColor="text1"/>
-          <w:spacing w:val="26"/>
-        </w:rPr>
-        <w:t xml:space="preserve"> </w:t>
-      </w:r>
-      <w:r>
-        <w:rPr>
-          <w:rFonts w:cstheme="minorHAnsi"/>
-          <w:color w:val="000000" w:themeColor="text1"/>
-        </w:rPr>
-        <w:t>members</w:t>
-      </w:r>
-      <w:r>
-        <w:rPr>
-          <w:rFonts w:cstheme="minorHAnsi"/>
-          <w:color w:val="000000" w:themeColor="text1"/>
-        </w:rPr>
-        <w:t xml:space="preserve"> </w:t>
-      </w:r>
-      <w:r>
-        <w:rPr>
-          <w:rFonts w:cstheme="minorHAnsi"/>
-          <w:color w:val="000000" w:themeColor="text1"/>
-          <w:spacing w:val="-74"/>
-        </w:rPr>
-        <w:t xml:space="preserve"> </w:t>
-      </w:r>
-      <w:r>
-        <w:rPr>
-          <w:rFonts w:cstheme="minorHAnsi"/>
-          <w:color w:val="000000" w:themeColor="text1"/>
-          <w:spacing w:val="-74"/>
-        </w:rPr>
-        <w:t xml:space="preserve">  </w:t>
-      </w:r>
-      <w:r>
-        <w:rPr>
-          <w:rFonts w:cstheme="minorHAnsi"/>
-          <w:color w:val="000000" w:themeColor="text1"/>
-        </w:rPr>
-        <w:t>by preparing meeting materials and taking clear</w:t>
-      </w:r>
-      <w:r>
-        <w:rPr>
-          <w:rFonts w:cstheme="minorHAnsi"/>
-          <w:color w:val="000000" w:themeColor="text1"/>
-          <w:spacing w:val="1"/>
-        </w:rPr>
-        <w:t xml:space="preserve"> </w:t>
-      </w:r>
-      <w:r>
-        <w:rPr>
-          <w:rFonts w:cstheme="minorHAnsi"/>
-          <w:color w:val="000000" w:themeColor="text1"/>
-        </w:rPr>
-        <w:t>notes</w:t>
-      </w:r>
-      <w:r>
-        <w:rPr>
-          <w:rFonts w:cstheme="minorHAnsi"/>
-          <w:color w:val="000000" w:themeColor="text1"/>
-          <w:spacing w:val="-16"/>
-        </w:rPr>
-        <w:t xml:space="preserve"> </w:t>
-      </w:r>
-      <w:r>
-        <w:rPr>
-          <w:rFonts w:cstheme="minorHAnsi"/>
-          <w:color w:val="000000" w:themeColor="text1"/>
-        </w:rPr>
-        <w:t>to</w:t>
-      </w:r>
-      <w:r>
-        <w:rPr>
-          <w:rFonts w:cstheme="minorHAnsi"/>
-          <w:color w:val="000000" w:themeColor="text1"/>
-          <w:spacing w:val="-15"/>
-        </w:rPr>
-        <w:t xml:space="preserve"> </w:t>
-      </w:r>
-      <w:r>
-        <w:rPr>
-          <w:rFonts w:cstheme="minorHAnsi"/>
-          <w:color w:val="000000" w:themeColor="text1"/>
-        </w:rPr>
-        <w:t>distribute</w:t>
-      </w:r>
-      <w:r>
-        <w:rPr>
-          <w:rFonts w:cstheme="minorHAnsi"/>
-          <w:color w:val="000000" w:themeColor="text1"/>
-          <w:spacing w:val="-16"/>
-        </w:rPr>
-        <w:t xml:space="preserve"> </w:t>
-      </w:r>
-      <w:r>
-        <w:rPr>
-          <w:rFonts w:cstheme="minorHAnsi"/>
-          <w:color w:val="000000" w:themeColor="text1"/>
-        </w:rPr>
-        <w:t>to</w:t>
-      </w:r>
-      <w:r>
-        <w:rPr>
-          <w:rFonts w:cstheme="minorHAnsi"/>
-          <w:color w:val="000000" w:themeColor="text1"/>
-          <w:spacing w:val="-10"/>
-        </w:rPr>
-        <w:t xml:space="preserve"> </w:t>
-      </w:r>
-      <w:r>
-        <w:rPr>
-          <w:rFonts w:cstheme="minorHAnsi"/>
-          <w:color w:val="000000" w:themeColor="text1"/>
-        </w:rPr>
-        <w:t>stakeholders.</w:t>
-      </w:r>
-    </w:p>
-    <w:p>
-      <w:pPr>
-        <w:pStyle w:val="BodyText"/>
-        <w:numPr>
-          <w:ilvl w:val="0"/>
-          <w:numId w:val="16"/>
-        </w:numPr>
-        <w:spacing w:before="5" w:line="324" w:lineRule="auto"/>
-        <w:ind w:right="112"/>
-        <w:jc w:val="both"/>
-        <w:rPr>
           <w:rFonts w:asciiTheme="minorHAnsi" w:hAnsiTheme="minorHAnsi" w:cstheme="minorHAnsi"/>
           <w:color w:val="000000" w:themeColor="text1"/>
-        </w:rPr>
-      </w:pPr>
-      <w:r>
-        <w:rPr>
-          <w:rFonts w:asciiTheme="minorHAnsi" w:hAnsiTheme="minorHAnsi" w:cstheme="minorHAnsi"/>
-          <w:color w:val="000000" w:themeColor="text1"/>
-        </w:rPr>
-        <w:t>Completed</w:t>
-      </w:r>
-      <w:r>
-        <w:rPr>
-          <w:rFonts w:asciiTheme="minorHAnsi" w:hAnsiTheme="minorHAnsi" w:cstheme="minorHAnsi"/>
-          <w:color w:val="000000" w:themeColor="text1"/>
-          <w:spacing w:val="-2"/>
-        </w:rPr>
-        <w:t xml:space="preserve"> </w:t>
-      </w:r>
-      <w:r>
-        <w:rPr>
-          <w:rFonts w:asciiTheme="minorHAnsi" w:hAnsiTheme="minorHAnsi" w:cstheme="minorHAnsi"/>
-          <w:color w:val="000000" w:themeColor="text1"/>
-        </w:rPr>
-        <w:t>clerical</w:t>
-      </w:r>
-      <w:r>
-        <w:rPr>
-          <w:rFonts w:asciiTheme="minorHAnsi" w:hAnsiTheme="minorHAnsi" w:cstheme="minorHAnsi"/>
-          <w:color w:val="000000" w:themeColor="text1"/>
-          <w:spacing w:val="-5"/>
-        </w:rPr>
-        <w:t xml:space="preserve"> </w:t>
-      </w:r>
-      <w:r>
-        <w:rPr>
-          <w:rFonts w:asciiTheme="minorHAnsi" w:hAnsiTheme="minorHAnsi" w:cstheme="minorHAnsi"/>
-          <w:color w:val="000000" w:themeColor="text1"/>
-        </w:rPr>
-        <w:t>tasks</w:t>
-      </w:r>
-      <w:r>
-        <w:rPr>
-          <w:rFonts w:asciiTheme="minorHAnsi" w:hAnsiTheme="minorHAnsi" w:cstheme="minorHAnsi"/>
-          <w:color w:val="000000" w:themeColor="text1"/>
-          <w:spacing w:val="-2"/>
-        </w:rPr>
-        <w:t xml:space="preserve"> </w:t>
-      </w:r>
-      <w:r>
-        <w:rPr>
-          <w:rFonts w:asciiTheme="minorHAnsi" w:hAnsiTheme="minorHAnsi" w:cstheme="minorHAnsi"/>
-          <w:color w:val="000000" w:themeColor="text1"/>
-        </w:rPr>
-        <w:t>such</w:t>
-      </w:r>
-      <w:r>
-        <w:rPr>
-          <w:rFonts w:asciiTheme="minorHAnsi" w:hAnsiTheme="minorHAnsi" w:cstheme="minorHAnsi"/>
-          <w:color w:val="000000" w:themeColor="text1"/>
-          <w:spacing w:val="-4"/>
-        </w:rPr>
-        <w:t xml:space="preserve"> </w:t>
-      </w:r>
-      <w:r>
-        <w:rPr>
-          <w:rFonts w:asciiTheme="minorHAnsi" w:hAnsiTheme="minorHAnsi" w:cstheme="minorHAnsi"/>
-          <w:color w:val="000000" w:themeColor="text1"/>
-        </w:rPr>
-        <w:t>as</w:t>
-      </w:r>
-      <w:r>
-        <w:rPr>
-          <w:rFonts w:asciiTheme="minorHAnsi" w:hAnsiTheme="minorHAnsi" w:cstheme="minorHAnsi"/>
-          <w:color w:val="000000" w:themeColor="text1"/>
-          <w:spacing w:val="-1"/>
-        </w:rPr>
-        <w:t xml:space="preserve"> </w:t>
-      </w:r>
-      <w:r>
-        <w:rPr>
-          <w:rFonts w:asciiTheme="minorHAnsi" w:hAnsiTheme="minorHAnsi" w:cstheme="minorHAnsi"/>
-          <w:color w:val="000000" w:themeColor="text1"/>
-        </w:rPr>
-        <w:t>copying</w:t>
-      </w:r>
-      <w:r>
-        <w:rPr>
-          <w:rFonts w:asciiTheme="minorHAnsi" w:hAnsiTheme="minorHAnsi" w:cstheme="minorHAnsi"/>
-          <w:color w:val="000000" w:themeColor="text1"/>
-          <w:spacing w:val="-1"/>
-        </w:rPr>
-        <w:t xml:space="preserve"> </w:t>
-      </w:r>
-      <w:r>
-        <w:rPr>
-          <w:rFonts w:asciiTheme="minorHAnsi" w:hAnsiTheme="minorHAnsi" w:cstheme="minorHAnsi"/>
-          <w:color w:val="000000" w:themeColor="text1"/>
-        </w:rPr>
-        <w:t>and</w:t>
-      </w:r>
-      <w:r>
-        <w:rPr>
-          <w:rFonts w:asciiTheme="minorHAnsi" w:hAnsiTheme="minorHAnsi" w:cstheme="minorHAnsi"/>
-          <w:color w:val="000000" w:themeColor="text1"/>
-          <w:spacing w:val="-75"/>
-        </w:rPr>
-        <w:t xml:space="preserve"> </w:t>
-      </w:r>
-      <w:r>
-        <w:rPr>
-          <w:rFonts w:asciiTheme="minorHAnsi" w:hAnsiTheme="minorHAnsi" w:cstheme="minorHAnsi"/>
-          <w:color w:val="000000" w:themeColor="text1"/>
-          <w:spacing w:val="-75"/>
-        </w:rPr>
-        <w:t xml:space="preserve">               </w:t>
-      </w:r>
-      <w:r>
-        <w:rPr>
-          <w:rFonts w:asciiTheme="minorHAnsi" w:hAnsiTheme="minorHAnsi" w:cstheme="minorHAnsi"/>
-          <w:color w:val="000000" w:themeColor="text1"/>
-        </w:rPr>
-        <w:t xml:space="preserve"> distributing mail.</w:t>
-      </w:r>
+          <w:sz w:val="24"/>
+          <w:szCs w:val="24"/>
+          <w:lang w:val="en-GB"/>
+        </w:rPr>
+      </w:pPr>
     </w:p>
     <w:p>
       <w:pPr>
@@ -1152,431 +1536,46 @@
           <w:color w:val="000000" w:themeColor="text1"/>
           <w:sz w:val="24"/>
           <w:szCs w:val="24"/>
-        </w:rPr>
-      </w:pPr>
-      <w:r>
-        <w:rPr>
-          <w:noProof/>
-        </w:rPr>
-        <mc:AlternateContent>
-          <mc:Choice Requires="wps">
-            <w:drawing>
-              <wp:anchor distT="0" distB="0" distL="114300" distR="114300" simplePos="0" relativeHeight="251658240" behindDoc="0" locked="0" layoutInCell="1" allowOverlap="1" wp14:anchorId="73C4677D" wp14:editId="0A023059">
-                <wp:simplePos x="0" y="0"/>
-                <wp:positionH relativeFrom="page">
-                  <wp:posOffset>3709035</wp:posOffset>
-                </wp:positionH>
-                <wp:positionV relativeFrom="paragraph">
-                  <wp:posOffset>60960</wp:posOffset>
-                </wp:positionV>
-                <wp:extent cx="55880" cy="55880"/>
-                <wp:effectExtent l="0" t="0" r="1270" b="1270"/>
-                <wp:wrapNone/>
-                <wp:docPr id="1985847078" name="Freeform: Shape 1"/>
-                <wp:cNvGraphicFramePr>
-                  <a:graphicFrameLocks xmlns:a="http://schemas.openxmlformats.org/drawingml/2006/main"/>
-                </wp:cNvGraphicFramePr>
-                <a:graphic xmlns:a="http://schemas.openxmlformats.org/drawingml/2006/main">
-                  <a:graphicData uri="http://schemas.microsoft.com/office/word/2010/wordprocessingShape">
-                    <wps:wsp>
-                      <wps:cNvSpPr>
-                        <a:spLocks/>
-                      </wps:cNvSpPr>
-                      <wps:spPr bwMode="auto">
-                        <a:xfrm>
-                          <a:off x="0" y="0"/>
-                          <a:ext cx="55880" cy="55880"/>
-                        </a:xfrm>
-                        <a:custGeom>
-                          <a:avLst/>
-                          <a:gdLst>
-                            <a:gd name="T0" fmla="+- 0 5885 5841"/>
-                            <a:gd name="T1" fmla="*/ T0 w 88"/>
-                            <a:gd name="T2" fmla="+- 0 96 96"/>
-                            <a:gd name="T3" fmla="*/ 96 h 88"/>
-                            <a:gd name="T4" fmla="+- 0 5868 5841"/>
-                            <a:gd name="T5" fmla="*/ T4 w 88"/>
-                            <a:gd name="T6" fmla="+- 0 99 96"/>
-                            <a:gd name="T7" fmla="*/ 99 h 88"/>
-                            <a:gd name="T8" fmla="+- 0 5854 5841"/>
-                            <a:gd name="T9" fmla="*/ T8 w 88"/>
-                            <a:gd name="T10" fmla="+- 0 109 96"/>
-                            <a:gd name="T11" fmla="*/ 109 h 88"/>
-                            <a:gd name="T12" fmla="+- 0 5844 5841"/>
-                            <a:gd name="T13" fmla="*/ T12 w 88"/>
-                            <a:gd name="T14" fmla="+- 0 123 96"/>
-                            <a:gd name="T15" fmla="*/ 123 h 88"/>
-                            <a:gd name="T16" fmla="+- 0 5841 5841"/>
-                            <a:gd name="T17" fmla="*/ T16 w 88"/>
-                            <a:gd name="T18" fmla="+- 0 140 96"/>
-                            <a:gd name="T19" fmla="*/ 140 h 88"/>
-                            <a:gd name="T20" fmla="+- 0 5844 5841"/>
-                            <a:gd name="T21" fmla="*/ T20 w 88"/>
-                            <a:gd name="T22" fmla="+- 0 157 96"/>
-                            <a:gd name="T23" fmla="*/ 157 h 88"/>
-                            <a:gd name="T24" fmla="+- 0 5854 5841"/>
-                            <a:gd name="T25" fmla="*/ T24 w 88"/>
-                            <a:gd name="T26" fmla="+- 0 171 96"/>
-                            <a:gd name="T27" fmla="*/ 171 h 88"/>
-                            <a:gd name="T28" fmla="+- 0 5868 5841"/>
-                            <a:gd name="T29" fmla="*/ T28 w 88"/>
-                            <a:gd name="T30" fmla="+- 0 180 96"/>
-                            <a:gd name="T31" fmla="*/ 180 h 88"/>
-                            <a:gd name="T32" fmla="+- 0 5885 5841"/>
-                            <a:gd name="T33" fmla="*/ T32 w 88"/>
-                            <a:gd name="T34" fmla="+- 0 184 96"/>
-                            <a:gd name="T35" fmla="*/ 184 h 88"/>
-                            <a:gd name="T36" fmla="+- 0 5902 5841"/>
-                            <a:gd name="T37" fmla="*/ T36 w 88"/>
-                            <a:gd name="T38" fmla="+- 0 180 96"/>
-                            <a:gd name="T39" fmla="*/ 180 h 88"/>
-                            <a:gd name="T40" fmla="+- 0 5916 5841"/>
-                            <a:gd name="T41" fmla="*/ T40 w 88"/>
-                            <a:gd name="T42" fmla="+- 0 171 96"/>
-                            <a:gd name="T43" fmla="*/ 171 h 88"/>
-                            <a:gd name="T44" fmla="+- 0 5925 5841"/>
-                            <a:gd name="T45" fmla="*/ T44 w 88"/>
-                            <a:gd name="T46" fmla="+- 0 157 96"/>
-                            <a:gd name="T47" fmla="*/ 157 h 88"/>
-                            <a:gd name="T48" fmla="+- 0 5929 5841"/>
-                            <a:gd name="T49" fmla="*/ T48 w 88"/>
-                            <a:gd name="T50" fmla="+- 0 140 96"/>
-                            <a:gd name="T51" fmla="*/ 140 h 88"/>
-                            <a:gd name="T52" fmla="+- 0 5925 5841"/>
-                            <a:gd name="T53" fmla="*/ T52 w 88"/>
-                            <a:gd name="T54" fmla="+- 0 123 96"/>
-                            <a:gd name="T55" fmla="*/ 123 h 88"/>
-                            <a:gd name="T56" fmla="+- 0 5916 5841"/>
-                            <a:gd name="T57" fmla="*/ T56 w 88"/>
-                            <a:gd name="T58" fmla="+- 0 109 96"/>
-                            <a:gd name="T59" fmla="*/ 109 h 88"/>
-                            <a:gd name="T60" fmla="+- 0 5902 5841"/>
-                            <a:gd name="T61" fmla="*/ T60 w 88"/>
-                            <a:gd name="T62" fmla="+- 0 99 96"/>
-                            <a:gd name="T63" fmla="*/ 99 h 88"/>
-                            <a:gd name="T64" fmla="+- 0 5885 5841"/>
-                            <a:gd name="T65" fmla="*/ T64 w 88"/>
-                            <a:gd name="T66" fmla="+- 0 96 96"/>
-                            <a:gd name="T67" fmla="*/ 96 h 88"/>
-                          </a:gdLst>
-                          <a:ahLst/>
-                          <a:cxnLst>
-                            <a:cxn ang="0">
-                              <a:pos x="T1" y="T3"/>
-                            </a:cxn>
-                            <a:cxn ang="0">
-                              <a:pos x="T5" y="T7"/>
-                            </a:cxn>
-                            <a:cxn ang="0">
-                              <a:pos x="T9" y="T11"/>
-                            </a:cxn>
-                            <a:cxn ang="0">
-                              <a:pos x="T13" y="T15"/>
-                            </a:cxn>
-                            <a:cxn ang="0">
-                              <a:pos x="T17" y="T19"/>
-                            </a:cxn>
-                            <a:cxn ang="0">
-                              <a:pos x="T21" y="T23"/>
-                            </a:cxn>
-                            <a:cxn ang="0">
-                              <a:pos x="T25" y="T27"/>
-                            </a:cxn>
-                            <a:cxn ang="0">
-                              <a:pos x="T29" y="T31"/>
-                            </a:cxn>
-                            <a:cxn ang="0">
-                              <a:pos x="T33" y="T35"/>
-                            </a:cxn>
-                            <a:cxn ang="0">
-                              <a:pos x="T37" y="T39"/>
-                            </a:cxn>
-                            <a:cxn ang="0">
-                              <a:pos x="T41" y="T43"/>
-                            </a:cxn>
-                            <a:cxn ang="0">
-                              <a:pos x="T45" y="T47"/>
-                            </a:cxn>
-                            <a:cxn ang="0">
-                              <a:pos x="T49" y="T51"/>
-                            </a:cxn>
-                            <a:cxn ang="0">
-                              <a:pos x="T53" y="T55"/>
-                            </a:cxn>
-                            <a:cxn ang="0">
-                              <a:pos x="T57" y="T59"/>
-                            </a:cxn>
-                            <a:cxn ang="0">
-                              <a:pos x="T61" y="T63"/>
-                            </a:cxn>
-                            <a:cxn ang="0">
-                              <a:pos x="T65" y="T67"/>
-                            </a:cxn>
-                          </a:cxnLst>
-                          <a:rect l="0" t="0" r="r" b="b"/>
-                          <a:pathLst>
-                            <a:path w="88" h="88">
-                              <a:moveTo>
-                                <a:pt x="44" y="0"/>
-                              </a:moveTo>
-                              <a:lnTo>
-                                <a:pt x="27" y="3"/>
-                              </a:lnTo>
-                              <a:lnTo>
-                                <a:pt x="13" y="13"/>
-                              </a:lnTo>
-                              <a:lnTo>
-                                <a:pt x="3" y="27"/>
-                              </a:lnTo>
-                              <a:lnTo>
-                                <a:pt x="0" y="44"/>
-                              </a:lnTo>
-                              <a:lnTo>
-                                <a:pt x="3" y="61"/>
-                              </a:lnTo>
-                              <a:lnTo>
-                                <a:pt x="13" y="75"/>
-                              </a:lnTo>
-                              <a:lnTo>
-                                <a:pt x="27" y="84"/>
-                              </a:lnTo>
-                              <a:lnTo>
-                                <a:pt x="44" y="88"/>
-                              </a:lnTo>
-                              <a:lnTo>
-                                <a:pt x="61" y="84"/>
-                              </a:lnTo>
-                              <a:lnTo>
-                                <a:pt x="75" y="75"/>
-                              </a:lnTo>
-                              <a:lnTo>
-                                <a:pt x="84" y="61"/>
-                              </a:lnTo>
-                              <a:lnTo>
-                                <a:pt x="88" y="44"/>
-                              </a:lnTo>
-                              <a:lnTo>
-                                <a:pt x="84" y="27"/>
-                              </a:lnTo>
-                              <a:lnTo>
-                                <a:pt x="75" y="13"/>
-                              </a:lnTo>
-                              <a:lnTo>
-                                <a:pt x="61" y="3"/>
-                              </a:lnTo>
-                              <a:lnTo>
-                                <a:pt x="44" y="0"/>
-                              </a:lnTo>
-                              <a:close/>
-                            </a:path>
-                          </a:pathLst>
-                        </a:custGeom>
-                        <a:solidFill>
-                          <a:srgbClr val="333333"/>
-                        </a:solidFill>
-                        <a:ln>
-                          <a:noFill/>
-                        </a:ln>
-                        <a:extLst>
-                          <a:ext uri="{91240B29-F687-4F45-9708-019B960494DF}">
-                            <a14:hiddenLine xmlns:a14="http://schemas.microsoft.com/office/drawing/2010/main" w="9525">
-                              <a:solidFill>
-                                <a:srgbClr val="000000"/>
-                              </a:solidFill>
-                              <a:round/>
-                              <a:headEnd/>
-                              <a:tailEnd/>
-                            </a14:hiddenLine>
-                          </a:ext>
-                        </a:extLst>
-                      </wps:spPr>
-                      <wps:bodyPr rot="0" vertOverflow="clip" horzOverflow="clip" vert="horz" wrap="square" lIns="91440" tIns="45720" rIns="91440" bIns="45720" anchor="t" anchorCtr="0" upright="1">
-                        <a:noAutofit/>
-                      </wps:bodyPr>
-                    </wps:wsp>
-                  </a:graphicData>
-                </a:graphic>
-                <wp14:sizeRelH relativeFrom="page">
-                  <wp14:pctWidth>0</wp14:pctWidth>
-                </wp14:sizeRelH>
-                <wp14:sizeRelV relativeFrom="page">
-                  <wp14:pctHeight>0</wp14:pctHeight>
-                </wp14:sizeRelV>
-              </wp:anchor>
-            </w:drawing>
-          </mc:Choice>
-          <mc:Fallback>
-            <w:pict>
-              <v:shape w14:anchorId="69F3DA4A" id="Freeform: Shape 1" o:spid="_x0000_s1026" style="position:absolute;margin-left:292.05pt;margin-top:4.8pt;width:4.4pt;height:4.4pt;z-index:251658240;visibility:visible;mso-wrap-style:square;mso-width-percent:0;mso-height-percent:0;mso-wrap-distance-left:9pt;mso-wrap-distance-top:0;mso-wrap-distance-right:9pt;mso-wrap-distance-bottom:0;mso-position-horizontal:absolute;mso-position-horizontal-relative:page;mso-position-vertical:absolute;mso-position-vertical-relative:text;mso-width-percent:0;mso-height-percent:0;mso-width-relative:page;mso-height-relative:page;v-text-anchor:top" coordsize="88,88" o:gfxdata="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" path="m44,l27,3,13,13,3,27,,44,3,61,13,75r14,9l44,88,61,84,75,75,84,61,88,44,84,27,75,13,61,3,44,xe" fillcolor="#333" stroked="f">
-                <v:path arrowok="t" o:connecttype="custom" o:connectlocs="27940,60960;17145,62865;8255,69215;1905,78105;0,88900;1905,99695;8255,108585;17145,114300;27940,116840;38735,114300;47625,108585;53340,99695;55880,88900;53340,78105;47625,69215;38735,62865;27940,60960" o:connectangles="0,0,0,0,0,0,0,0,0,0,0,0,0,0,0,0,0"/>
-                <w10:wrap anchorx="page"/>
-              </v:shape>
-            </w:pict>
-          </mc:Fallback>
-        </mc:AlternateContent>
-      </w:r>
+          <w:lang w:val="en-GB"/>
+        </w:rPr>
+      </w:pPr>
       <w:r>
         <w:rPr>
           <w:rFonts w:asciiTheme="minorHAnsi" w:hAnsiTheme="minorHAnsi" w:cstheme="minorHAnsi"/>
-          <w:color w:val="000000" w:themeColor="text1"/>
-        </w:rPr>
-        <w:t xml:space="preserve"> Proven</w:t>
-      </w:r>
-      <w:r>
-        <w:rPr>
-          <w:rFonts w:asciiTheme="minorHAnsi" w:hAnsiTheme="minorHAnsi" w:cstheme="minorHAnsi"/>
-          <w:color w:val="000000" w:themeColor="text1"/>
-          <w:spacing w:val="-5"/>
-        </w:rPr>
-        <w:t xml:space="preserve"> </w:t>
-      </w:r>
-      <w:r>
-        <w:rPr>
-          <w:rFonts w:asciiTheme="minorHAnsi" w:hAnsiTheme="minorHAnsi" w:cstheme="minorHAnsi"/>
-          <w:color w:val="000000" w:themeColor="text1"/>
-        </w:rPr>
-        <w:t>ability</w:t>
-      </w:r>
-      <w:r>
-        <w:rPr>
-          <w:rFonts w:asciiTheme="minorHAnsi" w:hAnsiTheme="minorHAnsi" w:cstheme="minorHAnsi"/>
-          <w:color w:val="000000" w:themeColor="text1"/>
-          <w:spacing w:val="-5"/>
-        </w:rPr>
-        <w:t xml:space="preserve"> </w:t>
-      </w:r>
-      <w:r>
-        <w:rPr>
-          <w:rFonts w:asciiTheme="minorHAnsi" w:hAnsiTheme="minorHAnsi" w:cstheme="minorHAnsi"/>
-          <w:color w:val="000000" w:themeColor="text1"/>
-        </w:rPr>
-        <w:t>to</w:t>
-      </w:r>
-      <w:r>
-        <w:rPr>
-          <w:rFonts w:asciiTheme="minorHAnsi" w:hAnsiTheme="minorHAnsi" w:cstheme="minorHAnsi"/>
-          <w:color w:val="000000" w:themeColor="text1"/>
-          <w:spacing w:val="-3"/>
-        </w:rPr>
-        <w:t xml:space="preserve"> </w:t>
-      </w:r>
-      <w:r>
-        <w:rPr>
-          <w:rFonts w:asciiTheme="minorHAnsi" w:hAnsiTheme="minorHAnsi" w:cstheme="minorHAnsi"/>
-          <w:color w:val="000000" w:themeColor="text1"/>
-        </w:rPr>
-        <w:t>develop</w:t>
-      </w:r>
-      <w:r>
-        <w:rPr>
-          <w:rFonts w:asciiTheme="minorHAnsi" w:hAnsiTheme="minorHAnsi" w:cstheme="minorHAnsi"/>
-          <w:color w:val="000000" w:themeColor="text1"/>
-          <w:spacing w:val="-1"/>
-        </w:rPr>
-        <w:t xml:space="preserve"> </w:t>
-      </w:r>
-      <w:r>
-        <w:rPr>
-          <w:rFonts w:asciiTheme="minorHAnsi" w:hAnsiTheme="minorHAnsi" w:cstheme="minorHAnsi"/>
-          <w:color w:val="000000" w:themeColor="text1"/>
-        </w:rPr>
-        <w:t>and</w:t>
-      </w:r>
-      <w:r>
-        <w:rPr>
-          <w:rFonts w:asciiTheme="minorHAnsi" w:hAnsiTheme="minorHAnsi" w:cstheme="minorHAnsi"/>
-          <w:color w:val="000000" w:themeColor="text1"/>
-          <w:spacing w:val="-2"/>
-        </w:rPr>
-        <w:t xml:space="preserve"> </w:t>
-      </w:r>
-      <w:r>
-        <w:rPr>
-          <w:rFonts w:asciiTheme="minorHAnsi" w:hAnsiTheme="minorHAnsi" w:cstheme="minorHAnsi"/>
-          <w:color w:val="000000" w:themeColor="text1"/>
-        </w:rPr>
-        <w:t>implement</w:t>
-      </w:r>
-      <w:r>
-        <w:rPr>
-          <w:rFonts w:asciiTheme="minorHAnsi" w:hAnsiTheme="minorHAnsi" w:cstheme="minorHAnsi"/>
-          <w:color w:val="000000" w:themeColor="text1"/>
-          <w:spacing w:val="-4"/>
-        </w:rPr>
-        <w:t xml:space="preserve"> </w:t>
-      </w:r>
-      <w:r>
-        <w:rPr>
-          <w:rFonts w:asciiTheme="minorHAnsi" w:hAnsiTheme="minorHAnsi" w:cstheme="minorHAnsi"/>
-          <w:color w:val="000000" w:themeColor="text1"/>
-        </w:rPr>
-        <w:t xml:space="preserve">creative </w:t>
-      </w:r>
-      <w:r>
-        <w:rPr>
-          <w:rFonts w:asciiTheme="minorHAnsi" w:hAnsiTheme="minorHAnsi" w:cstheme="minorHAnsi"/>
-          <w:color w:val="000000" w:themeColor="text1"/>
-          <w:spacing w:val="-74"/>
-        </w:rPr>
-        <w:t>solutions</w:t>
-      </w:r>
-      <w:r>
-        <w:rPr>
-          <w:rFonts w:asciiTheme="majorHAnsi" w:hAnsiTheme="majorHAnsi" w:cstheme="majorHAnsi"/>
-          <w:color w:val="000000" w:themeColor="text1"/>
-          <w:spacing w:val="-2"/>
-          <w:sz w:val="28"/>
-          <w:szCs w:val="28"/>
-        </w:rPr>
-        <w:t xml:space="preserve"> </w:t>
-      </w:r>
-      <w:r>
-        <w:rPr>
-          <w:rFonts w:asciiTheme="majorHAnsi" w:hAnsiTheme="majorHAnsi" w:cstheme="majorHAnsi"/>
-          <w:color w:val="000000" w:themeColor="text1"/>
-          <w:sz w:val="28"/>
-          <w:szCs w:val="28"/>
-        </w:rPr>
-        <w:t>to</w:t>
-      </w:r>
-      <w:r>
-        <w:rPr>
-          <w:rFonts w:asciiTheme="majorHAnsi" w:hAnsiTheme="majorHAnsi" w:cstheme="majorHAnsi"/>
-          <w:color w:val="000000" w:themeColor="text1"/>
-          <w:spacing w:val="-1"/>
-          <w:sz w:val="28"/>
-          <w:szCs w:val="28"/>
-        </w:rPr>
-        <w:t xml:space="preserve"> </w:t>
-      </w:r>
-      <w:r>
-        <w:rPr>
-          <w:rFonts w:asciiTheme="minorHAnsi" w:hAnsiTheme="minorHAnsi" w:cstheme="minorHAnsi"/>
+          <w:b/>
+          <w:bCs/>
           <w:color w:val="000000" w:themeColor="text1"/>
           <w:sz w:val="24"/>
           <w:szCs w:val="24"/>
-        </w:rPr>
-        <w:t>complex</w:t>
+          <w:lang w:val="en-GB"/>
+        </w:rPr>
+        <w:t>Collaboration:</w:t>
       </w:r>
       <w:r>
         <w:rPr>
           <w:rFonts w:asciiTheme="minorHAnsi" w:hAnsiTheme="minorHAnsi" w:cstheme="minorHAnsi"/>
           <w:color w:val="000000" w:themeColor="text1"/>
-          <w:spacing w:val="-1"/>
           <w:sz w:val="24"/>
           <w:szCs w:val="24"/>
-        </w:rPr>
-        <w:t xml:space="preserve"> </w:t>
-      </w:r>
-      <w:r>
+          <w:lang w:val="en-GB"/>
+        </w:rPr>
+        <w:t xml:space="preserve"> Enhanced collaboration between team members by preparing meeting materials and taking clear notes to distribute to stakeholders.</w:t>
+      </w:r>
+    </w:p>
+    <w:p>
+      <w:pPr>
+        <w:pStyle w:val="BodyText"/>
+        <w:spacing w:line="300" w:lineRule="auto"/>
+        <w:ind w:left="720" w:right="368"/>
+        <w:jc w:val="both"/>
         <w:rPr>
           <w:rFonts w:asciiTheme="minorHAnsi" w:hAnsiTheme="minorHAnsi" w:cstheme="minorHAnsi"/>
           <w:color w:val="000000" w:themeColor="text1"/>
           <w:sz w:val="24"/>
           <w:szCs w:val="24"/>
-        </w:rPr>
-        <w:t>problems.</w:t>
-      </w:r>
+          <w:lang w:val="en-GB"/>
+        </w:rPr>
+      </w:pPr>
     </w:p>
     <w:p>
       <w:pPr>
@@ -1593,36 +1592,30 @@
           <w:color w:val="000000" w:themeColor="text1"/>
           <w:sz w:val="24"/>
           <w:szCs w:val="24"/>
+          <w:lang w:val="en-GB"/>
         </w:rPr>
       </w:pPr>
       <w:r>
         <w:rPr>
           <w:rFonts w:asciiTheme="minorHAnsi" w:hAnsiTheme="minorHAnsi" w:cstheme="minorHAnsi"/>
+          <w:b/>
+          <w:bCs/>
           <w:color w:val="000000" w:themeColor="text1"/>
           <w:sz w:val="24"/>
           <w:szCs w:val="24"/>
-        </w:rPr>
-        <w:t xml:space="preserve">Created app that can be used by </w:t>
-      </w:r>
-      <w:proofErr w:type="gramStart"/>
+          <w:lang w:val="en-GB"/>
+        </w:rPr>
+        <w:t>Clerical Tasks:</w:t>
+      </w:r>
       <w:r>
         <w:rPr>
           <w:rFonts w:asciiTheme="minorHAnsi" w:hAnsiTheme="minorHAnsi" w:cstheme="minorHAnsi"/>
           <w:color w:val="000000" w:themeColor="text1"/>
           <w:sz w:val="24"/>
           <w:szCs w:val="24"/>
-        </w:rPr>
-        <w:t>home owners</w:t>
-      </w:r>
-      <w:proofErr w:type="gramEnd"/>
-      <w:r>
-        <w:rPr>
-          <w:rFonts w:asciiTheme="minorHAnsi" w:hAnsiTheme="minorHAnsi" w:cstheme="minorHAnsi"/>
-          <w:color w:val="000000" w:themeColor="text1"/>
-          <w:sz w:val="24"/>
-          <w:szCs w:val="24"/>
-        </w:rPr>
-        <w:t xml:space="preserve"> to control system in their houses</w:t>
+          <w:lang w:val="en-GB"/>
+        </w:rPr>
+        <w:t xml:space="preserve"> Completed clerical tasks such as copying and distributing mail.</w:t>
       </w:r>
     </w:p>
     <w:p>
@@ -1632,6 +1625,91 @@
         <w:ind w:right="368"/>
         <w:jc w:val="both"/>
         <w:rPr>
+          <w:rFonts w:asciiTheme="minorHAnsi" w:hAnsiTheme="minorHAnsi" w:cstheme="minorHAnsi"/>
+          <w:color w:val="000000" w:themeColor="text1"/>
+          <w:sz w:val="24"/>
+          <w:szCs w:val="24"/>
+          <w:lang w:val="en-GB"/>
+        </w:rPr>
+      </w:pPr>
+    </w:p>
+    <w:p>
+      <w:pPr>
+        <w:pStyle w:val="BodyText"/>
+        <w:numPr>
+          <w:ilvl w:val="0"/>
+          <w:numId w:val="16"/>
+        </w:numPr>
+        <w:spacing w:line="300" w:lineRule="auto"/>
+        <w:ind w:right="368"/>
+        <w:jc w:val="both"/>
+        <w:rPr>
+          <w:rFonts w:asciiTheme="minorHAnsi" w:hAnsiTheme="minorHAnsi" w:cstheme="minorHAnsi"/>
+          <w:color w:val="000000" w:themeColor="text1"/>
+          <w:sz w:val="24"/>
+          <w:szCs w:val="24"/>
+        </w:rPr>
+      </w:pPr>
+      <w:r>
+        <w:rPr>
+          <w:rFonts w:asciiTheme="minorHAnsi" w:hAnsiTheme="minorHAnsi" w:cstheme="minorHAnsi"/>
+          <w:color w:val="000000" w:themeColor="text1"/>
+          <w:sz w:val="24"/>
+          <w:szCs w:val="24"/>
+          <w:lang w:val="en-GB"/>
+        </w:rPr>
+        <w:t xml:space="preserve"> </w:t>
+      </w:r>
+      <w:r>
+        <w:rPr>
+          <w:rFonts w:asciiTheme="minorHAnsi" w:hAnsiTheme="minorHAnsi" w:cstheme="minorHAnsi"/>
+          <w:b/>
+          <w:bCs/>
+          <w:color w:val="000000" w:themeColor="text1"/>
+          <w:sz w:val="24"/>
+          <w:szCs w:val="24"/>
+          <w:lang w:val="en-GB"/>
+        </w:rPr>
+        <w:t>App Development:</w:t>
+      </w:r>
+      <w:r>
+        <w:rPr>
+          <w:rFonts w:asciiTheme="minorHAnsi" w:hAnsiTheme="minorHAnsi" w:cstheme="minorHAnsi"/>
+          <w:color w:val="000000" w:themeColor="text1"/>
+          <w:sz w:val="24"/>
+          <w:szCs w:val="24"/>
+          <w:lang w:val="en-GB"/>
+        </w:rPr>
+        <w:t xml:space="preserve"> Created an app that can be used by homeowners to control systems in </w:t>
+      </w:r>
+      <w:r>
+        <w:rPr>
+          <w:rFonts w:asciiTheme="minorHAnsi" w:hAnsiTheme="minorHAnsi" w:cstheme="minorHAnsi"/>
+          <w:color w:val="000000" w:themeColor="text1"/>
+          <w:sz w:val="24"/>
+          <w:szCs w:val="24"/>
+          <w:lang w:val="en-GB"/>
+        </w:rPr>
+        <w:t>their houses</w:t>
+      </w:r>
+      <w:r>
+        <w:rPr>
+          <w:rFonts w:asciiTheme="minorHAnsi" w:hAnsiTheme="minorHAnsi" w:cstheme="minorHAnsi"/>
+          <w:color w:val="000000" w:themeColor="text1"/>
+          <w:sz w:val="24"/>
+          <w:szCs w:val="24"/>
+          <w:lang w:val="en-GB"/>
+        </w:rPr>
+        <w:t>.</w:t>
+      </w:r>
+    </w:p>
+    <w:p>
+      <w:pPr>
+        <w:pStyle w:val="BodyText"/>
+        <w:spacing w:line="300" w:lineRule="auto"/>
+        <w:ind w:right="368"/>
+        <w:jc w:val="both"/>
+        <w:rPr>
           <w:rFonts w:asciiTheme="majorHAnsi" w:hAnsiTheme="majorHAnsi" w:cstheme="majorHAnsi"/>
           <w:color w:val="000000" w:themeColor="text1"/>
           <w:sz w:val="28"/>
@@ -1682,330 +1760,187 @@
     </w:p>
     <w:p>
       <w:pPr>
-        <w:pStyle w:val="NoSpacing"/>
-        <w:spacing w:line="240" w:lineRule="exact"/>
-      </w:pPr>
-      <w:r>
-        <w:rPr>
-          <w:rFonts w:ascii="Araboto-Bold" w:eastAsia="Araboto-Bold" w:hAnsi="Araboto-Bold" w:cs="Araboto-Bold"/>
-          <w:b/>
-          <w:bCs/>
-          <w:color w:val="000000" w:themeColor="text1"/>
-        </w:rPr>
-        <w:t>Facial Recognition attendance system</w:t>
-      </w:r>
-    </w:p>
-    <w:p>
-      <w:pPr>
-        <w:pStyle w:val="NoSpacing"/>
+        <w:rPr>
+          <w:rFonts w:ascii="Araboto-Bold" w:hAnsi="Araboto-Bold" w:cs="Araboto-Bold"/>
+        </w:rPr>
+      </w:pPr>
+      <w:r>
+        <w:rPr>
+          <w:rFonts w:ascii="Araboto-Bold" w:hAnsi="Araboto-Bold" w:cs="Araboto-Bold"/>
+          <w:b/>
+          <w:bCs/>
+        </w:rPr>
+        <w:t>Facial Recognition Attendance System</w:t>
+      </w:r>
+    </w:p>
+    <w:p>
+      <w:pPr>
         <w:numPr>
           <w:ilvl w:val="0"/>
-          <w:numId w:val="3"/>
+          <w:numId w:val="27"/>
         </w:numPr>
-        <w:spacing w:line="220" w:lineRule="exact"/>
-        <w:rPr>
-          <w:rFonts w:ascii="Araboto-Bold" w:eastAsia="Araboto-Bold" w:hAnsi="Araboto-Bold" w:cs="Araboto-Bold"/>
-          <w:color w:val="000000" w:themeColor="text1"/>
-        </w:rPr>
-      </w:pPr>
-      <w:r>
-        <w:rPr>
-          <w:rFonts w:ascii="Araboto-Bold" w:eastAsia="Araboto-Bold" w:hAnsi="Araboto-Bold" w:cs="Araboto-Bold"/>
-          <w:color w:val="000000" w:themeColor="text1"/>
-        </w:rPr>
-        <w:t>D</w:t>
-      </w:r>
-      <w:r>
-        <w:rPr>
-          <w:rFonts w:ascii="Araboto-Bold" w:eastAsia="Araboto-Bold" w:hAnsi="Araboto-Bold" w:cs="Araboto-Bold"/>
-          <w:color w:val="000000" w:themeColor="text1"/>
-        </w:rPr>
-        <w:t xml:space="preserve">esigned a web app facial recognition attendance system for a university as my dissertation </w:t>
-      </w:r>
-      <w:proofErr w:type="gramStart"/>
-      <w:r>
-        <w:rPr>
-          <w:rFonts w:ascii="Araboto-Bold" w:eastAsia="Araboto-Bold" w:hAnsi="Araboto-Bold" w:cs="Araboto-Bold"/>
-          <w:color w:val="000000" w:themeColor="text1"/>
-        </w:rPr>
-        <w:t xml:space="preserve">project </w:t>
-      </w:r>
-      <w:r>
-        <w:rPr>
-          <w:rFonts w:ascii="Araboto-Bold" w:eastAsia="Araboto-Bold" w:hAnsi="Araboto-Bold" w:cs="Araboto-Bold"/>
-          <w:color w:val="000000" w:themeColor="text1"/>
-        </w:rPr>
-        <w:t xml:space="preserve"> </w:t>
-      </w:r>
-      <w:r>
-        <w:rPr>
-          <w:rFonts w:ascii="Araboto-Bold" w:eastAsia="Araboto-Bold" w:hAnsi="Araboto-Bold" w:cs="Araboto-Bold"/>
-          <w:color w:val="000000" w:themeColor="text1"/>
-        </w:rPr>
-        <w:t>using</w:t>
-      </w:r>
-      <w:proofErr w:type="gramEnd"/>
-      <w:r>
-        <w:rPr>
-          <w:rFonts w:ascii="Araboto-Bold" w:eastAsia="Araboto-Bold" w:hAnsi="Araboto-Bold" w:cs="Araboto-Bold"/>
-          <w:color w:val="000000" w:themeColor="text1"/>
-        </w:rPr>
-        <w:t xml:space="preserve"> AWS cloud services.</w:t>
-      </w:r>
-    </w:p>
-    <w:p>
-      <w:pPr>
-        <w:pStyle w:val="NoSpacing"/>
+        <w:rPr>
+          <w:rFonts w:asciiTheme="minorHAnsi" w:hAnsiTheme="minorHAnsi" w:cstheme="minorHAnsi"/>
+        </w:rPr>
+      </w:pPr>
+      <w:r>
+        <w:rPr>
+          <w:rFonts w:asciiTheme="minorHAnsi" w:hAnsiTheme="minorHAnsi" w:cstheme="minorHAnsi"/>
+        </w:rPr>
+        <w:t>Designed a web app facial recognition attendance system for a university as my dissertation project using AWS cloud services.</w:t>
+      </w:r>
+    </w:p>
+    <w:p>
+      <w:pPr>
         <w:numPr>
           <w:ilvl w:val="0"/>
-          <w:numId w:val="3"/>
+          <w:numId w:val="27"/>
         </w:numPr>
-        <w:spacing w:line="220" w:lineRule="exact"/>
-        <w:rPr>
-          <w:rFonts w:ascii="Araboto-Bold" w:eastAsia="Araboto-Bold" w:hAnsi="Araboto-Bold" w:cs="Araboto-Bold"/>
-          <w:color w:val="000000" w:themeColor="text1"/>
-        </w:rPr>
-      </w:pPr>
-      <w:r>
-        <w:rPr>
-          <w:rFonts w:ascii="Araboto-Bold" w:eastAsia="Araboto-Bold" w:hAnsi="Araboto-Bold" w:cs="Araboto-Bold"/>
-          <w:color w:val="000000" w:themeColor="text1"/>
+        <w:rPr>
+          <w:rFonts w:asciiTheme="minorHAnsi" w:hAnsiTheme="minorHAnsi" w:cstheme="minorHAnsi"/>
+        </w:rPr>
+      </w:pPr>
+      <w:r>
+        <w:rPr>
+          <w:rFonts w:asciiTheme="minorHAnsi" w:hAnsiTheme="minorHAnsi" w:cstheme="minorHAnsi"/>
         </w:rPr>
         <w:t>Enabled users to register and take their attendance for a specific course.</w:t>
       </w:r>
     </w:p>
     <w:p>
       <w:pPr>
-        <w:pStyle w:val="NoSpacing"/>
-        <w:spacing w:line="220" w:lineRule="exact"/>
-        <w:rPr>
-          <w:rFonts w:ascii="Araboto-Bold" w:eastAsia="Araboto-Bold" w:hAnsi="Araboto-Bold" w:cs="Araboto-Bold"/>
-          <w:color w:val="000000" w:themeColor="text1"/>
-        </w:rPr>
-      </w:pPr>
-    </w:p>
-    <w:p>
-      <w:pPr>
-        <w:pStyle w:val="NoSpacing"/>
-        <w:spacing w:line="220" w:lineRule="exact"/>
-        <w:rPr>
-          <w:rFonts w:ascii="Araboto-Bold" w:eastAsia="Araboto-Bold" w:hAnsi="Araboto-Bold" w:cs="Araboto-Bold"/>
-          <w:color w:val="000000" w:themeColor="text1"/>
-        </w:rPr>
-      </w:pPr>
-    </w:p>
-    <w:p>
-      <w:pPr>
-        <w:pStyle w:val="NoSpacing"/>
-        <w:spacing w:line="240" w:lineRule="exact"/>
-        <w:rPr>
-          <w:rFonts w:ascii="Araboto-Bold" w:eastAsia="Araboto-Bold" w:hAnsi="Araboto-Bold" w:cs="Araboto-Bold"/>
-          <w:b/>
-          <w:bCs/>
-          <w:color w:val="000000" w:themeColor="text1"/>
-        </w:rPr>
-      </w:pPr>
-      <w:r>
-        <w:rPr>
-          <w:rFonts w:ascii="Araboto-Bold" w:eastAsia="Araboto-Bold" w:hAnsi="Araboto-Bold" w:cs="Araboto-Bold"/>
-          <w:b/>
-          <w:bCs/>
-          <w:color w:val="000000" w:themeColor="text1"/>
-        </w:rPr>
-        <w:t>Smart security system</w:t>
-      </w:r>
-      <w:r>
-        <w:rPr>
-          <w:rFonts w:ascii="Araboto-Bold" w:eastAsia="Araboto-Bold" w:hAnsi="Araboto-Bold" w:cs="Araboto-Bold"/>
-          <w:b/>
-          <w:bCs/>
-          <w:color w:val="000000" w:themeColor="text1"/>
-        </w:rPr>
-        <w:t>.</w:t>
-      </w:r>
-    </w:p>
-    <w:p>
-      <w:pPr>
-        <w:pStyle w:val="Heading1"/>
+        <w:ind w:left="720"/>
+        <w:rPr>
+          <w:rFonts w:asciiTheme="minorHAnsi" w:hAnsiTheme="minorHAnsi" w:cstheme="minorHAnsi"/>
+        </w:rPr>
+      </w:pPr>
+    </w:p>
+    <w:p>
+      <w:pPr>
+        <w:rPr>
+          <w:rFonts w:ascii="Araboto-Bold" w:hAnsi="Araboto-Bold" w:cs="Araboto-Bold"/>
+        </w:rPr>
+      </w:pPr>
+      <w:r>
+        <w:rPr>
+          <w:rFonts w:ascii="Araboto-Bold" w:hAnsi="Araboto-Bold" w:cs="Araboto-Bold"/>
+          <w:b/>
+          <w:bCs/>
+        </w:rPr>
+        <w:t>Smart Security System</w:t>
+      </w:r>
+    </w:p>
+    <w:p>
+      <w:pPr>
         <w:numPr>
           <w:ilvl w:val="0"/>
-          <w:numId w:val="17"/>
+          <w:numId w:val="28"/>
         </w:numPr>
-        <w:jc w:val="both"/>
-        <w:rPr>
-          <w:rFonts w:ascii="Araboto-Bold" w:hAnsi="Araboto-Bold" w:cs="Araboto-Bold"/>
-          <w:b/>
-          <w:bCs/>
-          <w:color w:val="000000" w:themeColor="text1"/>
-          <w:w w:val="85"/>
-          <w:sz w:val="22"/>
-          <w:szCs w:val="22"/>
-        </w:rPr>
-      </w:pPr>
-      <w:r>
-        <w:rPr>
-          <w:rFonts w:ascii="Araboto-Bold" w:hAnsi="Araboto-Bold" w:cs="Araboto-Bold"/>
-          <w:b/>
-          <w:bCs/>
-          <w:color w:val="000000" w:themeColor="text1"/>
-          <w:w w:val="85"/>
-          <w:sz w:val="22"/>
-          <w:szCs w:val="22"/>
-        </w:rPr>
-        <w:t>Live video feed security system that detects objects and persons using yolov3</w:t>
-      </w:r>
-    </w:p>
-    <w:p>
-      <w:pPr>
-        <w:pStyle w:val="Heading1"/>
+        <w:rPr>
+          <w:rFonts w:asciiTheme="minorHAnsi" w:hAnsiTheme="minorHAnsi" w:cstheme="minorHAnsi"/>
+        </w:rPr>
+      </w:pPr>
+      <w:r>
+        <w:rPr>
+          <w:rFonts w:asciiTheme="minorHAnsi" w:hAnsiTheme="minorHAnsi" w:cstheme="minorHAnsi"/>
+        </w:rPr>
+        <w:t>Developed a live video feed security system that detects objects and persons using YOLOv3.</w:t>
+      </w:r>
+    </w:p>
+    <w:p>
+      <w:pPr>
         <w:numPr>
           <w:ilvl w:val="0"/>
-          <w:numId w:val="17"/>
+          <w:numId w:val="28"/>
         </w:numPr>
-        <w:jc w:val="both"/>
+        <w:rPr>
+          <w:rFonts w:asciiTheme="minorHAnsi" w:hAnsiTheme="minorHAnsi" w:cstheme="minorHAnsi"/>
+        </w:rPr>
+      </w:pPr>
+      <w:r>
+        <w:rPr>
+          <w:rFonts w:asciiTheme="minorHAnsi" w:hAnsiTheme="minorHAnsi" w:cstheme="minorHAnsi"/>
+        </w:rPr>
+        <w:t>Implemented a feature to sound an alarm when a person is detected and save the video.</w:t>
+      </w:r>
+    </w:p>
+    <w:p>
+      <w:pPr>
+        <w:ind w:left="720"/>
         <w:rPr>
           <w:rFonts w:ascii="Araboto-Bold" w:hAnsi="Araboto-Bold" w:cs="Araboto-Bold"/>
-          <w:b/>
-          <w:bCs/>
-          <w:color w:val="000000" w:themeColor="text1"/>
-          <w:w w:val="85"/>
-          <w:sz w:val="22"/>
-          <w:szCs w:val="22"/>
-        </w:rPr>
-      </w:pPr>
-      <w:r>
+        </w:rPr>
+      </w:pPr>
+    </w:p>
+    <w:p>
+      <w:pPr>
         <w:rPr>
           <w:rFonts w:ascii="Araboto-Bold" w:hAnsi="Araboto-Bold" w:cs="Araboto-Bold"/>
-          <w:b/>
-          <w:bCs/>
-          <w:color w:val="000000" w:themeColor="text1"/>
-          <w:w w:val="85"/>
-          <w:sz w:val="22"/>
-          <w:szCs w:val="22"/>
-        </w:rPr>
-        <w:t>Sounds an alarm when a person has been detected and saves the video.</w:t>
-      </w:r>
-    </w:p>
-    <w:p>
-      <w:pPr>
+        </w:rPr>
+      </w:pPr>
+      <w:r>
         <w:rPr>
           <w:rFonts w:ascii="Araboto-Bold" w:hAnsi="Araboto-Bold" w:cs="Araboto-Bold"/>
           <w:b/>
           <w:bCs/>
         </w:rPr>
-      </w:pPr>
-    </w:p>
-    <w:p>
-      <w:pPr>
-        <w:rPr>
-          <w:rFonts w:ascii="Araboto-Bold" w:hAnsi="Araboto-Bold" w:cs="Araboto-Bold"/>
-          <w:b/>
-          <w:bCs/>
-        </w:rPr>
-      </w:pPr>
-    </w:p>
-    <w:p>
-      <w:pPr>
-        <w:pStyle w:val="Heading1"/>
-        <w:jc w:val="both"/>
-        <w:rPr>
-          <w:rFonts w:ascii="Araboto-Bold" w:hAnsi="Araboto-Bold" w:cs="Araboto-Bold"/>
-          <w:b/>
-          <w:bCs/>
-          <w:color w:val="000000" w:themeColor="text1"/>
-          <w:w w:val="85"/>
-          <w:sz w:val="22"/>
-          <w:szCs w:val="22"/>
-        </w:rPr>
-      </w:pPr>
-      <w:r>
-        <w:rPr>
-          <w:rFonts w:ascii="Araboto-Bold" w:hAnsi="Araboto-Bold" w:cs="Araboto-Bold"/>
-          <w:b/>
-          <w:bCs/>
-          <w:color w:val="000000" w:themeColor="text1"/>
-          <w:w w:val="85"/>
-          <w:sz w:val="22"/>
-          <w:szCs w:val="22"/>
-        </w:rPr>
-        <w:lastRenderedPageBreak/>
-        <w:t xml:space="preserve">     Job Agency website</w:t>
-      </w:r>
-    </w:p>
-    <w:p>
-      <w:pPr>
-        <w:pStyle w:val="Heading1"/>
+        <w:t>Job Agency Website</w:t>
+      </w:r>
+    </w:p>
+    <w:p>
+      <w:pPr>
         <w:numPr>
           <w:ilvl w:val="0"/>
-          <w:numId w:val="18"/>
+          <w:numId w:val="29"/>
         </w:numPr>
-        <w:jc w:val="both"/>
-        <w:rPr>
-          <w:rFonts w:ascii="Araboto-Bold" w:hAnsi="Araboto-Bold" w:cs="Araboto-Bold"/>
-          <w:b/>
-          <w:bCs/>
-          <w:color w:val="000000" w:themeColor="text1"/>
-          <w:w w:val="85"/>
-          <w:sz w:val="22"/>
-          <w:szCs w:val="22"/>
-        </w:rPr>
-      </w:pPr>
-      <w:r>
-        <w:rPr>
-          <w:rFonts w:ascii="Araboto-Bold" w:hAnsi="Araboto-Bold" w:cs="Araboto-Bold"/>
-          <w:b/>
-          <w:bCs/>
-          <w:color w:val="000000" w:themeColor="text1"/>
-          <w:w w:val="85"/>
-          <w:sz w:val="22"/>
-          <w:szCs w:val="22"/>
-        </w:rPr>
-        <w:t>A job agency website where jobs can be seen and applied for.</w:t>
-      </w:r>
-    </w:p>
-    <w:p>
-      <w:pPr>
-        <w:pStyle w:val="Heading1"/>
+        <w:rPr>
+          <w:rFonts w:asciiTheme="minorHAnsi" w:hAnsiTheme="minorHAnsi" w:cstheme="minorHAnsi"/>
+        </w:rPr>
+      </w:pPr>
+      <w:r>
+        <w:rPr>
+          <w:rFonts w:asciiTheme="minorHAnsi" w:hAnsiTheme="minorHAnsi" w:cstheme="minorHAnsi"/>
+        </w:rPr>
+        <w:t>Built a job agency website where jobs can be viewed and applied for.</w:t>
+      </w:r>
+    </w:p>
+    <w:p>
+      <w:pPr>
         <w:numPr>
           <w:ilvl w:val="0"/>
-          <w:numId w:val="18"/>
+          <w:numId w:val="29"/>
         </w:numPr>
-        <w:jc w:val="both"/>
+        <w:rPr>
+          <w:rFonts w:asciiTheme="minorHAnsi" w:hAnsiTheme="minorHAnsi" w:cstheme="minorHAnsi"/>
+        </w:rPr>
+      </w:pPr>
+      <w:r>
+        <w:rPr>
+          <w:rFonts w:asciiTheme="minorHAnsi" w:hAnsiTheme="minorHAnsi" w:cstheme="minorHAnsi"/>
+        </w:rPr>
+        <w:t>Developed admin functionalities to add, delete, archive, and post new jobs.</w:t>
+      </w:r>
+    </w:p>
+    <w:p>
+      <w:pPr>
+        <w:ind w:left="720"/>
         <w:rPr>
           <w:rFonts w:ascii="Araboto-Bold" w:hAnsi="Araboto-Bold" w:cs="Araboto-Bold"/>
-          <w:b/>
-          <w:bCs/>
-          <w:color w:val="000000" w:themeColor="text1"/>
-          <w:w w:val="85"/>
-          <w:sz w:val="22"/>
-          <w:szCs w:val="22"/>
-        </w:rPr>
-      </w:pPr>
-      <w:r>
+        </w:rPr>
+      </w:pPr>
+    </w:p>
+    <w:p>
+      <w:pPr>
+        <w:ind w:left="720"/>
         <w:rPr>
           <w:rFonts w:ascii="Araboto-Bold" w:hAnsi="Araboto-Bold" w:cs="Araboto-Bold"/>
-          <w:b/>
-          <w:bCs/>
-          <w:color w:val="000000" w:themeColor="text1"/>
-          <w:w w:val="85"/>
-          <w:sz w:val="22"/>
-          <w:szCs w:val="22"/>
-        </w:rPr>
-        <w:t>Admin can add, delete, archive and post new jobs</w:t>
-      </w:r>
-    </w:p>
-    <w:p>
-      <w:pPr>
-        <w:pStyle w:val="Heading1"/>
-        <w:jc w:val="both"/>
+        </w:rPr>
+      </w:pPr>
+    </w:p>
+    <w:p>
+      <w:pPr>
         <w:rPr>
           <w:rFonts w:ascii="Araboto-Bold" w:hAnsi="Araboto-Bold" w:cs="Araboto-Bold"/>
-          <w:b/>
-          <w:bCs/>
-          <w:color w:val="000000" w:themeColor="text1"/>
-          <w:w w:val="85"/>
-          <w:sz w:val="22"/>
-          <w:szCs w:val="22"/>
         </w:rPr>
       </w:pPr>
       <w:r>
@@ -2013,191 +1948,122 @@
           <w:rFonts w:ascii="Araboto-Bold" w:hAnsi="Araboto-Bold" w:cs="Araboto-Bold"/>
           <w:b/>
           <w:bCs/>
-          <w:color w:val="000000" w:themeColor="text1"/>
-          <w:w w:val="85"/>
-          <w:sz w:val="22"/>
-          <w:szCs w:val="22"/>
-        </w:rPr>
-        <w:t xml:space="preserve"> </w:t>
-      </w:r>
-    </w:p>
-    <w:p>
-      <w:pPr>
-        <w:pStyle w:val="Heading1"/>
-        <w:jc w:val="both"/>
+        </w:rPr>
+        <w:t>eBay Clone</w:t>
+      </w:r>
+    </w:p>
+    <w:p>
+      <w:pPr>
+        <w:numPr>
+          <w:ilvl w:val="0"/>
+          <w:numId w:val="30"/>
+        </w:numPr>
+        <w:rPr>
+          <w:rFonts w:asciiTheme="minorHAnsi" w:hAnsiTheme="minorHAnsi" w:cstheme="minorHAnsi"/>
+        </w:rPr>
+      </w:pPr>
+      <w:r>
+        <w:rPr>
+          <w:rFonts w:asciiTheme="minorHAnsi" w:hAnsiTheme="minorHAnsi" w:cstheme="minorHAnsi"/>
+        </w:rPr>
+        <w:t>Created an eBay website clone that allows users to purchase and sell products.</w:t>
+      </w:r>
+    </w:p>
+    <w:p>
+      <w:pPr>
         <w:rPr>
           <w:rFonts w:ascii="Araboto-Bold" w:hAnsi="Araboto-Bold" w:cs="Araboto-Bold"/>
-          <w:b/>
-          <w:bCs/>
-          <w:color w:val="000000" w:themeColor="text1"/>
-          <w:w w:val="85"/>
-          <w:sz w:val="22"/>
-          <w:szCs w:val="22"/>
-        </w:rPr>
-      </w:pPr>
-      <w:r>
+        </w:rPr>
+      </w:pPr>
+    </w:p>
+    <w:p>
+      <w:pPr>
+        <w:pStyle w:val="NoSpacing"/>
+        <w:spacing w:line="240" w:lineRule="exact"/>
         <w:rPr>
           <w:rFonts w:ascii="Araboto-Bold" w:hAnsi="Araboto-Bold" w:cs="Araboto-Bold"/>
-          <w:b/>
-          <w:bCs/>
-          <w:color w:val="000000" w:themeColor="text1"/>
-          <w:w w:val="85"/>
-          <w:sz w:val="22"/>
-          <w:szCs w:val="22"/>
-        </w:rPr>
-        <w:t xml:space="preserve">     </w:t>
-      </w:r>
-      <w:proofErr w:type="spellStart"/>
-      <w:r>
-        <w:rPr>
-          <w:rFonts w:ascii="Araboto-Bold" w:hAnsi="Araboto-Bold" w:cs="Araboto-Bold"/>
-          <w:b/>
-          <w:bCs/>
-          <w:color w:val="000000" w:themeColor="text1"/>
-          <w:w w:val="85"/>
-          <w:sz w:val="22"/>
-          <w:szCs w:val="22"/>
-        </w:rPr>
-        <w:t>E</w:t>
-      </w:r>
-      <w:r>
-        <w:rPr>
-          <w:rFonts w:ascii="Araboto-Bold" w:hAnsi="Araboto-Bold" w:cs="Araboto-Bold"/>
-          <w:b/>
-          <w:bCs/>
-          <w:color w:val="000000" w:themeColor="text1"/>
-          <w:w w:val="85"/>
-          <w:sz w:val="22"/>
-          <w:szCs w:val="22"/>
-        </w:rPr>
-        <w:t>Bay</w:t>
-      </w:r>
-      <w:proofErr w:type="spellEnd"/>
-      <w:r>
-        <w:rPr>
-          <w:rFonts w:ascii="Araboto-Bold" w:hAnsi="Araboto-Bold" w:cs="Araboto-Bold"/>
-          <w:b/>
-          <w:bCs/>
-          <w:color w:val="000000" w:themeColor="text1"/>
-          <w:w w:val="85"/>
-          <w:sz w:val="22"/>
-          <w:szCs w:val="22"/>
-        </w:rPr>
-        <w:t xml:space="preserve"> clone </w:t>
-      </w:r>
-    </w:p>
-    <w:p>
-      <w:pPr>
-        <w:pStyle w:val="Heading1"/>
+        </w:rPr>
+      </w:pPr>
+    </w:p>
+    <w:p>
+      <w:pPr>
+        <w:pStyle w:val="NoSpacing"/>
+        <w:spacing w:line="220" w:lineRule="exact"/>
+        <w:rPr>
+          <w:rFonts w:asciiTheme="minorHAnsi" w:eastAsia="Araboto-Bold" w:hAnsiTheme="minorHAnsi" w:cstheme="minorHAnsi"/>
+          <w:color w:val="000000" w:themeColor="text1"/>
+        </w:rPr>
+      </w:pPr>
+    </w:p>
+    <w:p>
+      <w:pPr>
+        <w:pStyle w:val="NoSpacing"/>
+        <w:pBdr>
+          <w:bottom w:val="single" w:sz="6" w:space="1" w:color="000000"/>
+        </w:pBdr>
+        <w:rPr>
+          <w:rFonts w:ascii="Araboto-Bold" w:eastAsia="Araboto-Bold" w:hAnsi="Araboto-Bold" w:cs="Araboto-Bold"/>
+          <w:b/>
+          <w:bCs/>
+          <w:color w:val="000000"/>
+          <w:sz w:val="24"/>
+          <w:szCs w:val="24"/>
+        </w:rPr>
+      </w:pPr>
+      <w:r>
+        <w:rPr>
+          <w:rFonts w:ascii="Araboto-Bold" w:eastAsia="Araboto-Bold" w:hAnsi="Araboto-Bold" w:cs="Araboto-Bold"/>
+          <w:b/>
+          <w:bCs/>
+          <w:color w:val="000000" w:themeColor="text1"/>
+          <w:sz w:val="24"/>
+          <w:szCs w:val="24"/>
+        </w:rPr>
+        <w:t>SKILLS</w:t>
+      </w:r>
+    </w:p>
+    <w:p>
+      <w:pPr>
+        <w:pStyle w:val="NoSpacing"/>
+        <w:rPr>
+          <w:rFonts w:ascii="Araboto-Bold" w:eastAsia="Araboto-Bold" w:hAnsi="Araboto-Bold" w:cs="Araboto-Bold"/>
+          <w:b/>
+          <w:bCs/>
+          <w:sz w:val="24"/>
+          <w:szCs w:val="24"/>
+        </w:rPr>
+      </w:pPr>
+      <w:r>
+        <w:rPr>
+          <w:rFonts w:ascii="Araboto-Bold" w:eastAsia="Araboto-Bold" w:hAnsi="Araboto-Bold" w:cs="Araboto-Bold"/>
+          <w:b/>
+          <w:bCs/>
+          <w:sz w:val="24"/>
+          <w:szCs w:val="24"/>
+        </w:rPr>
+        <w:t>Languages</w:t>
+      </w:r>
+    </w:p>
+    <w:p>
+      <w:pPr>
+        <w:pStyle w:val="NoSpacing"/>
         <w:numPr>
           <w:ilvl w:val="0"/>
           <w:numId w:val="19"/>
         </w:numPr>
-        <w:jc w:val="both"/>
-        <w:rPr>
-          <w:rFonts w:ascii="Araboto-Bold" w:hAnsi="Araboto-Bold" w:cs="Araboto-Bold"/>
-          <w:color w:val="000000" w:themeColor="text1"/>
-          <w:w w:val="85"/>
-          <w:sz w:val="22"/>
-          <w:szCs w:val="22"/>
-        </w:rPr>
-      </w:pPr>
-      <w:r>
-        <w:rPr>
-          <w:rFonts w:ascii="Araboto-Bold" w:hAnsi="Araboto-Bold" w:cs="Araboto-Bold"/>
-          <w:b/>
-          <w:bCs/>
-          <w:color w:val="000000" w:themeColor="text1"/>
-          <w:w w:val="85"/>
-          <w:sz w:val="22"/>
-          <w:szCs w:val="22"/>
-        </w:rPr>
-        <w:t>An eBay website clone that allows users to purchase and sell products</w:t>
-      </w:r>
-      <w:r>
-        <w:rPr>
-          <w:rFonts w:ascii="Araboto-Bold" w:hAnsi="Araboto-Bold" w:cs="Araboto-Bold"/>
-          <w:color w:val="000000" w:themeColor="text1"/>
-          <w:w w:val="85"/>
-          <w:sz w:val="22"/>
-          <w:szCs w:val="22"/>
-        </w:rPr>
-        <w:t>.</w:t>
-      </w:r>
-    </w:p>
-    <w:p>
-      <w:pPr>
-        <w:rPr>
-          <w:rFonts w:ascii="Araboto-Bold" w:hAnsi="Araboto-Bold" w:cs="Araboto-Bold"/>
-        </w:rPr>
-      </w:pPr>
-    </w:p>
-    <w:p>
-      <w:pPr>
-        <w:pStyle w:val="NoSpacing"/>
-        <w:spacing w:line="240" w:lineRule="exact"/>
-        <w:rPr>
-          <w:rFonts w:ascii="Araboto-Bold" w:hAnsi="Araboto-Bold" w:cs="Araboto-Bold"/>
-        </w:rPr>
-      </w:pPr>
-    </w:p>
-    <w:p>
-      <w:pPr>
-        <w:pStyle w:val="NoSpacing"/>
-        <w:spacing w:line="220" w:lineRule="exact"/>
-        <w:rPr>
-          <w:rFonts w:asciiTheme="minorHAnsi" w:eastAsia="Araboto-Bold" w:hAnsiTheme="minorHAnsi" w:cstheme="minorHAnsi"/>
-          <w:color w:val="000000" w:themeColor="text1"/>
-        </w:rPr>
-      </w:pPr>
-    </w:p>
-    <w:p>
-      <w:pPr>
-        <w:pStyle w:val="NoSpacing"/>
-        <w:pBdr>
-          <w:bottom w:val="single" w:sz="6" w:space="1" w:color="000000"/>
-        </w:pBdr>
-        <w:rPr>
-          <w:rFonts w:ascii="Araboto-Bold" w:eastAsia="Araboto-Bold" w:hAnsi="Araboto-Bold" w:cs="Araboto-Bold"/>
-          <w:b/>
-          <w:bCs/>
-          <w:color w:val="000000"/>
-        </w:rPr>
-      </w:pPr>
-      <w:r>
-        <w:rPr>
-          <w:rFonts w:ascii="Araboto-Bold" w:eastAsia="Araboto-Bold" w:hAnsi="Araboto-Bold" w:cs="Araboto-Bold"/>
-          <w:b/>
-          <w:bCs/>
-          <w:color w:val="000000" w:themeColor="text1"/>
-        </w:rPr>
-        <w:t>SKILLS</w:t>
-      </w:r>
-    </w:p>
-    <w:p>
-      <w:pPr>
-        <w:pStyle w:val="NoSpacing"/>
-        <w:rPr>
-          <w:rFonts w:ascii="Araboto-Bold" w:eastAsia="Araboto-Bold" w:hAnsi="Araboto-Bold" w:cs="Araboto-Bold"/>
-          <w:b/>
-          <w:bCs/>
-        </w:rPr>
-      </w:pPr>
-      <w:r>
-        <w:rPr>
-          <w:rFonts w:ascii="Araboto-Bold" w:eastAsia="Araboto-Bold" w:hAnsi="Araboto-Bold" w:cs="Araboto-Bold"/>
-          <w:b/>
-          <w:bCs/>
-        </w:rPr>
-        <w:t>Languages</w:t>
-      </w:r>
-      <w:r>
-        <w:rPr>
-          <w:rFonts w:ascii="Araboto-Bold" w:eastAsia="Araboto-Bold" w:hAnsi="Araboto-Bold" w:cs="Araboto-Bold"/>
-          <w:b/>
-          <w:bCs/>
-        </w:rPr>
-        <w:t>-</w:t>
+        <w:rPr>
+          <w:rFonts w:ascii="Araboto-Bold" w:eastAsia="Araboto-Bold" w:hAnsi="Araboto-Bold" w:cs="Araboto-Bold"/>
+          <w:b/>
+          <w:bCs/>
+        </w:rPr>
+      </w:pPr>
+      <w:r>
+        <w:rPr>
+          <w:rFonts w:ascii="Araboto-Bold" w:eastAsia="Araboto-Bold" w:hAnsi="Araboto-Bold" w:cs="Araboto-Bold"/>
+          <w:b/>
+          <w:bCs/>
+        </w:rPr>
+        <w:t>html</w:t>
       </w:r>
     </w:p>
     <w:p>
@@ -2219,7 +2085,7 @@
           <w:b/>
           <w:bCs/>
         </w:rPr>
-        <w:t>html</w:t>
+        <w:t>java</w:t>
       </w:r>
     </w:p>
     <w:p>
@@ -2235,14 +2101,16 @@
           <w:bCs/>
         </w:rPr>
       </w:pPr>
-      <w:r>
-        <w:rPr>
-          <w:rFonts w:ascii="Araboto-Bold" w:eastAsia="Araboto-Bold" w:hAnsi="Araboto-Bold" w:cs="Araboto-Bold"/>
-          <w:b/>
-          <w:bCs/>
-        </w:rPr>
-        <w:t>java</w:t>
-      </w:r>
+      <w:proofErr w:type="spellStart"/>
+      <w:r>
+        <w:rPr>
+          <w:rFonts w:ascii="Araboto-Bold" w:eastAsia="Araboto-Bold" w:hAnsi="Araboto-Bold" w:cs="Araboto-Bold"/>
+          <w:b/>
+          <w:bCs/>
+        </w:rPr>
+        <w:t>php</w:t>
+      </w:r>
+      <w:proofErr w:type="spellEnd"/>
     </w:p>
     <w:p>
       <w:pPr>
@@ -2264,7 +2132,7 @@
           <w:b/>
           <w:bCs/>
         </w:rPr>
-        <w:t>php</w:t>
+        <w:t>sql</w:t>
       </w:r>
       <w:proofErr w:type="spellEnd"/>
     </w:p>
@@ -2288,7 +2156,7 @@
           <w:b/>
           <w:bCs/>
         </w:rPr>
-        <w:t>sql</w:t>
+        <w:t>css</w:t>
       </w:r>
       <w:proofErr w:type="spellEnd"/>
     </w:p>
@@ -2312,7 +2180,7 @@
           <w:b/>
           <w:bCs/>
         </w:rPr>
-        <w:t>css</w:t>
+        <w:t>javascript</w:t>
       </w:r>
       <w:proofErr w:type="spellEnd"/>
     </w:p>
@@ -2329,16 +2197,22 @@
           <w:bCs/>
         </w:rPr>
       </w:pPr>
-      <w:proofErr w:type="spellStart"/>
-      <w:r>
-        <w:rPr>
-          <w:rFonts w:ascii="Araboto-Bold" w:eastAsia="Araboto-Bold" w:hAnsi="Araboto-Bold" w:cs="Araboto-Bold"/>
-          <w:b/>
-          <w:bCs/>
-        </w:rPr>
-        <w:t>javascript</w:t>
-      </w:r>
-      <w:proofErr w:type="spellEnd"/>
+      <w:r>
+        <w:rPr>
+          <w:rFonts w:ascii="Araboto-Bold" w:eastAsia="Araboto-Bold" w:hAnsi="Araboto-Bold" w:cs="Araboto-Bold"/>
+          <w:b/>
+          <w:bCs/>
+        </w:rPr>
+        <w:t>python</w:t>
+      </w:r>
+      <w:r>
+        <w:rPr>
+          <w:rFonts w:ascii="Araboto-Bold" w:eastAsia="Araboto-Bold" w:hAnsi="Araboto-Bold" w:cs="Araboto-Bold"/>
+          <w:b/>
+          <w:bCs/>
+        </w:rPr>
+        <w:t xml:space="preserve">  </w:t>
+      </w:r>
     </w:p>
     <w:p>
       <w:pPr>
@@ -2359,15 +2233,15 @@
           <w:b/>
           <w:bCs/>
         </w:rPr>
-        <w:t>python</w:t>
-      </w:r>
-      <w:r>
-        <w:rPr>
-          <w:rFonts w:ascii="Araboto-Bold" w:eastAsia="Araboto-Bold" w:hAnsi="Araboto-Bold" w:cs="Araboto-Bold"/>
-          <w:b/>
-          <w:bCs/>
-        </w:rPr>
-        <w:t xml:space="preserve">  </w:t>
+        <w:t>n</w:t>
+      </w:r>
+      <w:r>
+        <w:rPr>
+          <w:rFonts w:ascii="Araboto-Bold" w:eastAsia="Araboto-Bold" w:hAnsi="Araboto-Bold" w:cs="Araboto-Bold"/>
+          <w:b/>
+          <w:bCs/>
+        </w:rPr>
+        <w:t>ode.js</w:t>
       </w:r>
     </w:p>
     <w:p>
@@ -2389,15 +2263,7 @@
           <w:b/>
           <w:bCs/>
         </w:rPr>
-        <w:t>n</w:t>
-      </w:r>
-      <w:r>
-        <w:rPr>
-          <w:rFonts w:ascii="Araboto-Bold" w:eastAsia="Araboto-Bold" w:hAnsi="Araboto-Bold" w:cs="Araboto-Bold"/>
-          <w:b/>
-          <w:bCs/>
-        </w:rPr>
-        <w:t>ode.js</w:t>
+        <w:t>react</w:t>
       </w:r>
     </w:p>
     <w:p>
@@ -2413,28 +2279,6 @@
           <w:bCs/>
         </w:rPr>
       </w:pPr>
-      <w:r>
-        <w:rPr>
-          <w:rFonts w:ascii="Araboto-Bold" w:eastAsia="Araboto-Bold" w:hAnsi="Araboto-Bold" w:cs="Araboto-Bold"/>
-          <w:b/>
-          <w:bCs/>
-        </w:rPr>
-        <w:t>react</w:t>
-      </w:r>
-    </w:p>
-    <w:p>
-      <w:pPr>
-        <w:pStyle w:val="NoSpacing"/>
-        <w:numPr>
-          <w:ilvl w:val="0"/>
-          <w:numId w:val="19"/>
-        </w:numPr>
-        <w:rPr>
-          <w:rFonts w:ascii="Araboto-Bold" w:eastAsia="Araboto-Bold" w:hAnsi="Araboto-Bold" w:cs="Araboto-Bold"/>
-          <w:b/>
-          <w:bCs/>
-        </w:rPr>
-      </w:pPr>
       <w:proofErr w:type="spellStart"/>
       <w:r>
         <w:rPr>
@@ -2472,23 +2316,19 @@
           <w:rFonts w:ascii="Araboto-Bold" w:eastAsia="Araboto-Bold" w:hAnsi="Araboto-Bold" w:cs="Araboto-Bold"/>
           <w:b/>
           <w:bCs/>
-        </w:rPr>
-      </w:pPr>
-      <w:r>
-        <w:rPr>
-          <w:rFonts w:ascii="Araboto-Bold" w:eastAsia="Araboto-Bold" w:hAnsi="Araboto-Bold" w:cs="Araboto-Bold"/>
-          <w:b/>
-          <w:bCs/>
+          <w:sz w:val="24"/>
+          <w:szCs w:val="24"/>
+        </w:rPr>
+      </w:pPr>
+      <w:r>
+        <w:rPr>
+          <w:rFonts w:ascii="Araboto-Bold" w:eastAsia="Araboto-Bold" w:hAnsi="Araboto-Bold" w:cs="Araboto-Bold"/>
+          <w:b/>
+          <w:bCs/>
+          <w:sz w:val="24"/>
+          <w:szCs w:val="24"/>
         </w:rPr>
         <w:t>Certifications</w:t>
-      </w:r>
-      <w:r>
-        <w:rPr>
-          <w:rFonts w:ascii="Araboto-Bold" w:eastAsia="Araboto-Bold" w:hAnsi="Araboto-Bold" w:cs="Araboto-Bold"/>
-          <w:b/>
-          <w:bCs/>
-        </w:rPr>
-        <w:t xml:space="preserve">- </w:t>
       </w:r>
     </w:p>
     <w:p>
@@ -2552,6 +2392,8 @@
           <w:rFonts w:ascii="Araboto-Bold" w:eastAsia="Araboto-Bold" w:hAnsi="Araboto-Bold" w:cs="Araboto-Bold"/>
           <w:b/>
           <w:bCs/>
+          <w:sz w:val="24"/>
+          <w:szCs w:val="24"/>
         </w:rPr>
       </w:pPr>
     </w:p>
@@ -2562,6 +2404,8 @@
           <w:rFonts w:ascii="Araboto-Bold" w:hAnsi="Araboto-Bold" w:cs="Araboto-Bold"/>
           <w:b/>
           <w:bCs/>
+          <w:sz w:val="24"/>
+          <w:szCs w:val="24"/>
         </w:rPr>
       </w:pPr>
       <w:r>
@@ -2569,34 +2413,10 @@
           <w:rFonts w:ascii="Araboto-Bold" w:hAnsi="Araboto-Bold" w:cs="Araboto-Bold"/>
           <w:b/>
           <w:bCs/>
-        </w:rPr>
-        <w:t xml:space="preserve">Environments &amp; </w:t>
-      </w:r>
-      <w:proofErr w:type="gramStart"/>
-      <w:r>
-        <w:rPr>
-          <w:rFonts w:ascii="Araboto-Bold" w:hAnsi="Araboto-Bold" w:cs="Araboto-Bold"/>
-          <w:b/>
-          <w:bCs/>
-        </w:rPr>
-        <w:t xml:space="preserve">OS  </w:t>
-      </w:r>
-      <w:r>
-        <w:rPr>
-          <w:rFonts w:ascii="Araboto-Bold" w:hAnsi="Araboto-Bold" w:cs="Araboto-Bold"/>
-          <w:b/>
-          <w:bCs/>
-        </w:rPr>
-        <w:t>-</w:t>
-      </w:r>
-      <w:proofErr w:type="gramEnd"/>
-      <w:r>
-        <w:rPr>
-          <w:rFonts w:ascii="Araboto-Bold" w:hAnsi="Araboto-Bold" w:cs="Araboto-Bold"/>
-          <w:b/>
-          <w:bCs/>
-        </w:rPr>
-        <w:t xml:space="preserve"> </w:t>
+          <w:sz w:val="24"/>
+          <w:szCs w:val="24"/>
+        </w:rPr>
+        <w:t xml:space="preserve">Environments &amp; OS  </w:t>
       </w:r>
     </w:p>
     <w:p>
@@ -2664,6 +2484,7 @@
           <w:b/>
           <w:bCs/>
         </w:rPr>
+        <w:lastRenderedPageBreak/>
         <w:t>docker</w:t>
       </w:r>
     </w:p>
@@ -2904,6 +2725,268 @@
 <file path=word/numbering.xml><?xml version="1.0" encoding="utf-8"?>
 <w:numbering xmlns:wpc="http://schemas.microsoft.com/office/word/2010/wordprocessingCanvas" xmlns:cx="http://schemas.microsoft.com/office/drawing/2014/chartex" xmlns:cx1="http://schemas.microsoft.com/office/drawing/2015/9/8/chartex" xmlns:cx2="http://schemas.microsoft.com/office/drawing/2015/10/21/chartex" xmlns:cx3="http://schemas.microsoft.com/office/drawing/2016/5/9/chartex" xmlns:cx4="http://schemas.microsoft.com/office/drawing/2016/5/10/chartex" xmlns:cx5="http://schemas.microsoft.com/office/drawing/2016/5/11/chartex" xmlns:cx6="http://schemas.microsoft.com/office/drawing/2016/5/12/chartex" xmlns:cx7="http://schemas.microsoft.com/office/drawing/2016/5/13/chartex" xmlns:cx8="http://schemas.microsoft.com/office/drawing/2016/5/14/chartex" xmlns:mc="http://schemas.openxmlformats.org/markup-compatibility/2006" xmlns:aink="http://schemas.microsoft.com/office/drawing/2016/ink" xmlns:am3d="http://schemas.microsoft.com/office/drawing/2017/model3d" xmlns:o="urn:schemas-microsoft-com:office:office" xmlns:oel="http://schemas.microsoft.com/office/2019/extlst" xmlns:r="http://schemas.openxmlformats.org/officeDocument/2006/relationships" xmlns:m="http://schemas.openxmlformats.org/officeDocument/2006/math" xmlns:v="urn:schemas-microsoft-com:vml" xmlns:wp14="http://schemas.microsoft.com/office/word/2010/wordprocessingDrawing" xmlns:wp="http://schemas.openxmlformats.org/drawingml/2006/wordprocessingDrawing" xmlns:w10="urn:schemas-microsoft-com:office:word" xmlns:w="http://schemas.openxmlformats.org/wordprocessingml/2006/main" xmlns:w14="http://schemas.microsoft.com/office/word/2010/wordml" xmlns:w15="http://schemas.microsoft.com/office/word/2012/wordml" xmlns:w16cex="http://schemas.microsoft.com/office/word/2018/wordml/cex" xmlns:w16cid="http://schemas.microsoft.com/office/word/2016/wordml/cid" xmlns:w16="http://schemas.microsoft.com/office/word/2018/wordml" xmlns:w16du="http://schemas.microsoft.com/office/word/2023/wordml/word16du" xmlns:w16sdtdh="http://schemas.microsoft.com/office/word/2020/wordml/sdtdatahash" xmlns:w16se="http://schemas.microsoft.com/office/word/2015/wordml/symex" xmlns:wpg="http://schemas.microsoft.com/office/word/2010/wordprocessingGroup" xmlns:wpi="http://schemas.microsoft.com/office/word/2010/wordprocessingInk" xmlns:wne="http://schemas.microsoft.com/office/word/2006/wordml" xmlns:wps="http://schemas.microsoft.com/office/word/2010/wordprocessingShape" mc:Ignorable="w14 w15 w16se w16cid w16 w16cex w16sdtdh w16du wp14">
   <w:abstractNum w:abstractNumId="0" w15:restartNumberingAfterBreak="0">
+    <w:nsid w:val="00FD24BD"/>
+    <w:multiLevelType w:val="multilevel"/>
+    <w:tmpl w:val="583097DA"/>
+    <w:lvl w:ilvl="0">
+      <w:start w:val="1"/>
+      <w:numFmt w:val="bullet"/>
+      <w:lvlText w:val=""/>
+      <w:lvlJc w:val="left"/>
+      <w:pPr>
+        <w:tabs>
+          <w:tab w:val="num" w:pos="720"/>
+        </w:tabs>
+        <w:ind w:left="720" w:hanging="360"/>
+      </w:pPr>
+      <w:rPr>
+        <w:rFonts w:ascii="Symbol" w:hAnsi="Symbol" w:hint="default"/>
+        <w:sz w:val="20"/>
+      </w:rPr>
+    </w:lvl>
+    <w:lvl w:ilvl="1" w:tentative="1">
+      <w:start w:val="1"/>
+      <w:numFmt w:val="bullet"/>
+      <w:lvlText w:val="o"/>
+      <w:lvlJc w:val="left"/>
+      <w:pPr>
+        <w:tabs>
+          <w:tab w:val="num" w:pos="1440"/>
+        </w:tabs>
+        <w:ind w:left="1440" w:hanging="360"/>
+      </w:pPr>
+      <w:rPr>
+        <w:rFonts w:ascii="Courier New" w:hAnsi="Courier New" w:hint="default"/>
+        <w:sz w:val="20"/>
+      </w:rPr>
+    </w:lvl>
+    <w:lvl w:ilvl="2" w:tentative="1">
+      <w:start w:val="1"/>
+      <w:numFmt w:val="bullet"/>
+      <w:lvlText w:val=""/>
+      <w:lvlJc w:val="left"/>
+      <w:pPr>
+        <w:tabs>
+          <w:tab w:val="num" w:pos="2160"/>
+        </w:tabs>
+        <w:ind w:left="2160" w:hanging="360"/>
+      </w:pPr>
+      <w:rPr>
+        <w:rFonts w:ascii="Wingdings" w:hAnsi="Wingdings" w:hint="default"/>
+        <w:sz w:val="20"/>
+      </w:rPr>
+    </w:lvl>
+    <w:lvl w:ilvl="3" w:tentative="1">
+      <w:start w:val="1"/>
+      <w:numFmt w:val="bullet"/>
+      <w:lvlText w:val=""/>
+      <w:lvlJc w:val="left"/>
+      <w:pPr>
+        <w:tabs>
+          <w:tab w:val="num" w:pos="2880"/>
+        </w:tabs>
+        <w:ind w:left="2880" w:hanging="360"/>
+      </w:pPr>
+      <w:rPr>
+        <w:rFonts w:ascii="Wingdings" w:hAnsi="Wingdings" w:hint="default"/>
+        <w:sz w:val="20"/>
+      </w:rPr>
+    </w:lvl>
+    <w:lvl w:ilvl="4" w:tentative="1">
+      <w:start w:val="1"/>
+      <w:numFmt w:val="bullet"/>
+      <w:lvlText w:val=""/>
+      <w:lvlJc w:val="left"/>
+      <w:pPr>
+        <w:tabs>
+          <w:tab w:val="num" w:pos="3600"/>
+        </w:tabs>
+        <w:ind w:left="3600" w:hanging="360"/>
+      </w:pPr>
+      <w:rPr>
+        <w:rFonts w:ascii="Wingdings" w:hAnsi="Wingdings" w:hint="default"/>
+        <w:sz w:val="20"/>
+      </w:rPr>
+    </w:lvl>
+    <w:lvl w:ilvl="5" w:tentative="1">
+      <w:start w:val="1"/>
+      <w:numFmt w:val="bullet"/>
+      <w:lvlText w:val=""/>
+      <w:lvlJc w:val="left"/>
+      <w:pPr>
+        <w:tabs>
+          <w:tab w:val="num" w:pos="4320"/>
+        </w:tabs>
+        <w:ind w:left="4320" w:hanging="360"/>
+      </w:pPr>
+      <w:rPr>
+        <w:rFonts w:ascii="Wingdings" w:hAnsi="Wingdings" w:hint="default"/>
+        <w:sz w:val="20"/>
+      </w:rPr>
+    </w:lvl>
+    <w:lvl w:ilvl="6" w:tentative="1">
+      <w:start w:val="1"/>
+      <w:numFmt w:val="bullet"/>
+      <w:lvlText w:val=""/>
+      <w:lvlJc w:val="left"/>
+      <w:pPr>
+        <w:tabs>
+          <w:tab w:val="num" w:pos="5040"/>
+        </w:tabs>
+        <w:ind w:left="5040" w:hanging="360"/>
+      </w:pPr>
+      <w:rPr>
+        <w:rFonts w:ascii="Wingdings" w:hAnsi="Wingdings" w:hint="default"/>
+        <w:sz w:val="20"/>
+      </w:rPr>
+    </w:lvl>
+    <w:lvl w:ilvl="7" w:tentative="1">
+      <w:start w:val="1"/>
+      <w:numFmt w:val="bullet"/>
+      <w:lvlText w:val=""/>
+      <w:lvlJc w:val="left"/>
+      <w:pPr>
+        <w:tabs>
+          <w:tab w:val="num" w:pos="5760"/>
+        </w:tabs>
+        <w:ind w:left="5760" w:hanging="360"/>
+      </w:pPr>
+      <w:rPr>
+        <w:rFonts w:ascii="Wingdings" w:hAnsi="Wingdings" w:hint="default"/>
+        <w:sz w:val="20"/>
+      </w:rPr>
+    </w:lvl>
+    <w:lvl w:ilvl="8" w:tentative="1">
+      <w:start w:val="1"/>
+      <w:numFmt w:val="bullet"/>
+      <w:lvlText w:val=""/>
+      <w:lvlJc w:val="left"/>
+      <w:pPr>
+        <w:tabs>
+          <w:tab w:val="num" w:pos="6480"/>
+        </w:tabs>
+        <w:ind w:left="6480" w:hanging="360"/>
+      </w:pPr>
+      <w:rPr>
+        <w:rFonts w:ascii="Wingdings" w:hAnsi="Wingdings" w:hint="default"/>
+        <w:sz w:val="20"/>
+      </w:rPr>
+    </w:lvl>
+  </w:abstractNum>
+  <w:abstractNum w:abstractNumId="1" w15:restartNumberingAfterBreak="0">
+    <w:nsid w:val="03EB07FC"/>
+    <w:multiLevelType w:val="hybridMultilevel"/>
+    <w:tmpl w:val="E44A70D6"/>
+    <w:lvl w:ilvl="0" w:tplc="08090001">
+      <w:start w:val="1"/>
+      <w:numFmt w:val="bullet"/>
+      <w:lvlText w:val=""/>
+      <w:lvlJc w:val="left"/>
+      <w:pPr>
+        <w:ind w:left="2360" w:hanging="360"/>
+      </w:pPr>
+      <w:rPr>
+        <w:rFonts w:ascii="Symbol" w:hAnsi="Symbol" w:hint="default"/>
+      </w:rPr>
+    </w:lvl>
+    <w:lvl w:ilvl="1" w:tplc="08090003" w:tentative="1">
+      <w:start w:val="1"/>
+      <w:numFmt w:val="bullet"/>
+      <w:lvlText w:val="o"/>
+      <w:lvlJc w:val="left"/>
+      <w:pPr>
+        <w:ind w:left="3080" w:hanging="360"/>
+      </w:pPr>
+      <w:rPr>
+        <w:rFonts w:ascii="Courier New" w:hAnsi="Courier New" w:cs="Courier New" w:hint="default"/>
+      </w:rPr>
+    </w:lvl>
+    <w:lvl w:ilvl="2" w:tplc="08090005" w:tentative="1">
+      <w:start w:val="1"/>
+      <w:numFmt w:val="bullet"/>
+      <w:lvlText w:val=""/>
+      <w:lvlJc w:val="left"/>
+      <w:pPr>
+        <w:ind w:left="3800" w:hanging="360"/>
+      </w:pPr>
+      <w:rPr>
+        <w:rFonts w:ascii="Wingdings" w:hAnsi="Wingdings" w:hint="default"/>
+      </w:rPr>
+    </w:lvl>
+    <w:lvl w:ilvl="3" w:tplc="08090001" w:tentative="1">
+      <w:start w:val="1"/>
+      <w:numFmt w:val="bullet"/>
+      <w:lvlText w:val=""/>
+      <w:lvlJc w:val="left"/>
+      <w:pPr>
+        <w:ind w:left="4520" w:hanging="360"/>
+      </w:pPr>
+      <w:rPr>
+        <w:rFonts w:ascii="Symbol" w:hAnsi="Symbol" w:hint="default"/>
+      </w:rPr>
+    </w:lvl>
+    <w:lvl w:ilvl="4" w:tplc="08090003" w:tentative="1">
+      <w:start w:val="1"/>
+      <w:numFmt w:val="bullet"/>
+      <w:lvlText w:val="o"/>
+      <w:lvlJc w:val="left"/>
+      <w:pPr>
+        <w:ind w:left="5240" w:hanging="360"/>
+      </w:pPr>
+      <w:rPr>
+        <w:rFonts w:ascii="Courier New" w:hAnsi="Courier New" w:cs="Courier New" w:hint="default"/>
+      </w:rPr>
+    </w:lvl>
+    <w:lvl w:ilvl="5" w:tplc="08090005" w:tentative="1">
+      <w:start w:val="1"/>
+      <w:numFmt w:val="bullet"/>
+      <w:lvlText w:val=""/>
+      <w:lvlJc w:val="left"/>
+      <w:pPr>
+        <w:ind w:left="5960" w:hanging="360"/>
+      </w:pPr>
+      <w:rPr>
+        <w:rFonts w:ascii="Wingdings" w:hAnsi="Wingdings" w:hint="default"/>
+      </w:rPr>
+    </w:lvl>
+    <w:lvl w:ilvl="6" w:tplc="08090001" w:tentative="1">
+      <w:start w:val="1"/>
+      <w:numFmt w:val="bullet"/>
+      <w:lvlText w:val=""/>
+      <w:lvlJc w:val="left"/>
+      <w:pPr>
+        <w:ind w:left="6680" w:hanging="360"/>
+      </w:pPr>
+      <w:rPr>
+        <w:rFonts w:ascii="Symbol" w:hAnsi="Symbol" w:hint="default"/>
+      </w:rPr>
+    </w:lvl>
+    <w:lvl w:ilvl="7" w:tplc="08090003" w:tentative="1">
+      <w:start w:val="1"/>
+      <w:numFmt w:val="bullet"/>
+      <w:lvlText w:val="o"/>
+      <w:lvlJc w:val="left"/>
+      <w:pPr>
+        <w:ind w:left="7400" w:hanging="360"/>
+      </w:pPr>
+      <w:rPr>
+        <w:rFonts w:ascii="Courier New" w:hAnsi="Courier New" w:cs="Courier New" w:hint="default"/>
+      </w:rPr>
+    </w:lvl>
+    <w:lvl w:ilvl="8" w:tplc="08090005" w:tentative="1">
+      <w:start w:val="1"/>
+      <w:numFmt w:val="bullet"/>
+      <w:lvlText w:val=""/>
+      <w:lvlJc w:val="left"/>
+      <w:pPr>
+        <w:ind w:left="8120" w:hanging="360"/>
+      </w:pPr>
+      <w:rPr>
+        <w:rFonts w:ascii="Wingdings" w:hAnsi="Wingdings" w:hint="default"/>
+      </w:rPr>
+    </w:lvl>
+  </w:abstractNum>
+  <w:abstractNum w:abstractNumId="2" w15:restartNumberingAfterBreak="0">
     <w:nsid w:val="0A5928FA"/>
     <w:multiLevelType w:val="multilevel"/>
     <w:tmpl w:val="8A5430D0"/>
@@ -3007,7 +3090,7 @@
       </w:rPr>
     </w:lvl>
   </w:abstractNum>
-  <w:abstractNum w:abstractNumId="1" w15:restartNumberingAfterBreak="0">
+  <w:abstractNum w:abstractNumId="3" w15:restartNumberingAfterBreak="0">
     <w:nsid w:val="0AB3BB64"/>
     <w:multiLevelType w:val="hybridMultilevel"/>
     <w:tmpl w:val="929A991C"/>
@@ -3093,7 +3176,7 @@
       </w:pPr>
     </w:lvl>
   </w:abstractNum>
-  <w:abstractNum w:abstractNumId="2" w15:restartNumberingAfterBreak="0">
+  <w:abstractNum w:abstractNumId="4" w15:restartNumberingAfterBreak="0">
     <w:nsid w:val="0CF547D9"/>
     <w:multiLevelType w:val="hybridMultilevel"/>
     <w:tmpl w:val="45FEA938"/>
@@ -3206,7 +3289,120 @@
       </w:rPr>
     </w:lvl>
   </w:abstractNum>
-  <w:abstractNum w:abstractNumId="3" w15:restartNumberingAfterBreak="0">
+  <w:abstractNum w:abstractNumId="5" w15:restartNumberingAfterBreak="0">
+    <w:nsid w:val="119113D3"/>
+    <w:multiLevelType w:val="hybridMultilevel"/>
+    <w:tmpl w:val="980A1C56"/>
+    <w:lvl w:ilvl="0" w:tplc="08090001">
+      <w:start w:val="1"/>
+      <w:numFmt w:val="bullet"/>
+      <w:lvlText w:val=""/>
+      <w:lvlJc w:val="left"/>
+      <w:pPr>
+        <w:ind w:left="720" w:hanging="360"/>
+      </w:pPr>
+      <w:rPr>
+        <w:rFonts w:ascii="Symbol" w:hAnsi="Symbol" w:hint="default"/>
+      </w:rPr>
+    </w:lvl>
+    <w:lvl w:ilvl="1" w:tplc="08090003" w:tentative="1">
+      <w:start w:val="1"/>
+      <w:numFmt w:val="bullet"/>
+      <w:lvlText w:val="o"/>
+      <w:lvlJc w:val="left"/>
+      <w:pPr>
+        <w:ind w:left="1440" w:hanging="360"/>
+      </w:pPr>
+      <w:rPr>
+        <w:rFonts w:ascii="Courier New" w:hAnsi="Courier New" w:cs="Courier New" w:hint="default"/>
+      </w:rPr>
+    </w:lvl>
+    <w:lvl w:ilvl="2" w:tplc="08090005" w:tentative="1">
+      <w:start w:val="1"/>
+      <w:numFmt w:val="bullet"/>
+      <w:lvlText w:val=""/>
+      <w:lvlJc w:val="left"/>
+      <w:pPr>
+        <w:ind w:left="2160" w:hanging="360"/>
+      </w:pPr>
+      <w:rPr>
+        <w:rFonts w:ascii="Wingdings" w:hAnsi="Wingdings" w:hint="default"/>
+      </w:rPr>
+    </w:lvl>
+    <w:lvl w:ilvl="3" w:tplc="08090001" w:tentative="1">
+      <w:start w:val="1"/>
+      <w:numFmt w:val="bullet"/>
+      <w:lvlText w:val=""/>
+      <w:lvlJc w:val="left"/>
+      <w:pPr>
+        <w:ind w:left="2880" w:hanging="360"/>
+      </w:pPr>
+      <w:rPr>
+        <w:rFonts w:ascii="Symbol" w:hAnsi="Symbol" w:hint="default"/>
+      </w:rPr>
+    </w:lvl>
+    <w:lvl w:ilvl="4" w:tplc="08090003" w:tentative="1">
+      <w:start w:val="1"/>
+      <w:numFmt w:val="bullet"/>
+      <w:lvlText w:val="o"/>
+      <w:lvlJc w:val="left"/>
+      <w:pPr>
+        <w:ind w:left="3600" w:hanging="360"/>
+      </w:pPr>
+      <w:rPr>
+        <w:rFonts w:ascii="Courier New" w:hAnsi="Courier New" w:cs="Courier New" w:hint="default"/>
+      </w:rPr>
+    </w:lvl>
+    <w:lvl w:ilvl="5" w:tplc="08090005" w:tentative="1">
+      <w:start w:val="1"/>
+      <w:numFmt w:val="bullet"/>
+      <w:lvlText w:val=""/>
+      <w:lvlJc w:val="left"/>
+      <w:pPr>
+        <w:ind w:left="4320" w:hanging="360"/>
+      </w:pPr>
+      <w:rPr>
+        <w:rFonts w:ascii="Wingdings" w:hAnsi="Wingdings" w:hint="default"/>
+      </w:rPr>
+    </w:lvl>
+    <w:lvl w:ilvl="6" w:tplc="08090001" w:tentative="1">
+      <w:start w:val="1"/>
+      <w:numFmt w:val="bullet"/>
+      <w:lvlText w:val=""/>
+      <w:lvlJc w:val="left"/>
+      <w:pPr>
+        <w:ind w:left="5040" w:hanging="360"/>
+      </w:pPr>
+      <w:rPr>
+        <w:rFonts w:ascii="Symbol" w:hAnsi="Symbol" w:hint="default"/>
+      </w:rPr>
+    </w:lvl>
+    <w:lvl w:ilvl="7" w:tplc="08090003" w:tentative="1">
+      <w:start w:val="1"/>
+      <w:numFmt w:val="bullet"/>
+      <w:lvlText w:val="o"/>
+      <w:lvlJc w:val="left"/>
+      <w:pPr>
+        <w:ind w:left="5760" w:hanging="360"/>
+      </w:pPr>
+      <w:rPr>
+        <w:rFonts w:ascii="Courier New" w:hAnsi="Courier New" w:cs="Courier New" w:hint="default"/>
+      </w:rPr>
+    </w:lvl>
+    <w:lvl w:ilvl="8" w:tplc="08090005" w:tentative="1">
+      <w:start w:val="1"/>
+      <w:numFmt w:val="bullet"/>
+      <w:lvlText w:val=""/>
+      <w:lvlJc w:val="left"/>
+      <w:pPr>
+        <w:ind w:left="6480" w:hanging="360"/>
+      </w:pPr>
+      <w:rPr>
+        <w:rFonts w:ascii="Wingdings" w:hAnsi="Wingdings" w:hint="default"/>
+      </w:rPr>
+    </w:lvl>
+  </w:abstractNum>
+  <w:abstractNum w:abstractNumId="6" w15:restartNumberingAfterBreak="0">
     <w:nsid w:val="13141776"/>
     <w:multiLevelType w:val="hybridMultilevel"/>
     <w:tmpl w:val="D54C7F00"/>
@@ -3319,7 +3515,7 @@
       </w:rPr>
     </w:lvl>
   </w:abstractNum>
-  <w:abstractNum w:abstractNumId="4" w15:restartNumberingAfterBreak="0">
+  <w:abstractNum w:abstractNumId="7" w15:restartNumberingAfterBreak="0">
     <w:nsid w:val="13D6BC60"/>
     <w:multiLevelType w:val="hybridMultilevel"/>
     <w:tmpl w:val="7A5E0E18"/>
@@ -3432,7 +3628,156 @@
       </w:rPr>
     </w:lvl>
   </w:abstractNum>
-  <w:abstractNum w:abstractNumId="5" w15:restartNumberingAfterBreak="0">
+  <w:abstractNum w:abstractNumId="8" w15:restartNumberingAfterBreak="0">
+    <w:nsid w:val="1DDA5C59"/>
+    <w:multiLevelType w:val="multilevel"/>
+    <w:tmpl w:val="36EE97FC"/>
+    <w:lvl w:ilvl="0">
+      <w:start w:val="1"/>
+      <w:numFmt w:val="bullet"/>
+      <w:lvlText w:val=""/>
+      <w:lvlJc w:val="left"/>
+      <w:pPr>
+        <w:tabs>
+          <w:tab w:val="num" w:pos="720"/>
+        </w:tabs>
+        <w:ind w:left="720" w:hanging="360"/>
+      </w:pPr>
+      <w:rPr>
+        <w:rFonts w:ascii="Symbol" w:hAnsi="Symbol" w:hint="default"/>
+        <w:sz w:val="20"/>
+      </w:rPr>
+    </w:lvl>
+    <w:lvl w:ilvl="1" w:tentative="1">
+      <w:start w:val="1"/>
+      <w:numFmt w:val="bullet"/>
+      <w:lvlText w:val="o"/>
+      <w:lvlJc w:val="left"/>
+      <w:pPr>
+        <w:tabs>
+          <w:tab w:val="num" w:pos="1440"/>
+        </w:tabs>
+        <w:ind w:left="1440" w:hanging="360"/>
+      </w:pPr>
+      <w:rPr>
+        <w:rFonts w:ascii="Courier New" w:hAnsi="Courier New" w:hint="default"/>
+        <w:sz w:val="20"/>
+      </w:rPr>
+    </w:lvl>
+    <w:lvl w:ilvl="2" w:tentative="1">
+      <w:start w:val="1"/>
+      <w:numFmt w:val="bullet"/>
+      <w:lvlText w:val=""/>
+      <w:lvlJc w:val="left"/>
+      <w:pPr>
+        <w:tabs>
+          <w:tab w:val="num" w:pos="2160"/>
+        </w:tabs>
+        <w:ind w:left="2160" w:hanging="360"/>
+      </w:pPr>
+      <w:rPr>
+        <w:rFonts w:ascii="Wingdings" w:hAnsi="Wingdings" w:hint="default"/>
+        <w:sz w:val="20"/>
+      </w:rPr>
+    </w:lvl>
+    <w:lvl w:ilvl="3" w:tentative="1">
+      <w:start w:val="1"/>
+      <w:numFmt w:val="bullet"/>
+      <w:lvlText w:val=""/>
+      <w:lvlJc w:val="left"/>
+      <w:pPr>
+        <w:tabs>
+          <w:tab w:val="num" w:pos="2880"/>
+        </w:tabs>
+        <w:ind w:left="2880" w:hanging="360"/>
+      </w:pPr>
+      <w:rPr>
+        <w:rFonts w:ascii="Wingdings" w:hAnsi="Wingdings" w:hint="default"/>
+        <w:sz w:val="20"/>
+      </w:rPr>
+    </w:lvl>
+    <w:lvl w:ilvl="4" w:tentative="1">
+      <w:start w:val="1"/>
+      <w:numFmt w:val="bullet"/>
+      <w:lvlText w:val=""/>
+      <w:lvlJc w:val="left"/>
+      <w:pPr>
+        <w:tabs>
+          <w:tab w:val="num" w:pos="3600"/>
+        </w:tabs>
+        <w:ind w:left="3600" w:hanging="360"/>
+      </w:pPr>
+      <w:rPr>
+        <w:rFonts w:ascii="Wingdings" w:hAnsi="Wingdings" w:hint="default"/>
+        <w:sz w:val="20"/>
+      </w:rPr>
+    </w:lvl>
+    <w:lvl w:ilvl="5" w:tentative="1">
+      <w:start w:val="1"/>
+      <w:numFmt w:val="bullet"/>
+      <w:lvlText w:val=""/>
+      <w:lvlJc w:val="left"/>
+      <w:pPr>
+        <w:tabs>
+          <w:tab w:val="num" w:pos="4320"/>
+        </w:tabs>
+        <w:ind w:left="4320" w:hanging="360"/>
+      </w:pPr>
+      <w:rPr>
+        <w:rFonts w:ascii="Wingdings" w:hAnsi="Wingdings" w:hint="default"/>
+        <w:sz w:val="20"/>
+      </w:rPr>
+    </w:lvl>
+    <w:lvl w:ilvl="6" w:tentative="1">
+      <w:start w:val="1"/>
+      <w:numFmt w:val="bullet"/>
+      <w:lvlText w:val=""/>
+      <w:lvlJc w:val="left"/>
+      <w:pPr>
+        <w:tabs>
+          <w:tab w:val="num" w:pos="5040"/>
+        </w:tabs>
+        <w:ind w:left="5040" w:hanging="360"/>
+      </w:pPr>
+      <w:rPr>
+        <w:rFonts w:ascii="Wingdings" w:hAnsi="Wingdings" w:hint="default"/>
+        <w:sz w:val="20"/>
+      </w:rPr>
+    </w:lvl>
+    <w:lvl w:ilvl="7" w:tentative="1">
+      <w:start w:val="1"/>
+      <w:numFmt w:val="bullet"/>
+      <w:lvlText w:val=""/>
+      <w:lvlJc w:val="left"/>
+      <w:pPr>
+        <w:tabs>
+          <w:tab w:val="num" w:pos="5760"/>
+        </w:tabs>
+        <w:ind w:left="5760" w:hanging="360"/>
+      </w:pPr>
+      <w:rPr>
+        <w:rFonts w:ascii="Wingdings" w:hAnsi="Wingdings" w:hint="default"/>
+        <w:sz w:val="20"/>
+      </w:rPr>
+    </w:lvl>
+    <w:lvl w:ilvl="8" w:tentative="1">
+      <w:start w:val="1"/>
+      <w:numFmt w:val="bullet"/>
+      <w:lvlText w:val=""/>
+      <w:lvlJc w:val="left"/>
+      <w:pPr>
+        <w:tabs>
+          <w:tab w:val="num" w:pos="6480"/>
+        </w:tabs>
+        <w:ind w:left="6480" w:hanging="360"/>
+      </w:pPr>
+      <w:rPr>
+        <w:rFonts w:ascii="Wingdings" w:hAnsi="Wingdings" w:hint="default"/>
+        <w:sz w:val="20"/>
+      </w:rPr>
+    </w:lvl>
+  </w:abstractNum>
+  <w:abstractNum w:abstractNumId="9" w15:restartNumberingAfterBreak="0">
     <w:nsid w:val="28782D38"/>
     <w:multiLevelType w:val="hybridMultilevel"/>
     <w:tmpl w:val="D2AA3D0E"/>
@@ -3545,7 +3890,7 @@
       </w:rPr>
     </w:lvl>
   </w:abstractNum>
-  <w:abstractNum w:abstractNumId="6" w15:restartNumberingAfterBreak="0">
+  <w:abstractNum w:abstractNumId="10" w15:restartNumberingAfterBreak="0">
     <w:nsid w:val="36144C0F"/>
     <w:multiLevelType w:val="hybridMultilevel"/>
     <w:tmpl w:val="46046460"/>
@@ -3658,7 +4003,156 @@
       </w:rPr>
     </w:lvl>
   </w:abstractNum>
-  <w:abstractNum w:abstractNumId="7" w15:restartNumberingAfterBreak="0">
+  <w:abstractNum w:abstractNumId="11" w15:restartNumberingAfterBreak="0">
+    <w:nsid w:val="36435622"/>
+    <w:multiLevelType w:val="multilevel"/>
+    <w:tmpl w:val="35A0A4F2"/>
+    <w:lvl w:ilvl="0">
+      <w:start w:val="1"/>
+      <w:numFmt w:val="bullet"/>
+      <w:lvlText w:val=""/>
+      <w:lvlJc w:val="left"/>
+      <w:pPr>
+        <w:tabs>
+          <w:tab w:val="num" w:pos="720"/>
+        </w:tabs>
+        <w:ind w:left="720" w:hanging="360"/>
+      </w:pPr>
+      <w:rPr>
+        <w:rFonts w:ascii="Symbol" w:hAnsi="Symbol" w:hint="default"/>
+        <w:sz w:val="20"/>
+      </w:rPr>
+    </w:lvl>
+    <w:lvl w:ilvl="1" w:tentative="1">
+      <w:start w:val="1"/>
+      <w:numFmt w:val="bullet"/>
+      <w:lvlText w:val="o"/>
+      <w:lvlJc w:val="left"/>
+      <w:pPr>
+        <w:tabs>
+          <w:tab w:val="num" w:pos="1440"/>
+        </w:tabs>
+        <w:ind w:left="1440" w:hanging="360"/>
+      </w:pPr>
+      <w:rPr>
+        <w:rFonts w:ascii="Courier New" w:hAnsi="Courier New" w:hint="default"/>
+        <w:sz w:val="20"/>
+      </w:rPr>
+    </w:lvl>
+    <w:lvl w:ilvl="2" w:tentative="1">
+      <w:start w:val="1"/>
+      <w:numFmt w:val="bullet"/>
+      <w:lvlText w:val=""/>
+      <w:lvlJc w:val="left"/>
+      <w:pPr>
+        <w:tabs>
+          <w:tab w:val="num" w:pos="2160"/>
+        </w:tabs>
+        <w:ind w:left="2160" w:hanging="360"/>
+      </w:pPr>
+      <w:rPr>
+        <w:rFonts w:ascii="Wingdings" w:hAnsi="Wingdings" w:hint="default"/>
+        <w:sz w:val="20"/>
+      </w:rPr>
+    </w:lvl>
+    <w:lvl w:ilvl="3" w:tentative="1">
+      <w:start w:val="1"/>
+      <w:numFmt w:val="bullet"/>
+      <w:lvlText w:val=""/>
+      <w:lvlJc w:val="left"/>
+      <w:pPr>
+        <w:tabs>
+          <w:tab w:val="num" w:pos="2880"/>
+        </w:tabs>
+        <w:ind w:left="2880" w:hanging="360"/>
+      </w:pPr>
+      <w:rPr>
+        <w:rFonts w:ascii="Wingdings" w:hAnsi="Wingdings" w:hint="default"/>
+        <w:sz w:val="20"/>
+      </w:rPr>
+    </w:lvl>
+    <w:lvl w:ilvl="4" w:tentative="1">
+      <w:start w:val="1"/>
+      <w:numFmt w:val="bullet"/>
+      <w:lvlText w:val=""/>
+      <w:lvlJc w:val="left"/>
+      <w:pPr>
+        <w:tabs>
+          <w:tab w:val="num" w:pos="3600"/>
+        </w:tabs>
+        <w:ind w:left="3600" w:hanging="360"/>
+      </w:pPr>
+      <w:rPr>
+        <w:rFonts w:ascii="Wingdings" w:hAnsi="Wingdings" w:hint="default"/>
+        <w:sz w:val="20"/>
+      </w:rPr>
+    </w:lvl>
+    <w:lvl w:ilvl="5" w:tentative="1">
+      <w:start w:val="1"/>
+      <w:numFmt w:val="bullet"/>
+      <w:lvlText w:val=""/>
+      <w:lvlJc w:val="left"/>
+      <w:pPr>
+        <w:tabs>
+          <w:tab w:val="num" w:pos="4320"/>
+        </w:tabs>
+        <w:ind w:left="4320" w:hanging="360"/>
+      </w:pPr>
+      <w:rPr>
+        <w:rFonts w:ascii="Wingdings" w:hAnsi="Wingdings" w:hint="default"/>
+        <w:sz w:val="20"/>
+      </w:rPr>
+    </w:lvl>
+    <w:lvl w:ilvl="6" w:tentative="1">
+      <w:start w:val="1"/>
+      <w:numFmt w:val="bullet"/>
+      <w:lvlText w:val=""/>
+      <w:lvlJc w:val="left"/>
+      <w:pPr>
+        <w:tabs>
+          <w:tab w:val="num" w:pos="5040"/>
+        </w:tabs>
+        <w:ind w:left="5040" w:hanging="360"/>
+      </w:pPr>
+      <w:rPr>
+        <w:rFonts w:ascii="Wingdings" w:hAnsi="Wingdings" w:hint="default"/>
+        <w:sz w:val="20"/>
+      </w:rPr>
+    </w:lvl>
+    <w:lvl w:ilvl="7" w:tentative="1">
+      <w:start w:val="1"/>
+      <w:numFmt w:val="bullet"/>
+      <w:lvlText w:val=""/>
+      <w:lvlJc w:val="left"/>
+      <w:pPr>
+        <w:tabs>
+          <w:tab w:val="num" w:pos="5760"/>
+        </w:tabs>
+        <w:ind w:left="5760" w:hanging="360"/>
+      </w:pPr>
+      <w:rPr>
+        <w:rFonts w:ascii="Wingdings" w:hAnsi="Wingdings" w:hint="default"/>
+        <w:sz w:val="20"/>
+      </w:rPr>
+    </w:lvl>
+    <w:lvl w:ilvl="8" w:tentative="1">
+      <w:start w:val="1"/>
+      <w:numFmt w:val="bullet"/>
+      <w:lvlText w:val=""/>
+      <w:lvlJc w:val="left"/>
+      <w:pPr>
+        <w:tabs>
+          <w:tab w:val="num" w:pos="6480"/>
+        </w:tabs>
+        <w:ind w:left="6480" w:hanging="360"/>
+      </w:pPr>
+      <w:rPr>
+        <w:rFonts w:ascii="Wingdings" w:hAnsi="Wingdings" w:hint="default"/>
+        <w:sz w:val="20"/>
+      </w:rPr>
+    </w:lvl>
+  </w:abstractNum>
+  <w:abstractNum w:abstractNumId="12" w15:restartNumberingAfterBreak="0">
     <w:nsid w:val="3A6E5DFE"/>
     <w:multiLevelType w:val="hybridMultilevel"/>
     <w:tmpl w:val="820EFBF8"/>
@@ -3771,7 +4265,7 @@
       </w:rPr>
     </w:lvl>
   </w:abstractNum>
-  <w:abstractNum w:abstractNumId="8" w15:restartNumberingAfterBreak="0">
+  <w:abstractNum w:abstractNumId="13" w15:restartNumberingAfterBreak="0">
     <w:nsid w:val="3B55674D"/>
     <w:multiLevelType w:val="hybridMultilevel"/>
     <w:tmpl w:val="929AC440"/>
@@ -3884,7 +4378,7 @@
       </w:rPr>
     </w:lvl>
   </w:abstractNum>
-  <w:abstractNum w:abstractNumId="9" w15:restartNumberingAfterBreak="0">
+  <w:abstractNum w:abstractNumId="14" w15:restartNumberingAfterBreak="0">
     <w:nsid w:val="3EFECB0D"/>
     <w:multiLevelType w:val="hybridMultilevel"/>
     <w:tmpl w:val="BBBCAFB0"/>
@@ -3997,7 +4491,7 @@
       </w:rPr>
     </w:lvl>
   </w:abstractNum>
-  <w:abstractNum w:abstractNumId="10" w15:restartNumberingAfterBreak="0">
+  <w:abstractNum w:abstractNumId="15" w15:restartNumberingAfterBreak="0">
     <w:nsid w:val="3F850844"/>
     <w:multiLevelType w:val="hybridMultilevel"/>
     <w:tmpl w:val="79448E08"/>
@@ -4110,7 +4604,7 @@
       </w:rPr>
     </w:lvl>
   </w:abstractNum>
-  <w:abstractNum w:abstractNumId="11" w15:restartNumberingAfterBreak="0">
+  <w:abstractNum w:abstractNumId="16" w15:restartNumberingAfterBreak="0">
     <w:nsid w:val="4FBE7E5F"/>
     <w:multiLevelType w:val="hybridMultilevel"/>
     <w:tmpl w:val="5D366140"/>
@@ -4223,7 +4717,7 @@
       </w:rPr>
     </w:lvl>
   </w:abstractNum>
-  <w:abstractNum w:abstractNumId="12" w15:restartNumberingAfterBreak="0">
+  <w:abstractNum w:abstractNumId="17" w15:restartNumberingAfterBreak="0">
     <w:nsid w:val="514A5D80"/>
     <w:multiLevelType w:val="hybridMultilevel"/>
     <w:tmpl w:val="9D8CB4CC"/>
@@ -4336,7 +4830,7 @@
       </w:rPr>
     </w:lvl>
   </w:abstractNum>
-  <w:abstractNum w:abstractNumId="13" w15:restartNumberingAfterBreak="0">
+  <w:abstractNum w:abstractNumId="18" w15:restartNumberingAfterBreak="0">
     <w:nsid w:val="5191BF89"/>
     <w:multiLevelType w:val="hybridMultilevel"/>
     <w:tmpl w:val="69FA19D4"/>
@@ -4449,7 +4943,120 @@
       </w:rPr>
     </w:lvl>
   </w:abstractNum>
-  <w:abstractNum w:abstractNumId="14" w15:restartNumberingAfterBreak="0">
+  <w:abstractNum w:abstractNumId="19" w15:restartNumberingAfterBreak="0">
+    <w:nsid w:val="56053B6F"/>
+    <w:multiLevelType w:val="hybridMultilevel"/>
+    <w:tmpl w:val="C4441670"/>
+    <w:lvl w:ilvl="0" w:tplc="08090001">
+      <w:start w:val="1"/>
+      <w:numFmt w:val="bullet"/>
+      <w:lvlText w:val=""/>
+      <w:lvlJc w:val="left"/>
+      <w:pPr>
+        <w:ind w:left="720" w:hanging="360"/>
+      </w:pPr>
+      <w:rPr>
+        <w:rFonts w:ascii="Symbol" w:hAnsi="Symbol" w:hint="default"/>
+      </w:rPr>
+    </w:lvl>
+    <w:lvl w:ilvl="1" w:tplc="08090003" w:tentative="1">
+      <w:start w:val="1"/>
+      <w:numFmt w:val="bullet"/>
+      <w:lvlText w:val="o"/>
+      <w:lvlJc w:val="left"/>
+      <w:pPr>
+        <w:ind w:left="1440" w:hanging="360"/>
+      </w:pPr>
+      <w:rPr>
+        <w:rFonts w:ascii="Courier New" w:hAnsi="Courier New" w:cs="Courier New" w:hint="default"/>
+      </w:rPr>
+    </w:lvl>
+    <w:lvl w:ilvl="2" w:tplc="08090005" w:tentative="1">
+      <w:start w:val="1"/>
+      <w:numFmt w:val="bullet"/>
+      <w:lvlText w:val=""/>
+      <w:lvlJc w:val="left"/>
+      <w:pPr>
+        <w:ind w:left="2160" w:hanging="360"/>
+      </w:pPr>
+      <w:rPr>
+        <w:rFonts w:ascii="Wingdings" w:hAnsi="Wingdings" w:hint="default"/>
+      </w:rPr>
+    </w:lvl>
+    <w:lvl w:ilvl="3" w:tplc="08090001" w:tentative="1">
+      <w:start w:val="1"/>
+      <w:numFmt w:val="bullet"/>
+      <w:lvlText w:val=""/>
+      <w:lvlJc w:val="left"/>
+      <w:pPr>
+        <w:ind w:left="2880" w:hanging="360"/>
+      </w:pPr>
+      <w:rPr>
+        <w:rFonts w:ascii="Symbol" w:hAnsi="Symbol" w:hint="default"/>
+      </w:rPr>
+    </w:lvl>
+    <w:lvl w:ilvl="4" w:tplc="08090003" w:tentative="1">
+      <w:start w:val="1"/>
+      <w:numFmt w:val="bullet"/>
+      <w:lvlText w:val="o"/>
+      <w:lvlJc w:val="left"/>
+      <w:pPr>
+        <w:ind w:left="3600" w:hanging="360"/>
+      </w:pPr>
+      <w:rPr>
+        <w:rFonts w:ascii="Courier New" w:hAnsi="Courier New" w:cs="Courier New" w:hint="default"/>
+      </w:rPr>
+    </w:lvl>
+    <w:lvl w:ilvl="5" w:tplc="08090005" w:tentative="1">
+      <w:start w:val="1"/>
+      <w:numFmt w:val="bullet"/>
+      <w:lvlText w:val=""/>
+      <w:lvlJc w:val="left"/>
+      <w:pPr>
+        <w:ind w:left="4320" w:hanging="360"/>
+      </w:pPr>
+      <w:rPr>
+        <w:rFonts w:ascii="Wingdings" w:hAnsi="Wingdings" w:hint="default"/>
+      </w:rPr>
+    </w:lvl>
+    <w:lvl w:ilvl="6" w:tplc="08090001" w:tentative="1">
+      <w:start w:val="1"/>
+      <w:numFmt w:val="bullet"/>
+      <w:lvlText w:val=""/>
+      <w:lvlJc w:val="left"/>
+      <w:pPr>
+        <w:ind w:left="5040" w:hanging="360"/>
+      </w:pPr>
+      <w:rPr>
+        <w:rFonts w:ascii="Symbol" w:hAnsi="Symbol" w:hint="default"/>
+      </w:rPr>
+    </w:lvl>
+    <w:lvl w:ilvl="7" w:tplc="08090003" w:tentative="1">
+      <w:start w:val="1"/>
+      <w:numFmt w:val="bullet"/>
+      <w:lvlText w:val="o"/>
+      <w:lvlJc w:val="left"/>
+      <w:pPr>
+        <w:ind w:left="5760" w:hanging="360"/>
+      </w:pPr>
+      <w:rPr>
+        <w:rFonts w:ascii="Courier New" w:hAnsi="Courier New" w:cs="Courier New" w:hint="default"/>
+      </w:rPr>
+    </w:lvl>
+    <w:lvl w:ilvl="8" w:tplc="08090005" w:tentative="1">
+      <w:start w:val="1"/>
+      <w:numFmt w:val="bullet"/>
+      <w:lvlText w:val=""/>
+      <w:lvlJc w:val="left"/>
+      <w:pPr>
+        <w:ind w:left="6480" w:hanging="360"/>
+      </w:pPr>
+      <w:rPr>
+        <w:rFonts w:ascii="Wingdings" w:hAnsi="Wingdings" w:hint="default"/>
+      </w:rPr>
+    </w:lvl>
+  </w:abstractNum>
+  <w:abstractNum w:abstractNumId="20" w15:restartNumberingAfterBreak="0">
     <w:nsid w:val="60D51136"/>
     <w:multiLevelType w:val="hybridMultilevel"/>
     <w:tmpl w:val="E2709CEC"/>
@@ -4561,7 +5168,7 @@
       </w:rPr>
     </w:lvl>
   </w:abstractNum>
-  <w:abstractNum w:abstractNumId="15" w15:restartNumberingAfterBreak="0">
+  <w:abstractNum w:abstractNumId="21" w15:restartNumberingAfterBreak="0">
     <w:nsid w:val="64BC4DC0"/>
     <w:multiLevelType w:val="hybridMultilevel"/>
     <w:tmpl w:val="1EFE73AC"/>
@@ -4673,7 +5280,269 @@
       </w:rPr>
     </w:lvl>
   </w:abstractNum>
-  <w:abstractNum w:abstractNumId="16" w15:restartNumberingAfterBreak="0">
+  <w:abstractNum w:abstractNumId="22" w15:restartNumberingAfterBreak="0">
+    <w:nsid w:val="6A866717"/>
+    <w:multiLevelType w:val="multilevel"/>
+    <w:tmpl w:val="768EBC34"/>
+    <w:lvl w:ilvl="0">
+      <w:start w:val="1"/>
+      <w:numFmt w:val="bullet"/>
+      <w:lvlText w:val=""/>
+      <w:lvlJc w:val="left"/>
+      <w:pPr>
+        <w:tabs>
+          <w:tab w:val="num" w:pos="720"/>
+        </w:tabs>
+        <w:ind w:left="720" w:hanging="360"/>
+      </w:pPr>
+      <w:rPr>
+        <w:rFonts w:ascii="Symbol" w:hAnsi="Symbol" w:hint="default"/>
+        <w:sz w:val="20"/>
+      </w:rPr>
+    </w:lvl>
+    <w:lvl w:ilvl="1" w:tentative="1">
+      <w:start w:val="1"/>
+      <w:numFmt w:val="bullet"/>
+      <w:lvlText w:val="o"/>
+      <w:lvlJc w:val="left"/>
+      <w:pPr>
+        <w:tabs>
+          <w:tab w:val="num" w:pos="1440"/>
+        </w:tabs>
+        <w:ind w:left="1440" w:hanging="360"/>
+      </w:pPr>
+      <w:rPr>
+        <w:rFonts w:ascii="Courier New" w:hAnsi="Courier New" w:hint="default"/>
+        <w:sz w:val="20"/>
+      </w:rPr>
+    </w:lvl>
+    <w:lvl w:ilvl="2" w:tentative="1">
+      <w:start w:val="1"/>
+      <w:numFmt w:val="bullet"/>
+      <w:lvlText w:val=""/>
+      <w:lvlJc w:val="left"/>
+      <w:pPr>
+        <w:tabs>
+          <w:tab w:val="num" w:pos="2160"/>
+        </w:tabs>
+        <w:ind w:left="2160" w:hanging="360"/>
+      </w:pPr>
+      <w:rPr>
+        <w:rFonts w:ascii="Wingdings" w:hAnsi="Wingdings" w:hint="default"/>
+        <w:sz w:val="20"/>
+      </w:rPr>
+    </w:lvl>
+    <w:lvl w:ilvl="3" w:tentative="1">
+      <w:start w:val="1"/>
+      <w:numFmt w:val="bullet"/>
+      <w:lvlText w:val=""/>
+      <w:lvlJc w:val="left"/>
+      <w:pPr>
+        <w:tabs>
+          <w:tab w:val="num" w:pos="2880"/>
+        </w:tabs>
+        <w:ind w:left="2880" w:hanging="360"/>
+      </w:pPr>
+      <w:rPr>
+        <w:rFonts w:ascii="Wingdings" w:hAnsi="Wingdings" w:hint="default"/>
+        <w:sz w:val="20"/>
+      </w:rPr>
+    </w:lvl>
+    <w:lvl w:ilvl="4" w:tentative="1">
+      <w:start w:val="1"/>
+      <w:numFmt w:val="bullet"/>
+      <w:lvlText w:val=""/>
+      <w:lvlJc w:val="left"/>
+      <w:pPr>
+        <w:tabs>
+          <w:tab w:val="num" w:pos="3600"/>
+        </w:tabs>
+        <w:ind w:left="3600" w:hanging="360"/>
+      </w:pPr>
+      <w:rPr>
+        <w:rFonts w:ascii="Wingdings" w:hAnsi="Wingdings" w:hint="default"/>
+        <w:sz w:val="20"/>
+      </w:rPr>
+    </w:lvl>
+    <w:lvl w:ilvl="5" w:tentative="1">
+      <w:start w:val="1"/>
+      <w:numFmt w:val="bullet"/>
+      <w:lvlText w:val=""/>
+      <w:lvlJc w:val="left"/>
+      <w:pPr>
+        <w:tabs>
+          <w:tab w:val="num" w:pos="4320"/>
+        </w:tabs>
+        <w:ind w:left="4320" w:hanging="360"/>
+      </w:pPr>
+      <w:rPr>
+        <w:rFonts w:ascii="Wingdings" w:hAnsi="Wingdings" w:hint="default"/>
+        <w:sz w:val="20"/>
+      </w:rPr>
+    </w:lvl>
+    <w:lvl w:ilvl="6" w:tentative="1">
+      <w:start w:val="1"/>
+      <w:numFmt w:val="bullet"/>
+      <w:lvlText w:val=""/>
+      <w:lvlJc w:val="left"/>
+      <w:pPr>
+        <w:tabs>
+          <w:tab w:val="num" w:pos="5040"/>
+        </w:tabs>
+        <w:ind w:left="5040" w:hanging="360"/>
+      </w:pPr>
+      <w:rPr>
+        <w:rFonts w:ascii="Wingdings" w:hAnsi="Wingdings" w:hint="default"/>
+        <w:sz w:val="20"/>
+      </w:rPr>
+    </w:lvl>
+    <w:lvl w:ilvl="7" w:tentative="1">
+      <w:start w:val="1"/>
+      <w:numFmt w:val="bullet"/>
+      <w:lvlText w:val=""/>
+      <w:lvlJc w:val="left"/>
+      <w:pPr>
+        <w:tabs>
+          <w:tab w:val="num" w:pos="5760"/>
+        </w:tabs>
+        <w:ind w:left="5760" w:hanging="360"/>
+      </w:pPr>
+      <w:rPr>
+        <w:rFonts w:ascii="Wingdings" w:hAnsi="Wingdings" w:hint="default"/>
+        <w:sz w:val="20"/>
+      </w:rPr>
+    </w:lvl>
+    <w:lvl w:ilvl="8" w:tentative="1">
+      <w:start w:val="1"/>
+      <w:numFmt w:val="bullet"/>
+      <w:lvlText w:val=""/>
+      <w:lvlJc w:val="left"/>
+      <w:pPr>
+        <w:tabs>
+          <w:tab w:val="num" w:pos="6480"/>
+        </w:tabs>
+        <w:ind w:left="6480" w:hanging="360"/>
+      </w:pPr>
+      <w:rPr>
+        <w:rFonts w:ascii="Wingdings" w:hAnsi="Wingdings" w:hint="default"/>
+        <w:sz w:val="20"/>
+      </w:rPr>
+    </w:lvl>
+  </w:abstractNum>
+  <w:abstractNum w:abstractNumId="23" w15:restartNumberingAfterBreak="0">
+    <w:nsid w:val="73526BE9"/>
+    <w:multiLevelType w:val="hybridMultilevel"/>
+    <w:tmpl w:val="7EC02E1A"/>
+    <w:lvl w:ilvl="0" w:tplc="08090001">
+      <w:start w:val="1"/>
+      <w:numFmt w:val="bullet"/>
+      <w:lvlText w:val=""/>
+      <w:lvlJc w:val="left"/>
+      <w:pPr>
+        <w:ind w:left="720" w:hanging="360"/>
+      </w:pPr>
+      <w:rPr>
+        <w:rFonts w:ascii="Symbol" w:hAnsi="Symbol" w:hint="default"/>
+      </w:rPr>
+    </w:lvl>
+    <w:lvl w:ilvl="1" w:tplc="08090003" w:tentative="1">
+      <w:start w:val="1"/>
+      <w:numFmt w:val="bullet"/>
+      <w:lvlText w:val="o"/>
+      <w:lvlJc w:val="left"/>
+      <w:pPr>
+        <w:ind w:left="1440" w:hanging="360"/>
+      </w:pPr>
+      <w:rPr>
+        <w:rFonts w:ascii="Courier New" w:hAnsi="Courier New" w:cs="Courier New" w:hint="default"/>
+      </w:rPr>
+    </w:lvl>
+    <w:lvl w:ilvl="2" w:tplc="08090005" w:tentative="1">
+      <w:start w:val="1"/>
+      <w:numFmt w:val="bullet"/>
+      <w:lvlText w:val=""/>
+      <w:lvlJc w:val="left"/>
+      <w:pPr>
+        <w:ind w:left="2160" w:hanging="360"/>
+      </w:pPr>
+      <w:rPr>
+        <w:rFonts w:ascii="Wingdings" w:hAnsi="Wingdings" w:hint="default"/>
+      </w:rPr>
+    </w:lvl>
+    <w:lvl w:ilvl="3" w:tplc="08090001" w:tentative="1">
+      <w:start w:val="1"/>
+      <w:numFmt w:val="bullet"/>
+      <w:lvlText w:val=""/>
+      <w:lvlJc w:val="left"/>
+      <w:pPr>
+        <w:ind w:left="2880" w:hanging="360"/>
+      </w:pPr>
+      <w:rPr>
+        <w:rFonts w:ascii="Symbol" w:hAnsi="Symbol" w:hint="default"/>
+      </w:rPr>
+    </w:lvl>
+    <w:lvl w:ilvl="4" w:tplc="08090003" w:tentative="1">
+      <w:start w:val="1"/>
+      <w:numFmt w:val="bullet"/>
+      <w:lvlText w:val="o"/>
+      <w:lvlJc w:val="left"/>
+      <w:pPr>
+        <w:ind w:left="3600" w:hanging="360"/>
+      </w:pPr>
+      <w:rPr>
+        <w:rFonts w:ascii="Courier New" w:hAnsi="Courier New" w:cs="Courier New" w:hint="default"/>
+      </w:rPr>
+    </w:lvl>
+    <w:lvl w:ilvl="5" w:tplc="08090005" w:tentative="1">
+      <w:start w:val="1"/>
+      <w:numFmt w:val="bullet"/>
+      <w:lvlText w:val=""/>
+      <w:lvlJc w:val="left"/>
+      <w:pPr>
+        <w:ind w:left="4320" w:hanging="360"/>
+      </w:pPr>
+      <w:rPr>
+        <w:rFonts w:ascii="Wingdings" w:hAnsi="Wingdings" w:hint="default"/>
+      </w:rPr>
+    </w:lvl>
+    <w:lvl w:ilvl="6" w:tplc="08090001" w:tentative="1">
+      <w:start w:val="1"/>
+      <w:numFmt w:val="bullet"/>
+      <w:lvlText w:val=""/>
+      <w:lvlJc w:val="left"/>
+      <w:pPr>
+        <w:ind w:left="5040" w:hanging="360"/>
+      </w:pPr>
+      <w:rPr>
+        <w:rFonts w:ascii="Symbol" w:hAnsi="Symbol" w:hint="default"/>
+      </w:rPr>
+    </w:lvl>
+    <w:lvl w:ilvl="7" w:tplc="08090003" w:tentative="1">
+      <w:start w:val="1"/>
+      <w:numFmt w:val="bullet"/>
+      <w:lvlText w:val="o"/>
+      <w:lvlJc w:val="left"/>
+      <w:pPr>
+        <w:ind w:left="5760" w:hanging="360"/>
+      </w:pPr>
+      <w:rPr>
+        <w:rFonts w:ascii="Courier New" w:hAnsi="Courier New" w:cs="Courier New" w:hint="default"/>
+      </w:rPr>
+    </w:lvl>
+    <w:lvl w:ilvl="8" w:tplc="08090005" w:tentative="1">
+      <w:start w:val="1"/>
+      <w:numFmt w:val="bullet"/>
+      <w:lvlText w:val=""/>
+      <w:lvlJc w:val="left"/>
+      <w:pPr>
+        <w:ind w:left="6480" w:hanging="360"/>
+      </w:pPr>
+      <w:rPr>
+        <w:rFonts w:ascii="Wingdings" w:hAnsi="Wingdings" w:hint="default"/>
+      </w:rPr>
+    </w:lvl>
+  </w:abstractNum>
+  <w:abstractNum w:abstractNumId="24" w15:restartNumberingAfterBreak="0">
     <w:nsid w:val="74C31B10"/>
     <w:multiLevelType w:val="hybridMultilevel"/>
     <w:tmpl w:val="D5BAEC8A"/>
@@ -4786,7 +5655,120 @@
       </w:rPr>
     </w:lvl>
   </w:abstractNum>
-  <w:abstractNum w:abstractNumId="17" w15:restartNumberingAfterBreak="0">
+  <w:abstractNum w:abstractNumId="25" w15:restartNumberingAfterBreak="0">
+    <w:nsid w:val="795C7F24"/>
+    <w:multiLevelType w:val="hybridMultilevel"/>
+    <w:tmpl w:val="47389EFE"/>
+    <w:lvl w:ilvl="0" w:tplc="08090001">
+      <w:start w:val="1"/>
+      <w:numFmt w:val="bullet"/>
+      <w:lvlText w:val=""/>
+      <w:lvlJc w:val="left"/>
+      <w:pPr>
+        <w:ind w:left="720" w:hanging="360"/>
+      </w:pPr>
+      <w:rPr>
+        <w:rFonts w:ascii="Symbol" w:hAnsi="Symbol" w:hint="default"/>
+      </w:rPr>
+    </w:lvl>
+    <w:lvl w:ilvl="1" w:tplc="08090003" w:tentative="1">
+      <w:start w:val="1"/>
+      <w:numFmt w:val="bullet"/>
+      <w:lvlText w:val="o"/>
+      <w:lvlJc w:val="left"/>
+      <w:pPr>
+        <w:ind w:left="1440" w:hanging="360"/>
+      </w:pPr>
+      <w:rPr>
+        <w:rFonts w:ascii="Courier New" w:hAnsi="Courier New" w:cs="Courier New" w:hint="default"/>
+      </w:rPr>
+    </w:lvl>
+    <w:lvl w:ilvl="2" w:tplc="08090005" w:tentative="1">
+      <w:start w:val="1"/>
+      <w:numFmt w:val="bullet"/>
+      <w:lvlText w:val=""/>
+      <w:lvlJc w:val="left"/>
+      <w:pPr>
+        <w:ind w:left="2160" w:hanging="360"/>
+      </w:pPr>
+      <w:rPr>
+        <w:rFonts w:ascii="Wingdings" w:hAnsi="Wingdings" w:hint="default"/>
+      </w:rPr>
+    </w:lvl>
+    <w:lvl w:ilvl="3" w:tplc="08090001" w:tentative="1">
+      <w:start w:val="1"/>
+      <w:numFmt w:val="bullet"/>
+      <w:lvlText w:val=""/>
+      <w:lvlJc w:val="left"/>
+      <w:pPr>
+        <w:ind w:left="2880" w:hanging="360"/>
+      </w:pPr>
+      <w:rPr>
+        <w:rFonts w:ascii="Symbol" w:hAnsi="Symbol" w:hint="default"/>
+      </w:rPr>
+    </w:lvl>
+    <w:lvl w:ilvl="4" w:tplc="08090003" w:tentative="1">
+      <w:start w:val="1"/>
+      <w:numFmt w:val="bullet"/>
+      <w:lvlText w:val="o"/>
+      <w:lvlJc w:val="left"/>
+      <w:pPr>
+        <w:ind w:left="3600" w:hanging="360"/>
+      </w:pPr>
+      <w:rPr>
+        <w:rFonts w:ascii="Courier New" w:hAnsi="Courier New" w:cs="Courier New" w:hint="default"/>
+      </w:rPr>
+    </w:lvl>
+    <w:lvl w:ilvl="5" w:tplc="08090005" w:tentative="1">
+      <w:start w:val="1"/>
+      <w:numFmt w:val="bullet"/>
+      <w:lvlText w:val=""/>
+      <w:lvlJc w:val="left"/>
+      <w:pPr>
+        <w:ind w:left="4320" w:hanging="360"/>
+      </w:pPr>
+      <w:rPr>
+        <w:rFonts w:ascii="Wingdings" w:hAnsi="Wingdings" w:hint="default"/>
+      </w:rPr>
+    </w:lvl>
+    <w:lvl w:ilvl="6" w:tplc="08090001" w:tentative="1">
+      <w:start w:val="1"/>
+      <w:numFmt w:val="bullet"/>
+      <w:lvlText w:val=""/>
+      <w:lvlJc w:val="left"/>
+      <w:pPr>
+        <w:ind w:left="5040" w:hanging="360"/>
+      </w:pPr>
+      <w:rPr>
+        <w:rFonts w:ascii="Symbol" w:hAnsi="Symbol" w:hint="default"/>
+      </w:rPr>
+    </w:lvl>
+    <w:lvl w:ilvl="7" w:tplc="08090003" w:tentative="1">
+      <w:start w:val="1"/>
+      <w:numFmt w:val="bullet"/>
+      <w:lvlText w:val="o"/>
+      <w:lvlJc w:val="left"/>
+      <w:pPr>
+        <w:ind w:left="5760" w:hanging="360"/>
+      </w:pPr>
+      <w:rPr>
+        <w:rFonts w:ascii="Courier New" w:hAnsi="Courier New" w:cs="Courier New" w:hint="default"/>
+      </w:rPr>
+    </w:lvl>
+    <w:lvl w:ilvl="8" w:tplc="08090005" w:tentative="1">
+      <w:start w:val="1"/>
+      <w:numFmt w:val="bullet"/>
+      <w:lvlText w:val=""/>
+      <w:lvlJc w:val="left"/>
+      <w:pPr>
+        <w:ind w:left="6480" w:hanging="360"/>
+      </w:pPr>
+      <w:rPr>
+        <w:rFonts w:ascii="Wingdings" w:hAnsi="Wingdings" w:hint="default"/>
+      </w:rPr>
+    </w:lvl>
+  </w:abstractNum>
+  <w:abstractNum w:abstractNumId="26" w15:restartNumberingAfterBreak="0">
     <w:nsid w:val="7A1351FD"/>
     <w:multiLevelType w:val="hybridMultilevel"/>
     <w:tmpl w:val="3FDC6982"/>
@@ -4899,7 +5881,7 @@
       </w:rPr>
     </w:lvl>
   </w:abstractNum>
-  <w:abstractNum w:abstractNumId="18" w15:restartNumberingAfterBreak="0">
+  <w:abstractNum w:abstractNumId="27" w15:restartNumberingAfterBreak="0">
     <w:nsid w:val="7C6D389A"/>
     <w:multiLevelType w:val="hybridMultilevel"/>
     <w:tmpl w:val="591E415E"/>
@@ -5011,7 +5993,7 @@
       </w:rPr>
     </w:lvl>
   </w:abstractNum>
-  <w:abstractNum w:abstractNumId="19" w15:restartNumberingAfterBreak="0">
+  <w:abstractNum w:abstractNumId="28" w15:restartNumberingAfterBreak="0">
     <w:nsid w:val="7D0F7758"/>
     <w:multiLevelType w:val="hybridMultilevel"/>
     <w:tmpl w:val="FA809D1E"/>
@@ -5124,7 +6106,7 @@
       </w:rPr>
     </w:lvl>
   </w:abstractNum>
-  <w:abstractNum w:abstractNumId="20" w15:restartNumberingAfterBreak="0">
+  <w:abstractNum w:abstractNumId="29" w15:restartNumberingAfterBreak="0">
     <w:nsid w:val="7D6CECBD"/>
     <w:multiLevelType w:val="hybridMultilevel"/>
     <w:tmpl w:val="0408E726"/>
@@ -5238,85 +6220,94 @@
     </w:lvl>
   </w:abstractNum>
   <w:num w:numId="1" w16cid:durableId="1739743794">
+    <w:abstractNumId w:val="18"/>
+  </w:num>
+  <w:num w:numId="2" w16cid:durableId="1700857901">
+    <w:abstractNumId w:val="10"/>
+  </w:num>
+  <w:num w:numId="3" w16cid:durableId="465781166">
+    <w:abstractNumId w:val="26"/>
+  </w:num>
+  <w:num w:numId="4" w16cid:durableId="451241572">
+    <w:abstractNumId w:val="14"/>
+  </w:num>
+  <w:num w:numId="5" w16cid:durableId="1095446089">
+    <w:abstractNumId w:val="3"/>
+  </w:num>
+  <w:num w:numId="6" w16cid:durableId="2051344294">
+    <w:abstractNumId w:val="29"/>
+  </w:num>
+  <w:num w:numId="7" w16cid:durableId="949819041">
+    <w:abstractNumId w:val="7"/>
+  </w:num>
+  <w:num w:numId="8" w16cid:durableId="1627194329">
+    <w:abstractNumId w:val="2"/>
+  </w:num>
+  <w:num w:numId="9" w16cid:durableId="1417898113">
+    <w:abstractNumId w:val="21"/>
+  </w:num>
+  <w:num w:numId="10" w16cid:durableId="251427750">
+    <w:abstractNumId w:val="20"/>
+  </w:num>
+  <w:num w:numId="11" w16cid:durableId="889072011">
+    <w:abstractNumId w:val="27"/>
+  </w:num>
+  <w:num w:numId="12" w16cid:durableId="1499005396">
+    <w:abstractNumId w:val="17"/>
+  </w:num>
+  <w:num w:numId="13" w16cid:durableId="1756435912">
     <w:abstractNumId w:val="13"/>
   </w:num>
-  <w:num w:numId="2" w16cid:durableId="1700857901">
+  <w:num w:numId="14" w16cid:durableId="1740057382">
+    <w:abstractNumId w:val="4"/>
+  </w:num>
+  <w:num w:numId="15" w16cid:durableId="570117038">
+    <w:abstractNumId w:val="9"/>
+  </w:num>
+  <w:num w:numId="16" w16cid:durableId="1866366819">
+    <w:abstractNumId w:val="12"/>
+  </w:num>
+  <w:num w:numId="17" w16cid:durableId="1497770325">
+    <w:abstractNumId w:val="24"/>
+  </w:num>
+  <w:num w:numId="18" w16cid:durableId="1563099826">
+    <w:abstractNumId w:val="15"/>
+  </w:num>
+  <w:num w:numId="19" w16cid:durableId="1855729266">
+    <w:abstractNumId w:val="28"/>
+  </w:num>
+  <w:num w:numId="20" w16cid:durableId="314535948">
+    <w:abstractNumId w:val="16"/>
+  </w:num>
+  <w:num w:numId="21" w16cid:durableId="864173236">
     <w:abstractNumId w:val="6"/>
   </w:num>
-  <w:num w:numId="3" w16cid:durableId="465781166">
-    <w:abstractNumId w:val="17"/>
-  </w:num>
-  <w:num w:numId="4" w16cid:durableId="451241572">
-    <w:abstractNumId w:val="9"/>
-  </w:num>
-  <w:num w:numId="5" w16cid:durableId="1095446089">
+  <w:num w:numId="22" w16cid:durableId="670068386">
     <w:abstractNumId w:val="1"/>
   </w:num>
-  <w:num w:numId="6" w16cid:durableId="2051344294">
-    <w:abstractNumId w:val="20"/>
+  <w:num w:numId="23" w16cid:durableId="1387727020">
+    <w:abstractNumId w:val="19"/>
   </w:num>
-  <w:num w:numId="7" w16cid:durableId="949819041">
-    <w:abstractNumId w:val="4"/>
+  <w:num w:numId="24" w16cid:durableId="264775649">
+    <w:abstractNumId w:val="5"/>
   </w:num>
-  <w:num w:numId="8" w16cid:durableId="1627194329">
+  <w:num w:numId="25" w16cid:durableId="1536968074">
+    <w:abstractNumId w:val="23"/>
+  </w:num>
+  <w:num w:numId="26" w16cid:durableId="1959411925">
+    <w:abstractNumId w:val="25"/>
+  </w:num>
+  <w:num w:numId="27" w16cid:durableId="1612936733">
+    <w:abstractNumId w:val="22"/>
+  </w:num>
+  <w:num w:numId="28" w16cid:durableId="54276377">
     <w:abstractNumId w:val="0"/>
   </w:num>
-  <w:num w:numId="9" w16cid:durableId="1417898113">
-    <w:abstractNumId w:val="15"/>
-  </w:num>
-  <w:num w:numId="10" w16cid:durableId="251427750">
-    <w:abstractNumId w:val="14"/>
-  </w:num>
-  <w:num w:numId="11" w16cid:durableId="889072011">
-    <w:abstractNumId w:val="18"/>
-  </w:num>
-  <w:num w:numId="12" w16cid:durableId="1499005396">
-    <w:abstractNumId w:val="12"/>
-  </w:num>
-  <w:num w:numId="13" w16cid:durableId="1756435912">
-    <w:abstractNumId w:val="8"/>
-  </w:num>
-  <w:num w:numId="14" w16cid:durableId="1740057382">
-    <w:abstractNumId w:val="2"/>
-  </w:num>
-  <w:num w:numId="15" w16cid:durableId="570117038">
-    <w:abstractNumId w:val="5"/>
-  </w:num>
-  <w:num w:numId="16" w16cid:durableId="1866366819">
-    <w:abstractNumId w:val="7"/>
-  </w:num>
-  <w:num w:numId="17" w16cid:durableId="1497770325">
-    <w:abstractNumId w:val="16"/>
-    <w:lvlOverride w:ilvl="0"/>
-    <w:lvlOverride w:ilvl="1"/>
-    <w:lvlOverride w:ilvl="2"/>
-    <w:lvlOverride w:ilvl="3"/>
-    <w:lvlOverride w:ilvl="4"/>
-    <w:lvlOverride w:ilvl="5"/>
-    <w:lvlOverride w:ilvl="6"/>
-    <w:lvlOverride w:ilvl="7"/>
-    <w:lvlOverride w:ilvl="8"/>
-  </w:num>
-  <w:num w:numId="18" w16cid:durableId="1563099826">
-    <w:abstractNumId w:val="10"/>
-    <w:lvlOverride w:ilvl="0"/>
-    <w:lvlOverride w:ilvl="1"/>
-    <w:lvlOverride w:ilvl="2"/>
-    <w:lvlOverride w:ilvl="3"/>
-    <w:lvlOverride w:ilvl="4"/>
-    <w:lvlOverride w:ilvl="5"/>
-    <w:lvlOverride w:ilvl="6"/>
-    <w:lvlOverride w:ilvl="7"/>
-    <w:lvlOverride w:ilvl="8"/>
-  </w:num>
-  <w:num w:numId="19" w16cid:durableId="1855729266">
-    <w:abstractNumId w:val="19"/>
-  </w:num>
-  <w:num w:numId="20" w16cid:durableId="314535948">
+  <w:num w:numId="29" w16cid:durableId="792017597">
     <w:abstractNumId w:val="11"/>
   </w:num>
-  <w:num w:numId="21" w16cid:durableId="864173236">
-    <w:abstractNumId w:val="3"/>
+  <w:num w:numId="30" w16cid:durableId="229928776">
+    <w:abstractNumId w:val="8"/>
   </w:num>
 </w:numbering>
 </file>
@@ -5904,7 +6895,6 @@
   <w:style w:type="character" w:default="1" w:styleId="DefaultParagraphFont">
     <w:name w:val="Default Paragraph Font"/>
     <w:uiPriority w:val="1"/>
-    <w:semiHidden/>
     <w:unhideWhenUsed/>
   </w:style>
   <w:style w:type="table" w:default="1" w:styleId="TableNormal">
@@ -6138,6 +7128,8 @@
   <w:style w:type="character" w:styleId="Strong">
     <w:name w:val="Strong"/>
     <w:basedOn w:val="DefaultParagraphFont"/>
+    <w:uiPriority w:val="22"/>
+    <w:qFormat/>
     <w:rPr>
       <w:b/>
       <w:bCs/>
@@ -6279,7 +7271,6 @@
     <w:name w:val="Normal (Web)"/>
     <w:basedOn w:val="Normal"/>
     <w:uiPriority w:val="99"/>
-    <w:semiHidden/>
     <w:unhideWhenUsed/>
     <w:rsid w:val="006050F0"/>
     <w:pPr>
